--- a/to-do-list.docx
+++ b/to-do-list.docx
@@ -4,776 +4,3594 @@
   <w:body>
     <w:p>
       <w:pPr>
-        <w:spacing w:before="100" w:beforeAutospacing="1" w:after="100" w:afterAutospacing="1"/>
-        <w:outlineLvl w:val="2"/>
-        <w:rPr>
-          <w:rFonts w:ascii="Times New Roman" w:eastAsia="Times New Roman" w:hAnsi="Times New Roman" w:cs="Times New Roman"/>
+        <w:pStyle w:val="Heading3"/>
+        <w:rPr>
+          <w:rFonts w:ascii="Arial" w:hAnsi="Arial" w:cs="Arial"/>
+          <w:color w:val="000000"/>
+          <w:sz w:val="22"/>
+          <w:szCs w:val="22"/>
+        </w:rPr>
+      </w:pPr>
+      <w:r>
+        <w:rPr>
+          <w:rFonts w:ascii="Apple Color Emoji" w:hAnsi="Apple Color Emoji" w:cs="Apple Color Emoji"/>
+          <w:color w:val="000000"/>
+          <w:sz w:val="22"/>
+          <w:szCs w:val="22"/>
+        </w:rPr>
+        <w:t>📋</w:t>
+      </w:r>
+      <w:r>
+        <w:rPr>
+          <w:rFonts w:ascii="Arial" w:hAnsi="Arial" w:cs="Arial"/>
+          <w:color w:val="000000"/>
+          <w:sz w:val="22"/>
+          <w:szCs w:val="22"/>
+        </w:rPr>
+        <w:t xml:space="preserve"> PA Medical Marijuana Scraper: Development Roadma</w:t>
+      </w:r>
+      <w:r>
+        <w:rPr>
+          <w:rFonts w:ascii="Arial" w:hAnsi="Arial" w:cs="Arial"/>
+          <w:color w:val="000000"/>
+          <w:sz w:val="22"/>
+          <w:szCs w:val="22"/>
+        </w:rPr>
+        <w:t>p</w:t>
+      </w:r>
+    </w:p>
+    <w:p>
+      <w:pPr>
+        <w:pStyle w:val="Heading4"/>
+        <w:rPr>
+          <w:rFonts w:ascii="Arial" w:hAnsi="Arial" w:cs="Arial"/>
+          <w:color w:val="000000"/>
+          <w:sz w:val="22"/>
+          <w:szCs w:val="22"/>
+        </w:rPr>
+      </w:pPr>
+      <w:r>
+        <w:rPr>
+          <w:rFonts w:ascii="Arial" w:hAnsi="Arial" w:cs="Arial"/>
+          <w:color w:val="000000"/>
+          <w:sz w:val="22"/>
+          <w:szCs w:val="22"/>
+        </w:rPr>
+        <w:t xml:space="preserve">1. </w:t>
+      </w:r>
+      <w:r>
+        <w:rPr>
+          <w:rFonts w:ascii="Apple Color Emoji" w:hAnsi="Apple Color Emoji" w:cs="Apple Color Emoji"/>
+          <w:color w:val="000000"/>
+          <w:sz w:val="22"/>
+          <w:szCs w:val="22"/>
+        </w:rPr>
+        <w:t>🔍</w:t>
+      </w:r>
+      <w:r>
+        <w:rPr>
+          <w:rFonts w:ascii="Arial" w:hAnsi="Arial" w:cs="Arial"/>
+          <w:color w:val="000000"/>
+          <w:sz w:val="22"/>
+          <w:szCs w:val="22"/>
+        </w:rPr>
+        <w:t xml:space="preserve"> Data Integrity Verification (Immediate Post-Run Task)</w:t>
+      </w:r>
+    </w:p>
+    <w:p>
+      <w:pPr>
+        <w:pStyle w:val="NormalWeb"/>
+        <w:numPr>
+          <w:ilvl w:val="0"/>
+          <w:numId w:val="11"/>
+        </w:numPr>
+        <w:rPr>
+          <w:rFonts w:ascii="Arial" w:hAnsi="Arial" w:cs="Arial"/>
+          <w:color w:val="000000"/>
+          <w:sz w:val="22"/>
+          <w:szCs w:val="22"/>
+        </w:rPr>
+      </w:pPr>
+      <w:r>
+        <w:rPr>
+          <w:rFonts w:ascii="Arial" w:hAnsi="Arial" w:cs="Arial"/>
           <w:b/>
           <w:bCs/>
-          <w:sz w:val="27"/>
-          <w:szCs w:val="27"/>
-        </w:rPr>
-      </w:pPr>
-      <w:r>
-        <w:rPr>
-          <w:rFonts w:ascii="Times New Roman" w:eastAsia="Times New Roman" w:hAnsi="Times New Roman" w:cs="Times New Roman"/>
+          <w:color w:val="000000"/>
+          <w:sz w:val="22"/>
+          <w:szCs w:val="22"/>
+        </w:rPr>
+        <w:t>Context:</w:t>
+      </w:r>
+      <w:r>
+        <w:rPr>
+          <w:rStyle w:val="apple-converted-space"/>
+          <w:rFonts w:ascii="Arial" w:eastAsiaTheme="majorEastAsia" w:hAnsi="Arial" w:cs="Arial"/>
+          <w:color w:val="000000"/>
+          <w:sz w:val="22"/>
+          <w:szCs w:val="22"/>
+        </w:rPr>
+        <w:t> </w:t>
+      </w:r>
+      <w:r>
+        <w:rPr>
+          <w:rFonts w:ascii="Arial" w:hAnsi="Arial" w:cs="Arial"/>
+          <w:color w:val="000000"/>
+          <w:sz w:val="22"/>
+          <w:szCs w:val="22"/>
+        </w:rPr>
+        <w:t>The codebase recently underwent a major refactor to include</w:t>
+      </w:r>
+      <w:r>
+        <w:rPr>
+          <w:rStyle w:val="apple-converted-space"/>
+          <w:rFonts w:ascii="Arial" w:eastAsiaTheme="majorEastAsia" w:hAnsi="Arial" w:cs="Arial"/>
+          <w:color w:val="000000"/>
+          <w:sz w:val="22"/>
+          <w:szCs w:val="22"/>
+        </w:rPr>
+        <w:t> </w:t>
+      </w:r>
+      <w:r>
+        <w:rPr>
+          <w:rFonts w:ascii="Arial" w:hAnsi="Arial" w:cs="Arial"/>
           <w:b/>
           <w:bCs/>
-          <w:sz w:val="27"/>
-          <w:szCs w:val="27"/>
-        </w:rPr>
-        <w:t xml:space="preserve">1. </w:t>
-      </w:r>
-      <w:r>
-        <w:rPr>
-          <w:rFonts w:ascii="Apple Color Emoji" w:eastAsia="Times New Roman" w:hAnsi="Apple Color Emoji" w:cs="Apple Color Emoji"/>
+          <w:color w:val="000000"/>
+          <w:sz w:val="22"/>
+          <w:szCs w:val="22"/>
+        </w:rPr>
+        <w:t>Raw Data Logging</w:t>
+      </w:r>
+      <w:r>
+        <w:rPr>
+          <w:rStyle w:val="apple-converted-space"/>
+          <w:rFonts w:ascii="Arial" w:eastAsiaTheme="majorEastAsia" w:hAnsi="Arial" w:cs="Arial"/>
+          <w:color w:val="000000"/>
+          <w:sz w:val="22"/>
+          <w:szCs w:val="22"/>
+        </w:rPr>
+        <w:t> </w:t>
+      </w:r>
+      <w:r>
+        <w:rPr>
+          <w:rFonts w:ascii="Arial" w:hAnsi="Arial" w:cs="Arial"/>
+          <w:color w:val="000000"/>
+          <w:sz w:val="22"/>
+          <w:szCs w:val="22"/>
+        </w:rPr>
+        <w:t>(saving JSON responses to disk),</w:t>
+      </w:r>
+      <w:r>
+        <w:rPr>
+          <w:rStyle w:val="apple-converted-space"/>
+          <w:rFonts w:ascii="Arial" w:eastAsiaTheme="majorEastAsia" w:hAnsi="Arial" w:cs="Arial"/>
+          <w:color w:val="000000"/>
+          <w:sz w:val="22"/>
+          <w:szCs w:val="22"/>
+        </w:rPr>
+        <w:t> </w:t>
+      </w:r>
+      <w:r>
+        <w:rPr>
+          <w:rFonts w:ascii="Arial" w:hAnsi="Arial" w:cs="Arial"/>
           <w:b/>
           <w:bCs/>
-          <w:sz w:val="27"/>
-          <w:szCs w:val="27"/>
-        </w:rPr>
-        <w:t>📊</w:t>
-      </w:r>
-      <w:r>
-        <w:rPr>
-          <w:rFonts w:ascii="Times New Roman" w:eastAsia="Times New Roman" w:hAnsi="Times New Roman" w:cs="Times New Roman"/>
+          <w:color w:val="000000"/>
+          <w:sz w:val="22"/>
+          <w:szCs w:val="22"/>
+        </w:rPr>
+        <w:t>Robustness Improvements</w:t>
+      </w:r>
+      <w:r>
+        <w:rPr>
+          <w:rStyle w:val="apple-converted-space"/>
+          <w:rFonts w:ascii="Arial" w:eastAsiaTheme="majorEastAsia" w:hAnsi="Arial" w:cs="Arial"/>
+          <w:color w:val="000000"/>
+          <w:sz w:val="22"/>
+          <w:szCs w:val="22"/>
+        </w:rPr>
+        <w:t> </w:t>
+      </w:r>
+      <w:r>
+        <w:rPr>
+          <w:rFonts w:ascii="Arial" w:hAnsi="Arial" w:cs="Arial"/>
+          <w:color w:val="000000"/>
+          <w:sz w:val="22"/>
+          <w:szCs w:val="22"/>
+        </w:rPr>
+        <w:t>(try/except blocks to prevent single-product crashes), and a</w:t>
+      </w:r>
+      <w:r>
+        <w:rPr>
+          <w:rStyle w:val="apple-converted-space"/>
+          <w:rFonts w:ascii="Arial" w:eastAsiaTheme="majorEastAsia" w:hAnsi="Arial" w:cs="Arial"/>
+          <w:color w:val="000000"/>
+          <w:sz w:val="22"/>
+          <w:szCs w:val="22"/>
+        </w:rPr>
+        <w:t> </w:t>
+      </w:r>
+      <w:r>
+        <w:rPr>
+          <w:rFonts w:ascii="Arial" w:hAnsi="Arial" w:cs="Arial"/>
           <w:b/>
           <w:bCs/>
-          <w:sz w:val="27"/>
-          <w:szCs w:val="27"/>
-        </w:rPr>
-        <w:t xml:space="preserve"> Investigate &amp; Fix Plotting Anomalies (Current Priority)</w:t>
+          <w:color w:val="000000"/>
+          <w:sz w:val="22"/>
+          <w:szCs w:val="22"/>
+        </w:rPr>
+        <w:t>Dutchie Optimization</w:t>
+      </w:r>
+      <w:r>
+        <w:rPr>
+          <w:rStyle w:val="apple-converted-space"/>
+          <w:rFonts w:ascii="Arial" w:eastAsiaTheme="majorEastAsia" w:hAnsi="Arial" w:cs="Arial"/>
+          <w:color w:val="000000"/>
+          <w:sz w:val="22"/>
+          <w:szCs w:val="22"/>
+        </w:rPr>
+        <w:t> </w:t>
+      </w:r>
+      <w:r>
+        <w:rPr>
+          <w:rFonts w:ascii="Arial" w:hAnsi="Arial" w:cs="Arial"/>
+          <w:color w:val="000000"/>
+          <w:sz w:val="22"/>
+          <w:szCs w:val="22"/>
+        </w:rPr>
+        <w:t>(reducing API calls by ~60%).</w:t>
       </w:r>
     </w:p>
     <w:p>
       <w:pPr>
+        <w:pStyle w:val="NormalWeb"/>
         <w:numPr>
           <w:ilvl w:val="0"/>
-          <w:numId w:val="1"/>
+          <w:numId w:val="11"/>
         </w:numPr>
-        <w:spacing w:before="100" w:beforeAutospacing="1" w:after="100" w:afterAutospacing="1"/>
-        <w:rPr>
-          <w:rFonts w:ascii="Times New Roman" w:eastAsia="Times New Roman" w:hAnsi="Times New Roman" w:cs="Times New Roman"/>
-        </w:rPr>
-      </w:pPr>
-      <w:r>
-        <w:rPr>
-          <w:rFonts w:ascii="Times New Roman" w:eastAsia="Times New Roman" w:hAnsi="Times New Roman" w:cs="Times New Roman"/>
+        <w:rPr>
+          <w:rFonts w:ascii="Arial" w:hAnsi="Arial" w:cs="Arial"/>
+          <w:color w:val="000000"/>
+          <w:sz w:val="22"/>
+          <w:szCs w:val="22"/>
+        </w:rPr>
+      </w:pPr>
+      <w:r>
+        <w:rPr>
+          <w:rFonts w:ascii="Arial" w:hAnsi="Arial" w:cs="Arial"/>
           <w:b/>
           <w:bCs/>
-        </w:rPr>
-        <w:t>Goal:</w:t>
-      </w:r>
-      <w:r>
-        <w:rPr>
-          <w:rFonts w:ascii="Times New Roman" w:eastAsia="Times New Roman" w:hAnsi="Times New Roman" w:cs="Times New Roman"/>
-        </w:rPr>
-        <w:t> Our current dataset of ~60,000 rows is likely redundant. We need to understand how this redundancy (or other data issues) is creating confusing and untrustworthy figures.</w:t>
+          <w:color w:val="000000"/>
+          <w:sz w:val="22"/>
+          <w:szCs w:val="22"/>
+        </w:rPr>
+        <w:t>Objective:</w:t>
+      </w:r>
+      <w:r>
+        <w:rPr>
+          <w:rStyle w:val="apple-converted-space"/>
+          <w:rFonts w:ascii="Arial" w:eastAsiaTheme="majorEastAsia" w:hAnsi="Arial" w:cs="Arial"/>
+          <w:color w:val="000000"/>
+          <w:sz w:val="22"/>
+          <w:szCs w:val="22"/>
+        </w:rPr>
+        <w:t> </w:t>
+      </w:r>
+      <w:r>
+        <w:rPr>
+          <w:rFonts w:ascii="Arial" w:hAnsi="Arial" w:cs="Arial"/>
+          <w:color w:val="000000"/>
+          <w:sz w:val="22"/>
+          <w:szCs w:val="22"/>
+        </w:rPr>
+        <w:t>Verify that the latest full scrape (run on 11/16/2025) produced valid, clean data without corruption from the new optimization logic.</w:t>
       </w:r>
     </w:p>
     <w:p>
       <w:pPr>
+        <w:pStyle w:val="NormalWeb"/>
         <w:numPr>
           <w:ilvl w:val="0"/>
-          <w:numId w:val="1"/>
+          <w:numId w:val="11"/>
         </w:numPr>
-        <w:spacing w:before="100" w:beforeAutospacing="1" w:after="100" w:afterAutospacing="1"/>
-        <w:rPr>
-          <w:rFonts w:ascii="Times New Roman" w:eastAsia="Times New Roman" w:hAnsi="Times New Roman" w:cs="Times New Roman"/>
-        </w:rPr>
-      </w:pPr>
-      <w:r>
-        <w:rPr>
-          <w:rFonts w:ascii="Times New Roman" w:eastAsia="Times New Roman" w:hAnsi="Times New Roman" w:cs="Times New Roman"/>
+        <w:rPr>
+          <w:rFonts w:ascii="Arial" w:hAnsi="Arial" w:cs="Arial"/>
+          <w:color w:val="000000"/>
+          <w:sz w:val="22"/>
+          <w:szCs w:val="22"/>
+        </w:rPr>
+      </w:pPr>
+      <w:r>
+        <w:rPr>
+          <w:rFonts w:ascii="Arial" w:hAnsi="Arial" w:cs="Arial"/>
           <w:b/>
           <w:bCs/>
-        </w:rPr>
-        <w:t>Action:</w:t>
-      </w:r>
-      <w:r>
-        <w:rPr>
-          <w:rFonts w:ascii="Times New Roman" w:eastAsia="Times New Roman" w:hAnsi="Times New Roman" w:cs="Times New Roman"/>
-        </w:rPr>
-        <w:t> You will share the confusing features/plots, and we will trace the issue back to its source. This could be a data cleaning bug in analysis.py (like in _</w:t>
-      </w:r>
-      <w:proofErr w:type="spellStart"/>
-      <w:r>
-        <w:rPr>
-          <w:rFonts w:ascii="Times New Roman" w:eastAsia="Times New Roman" w:hAnsi="Times New Roman" w:cs="Times New Roman"/>
-        </w:rPr>
-        <w:t>reclean_brands</w:t>
-      </w:r>
-      <w:proofErr w:type="spellEnd"/>
-      <w:r>
-        <w:rPr>
-          <w:rFonts w:ascii="Times New Roman" w:eastAsia="Times New Roman" w:hAnsi="Times New Roman" w:cs="Times New Roman"/>
-        </w:rPr>
-        <w:t> or </w:t>
-      </w:r>
-      <w:r>
-        <w:rPr>
-          <w:rFonts w:ascii="Courier New" w:eastAsia="Times New Roman" w:hAnsi="Courier New" w:cs="Courier New"/>
-          <w:sz w:val="20"/>
-          <w:szCs w:val="20"/>
-        </w:rPr>
-        <w:t>_</w:t>
-      </w:r>
-      <w:proofErr w:type="spellStart"/>
-      <w:r>
-        <w:rPr>
-          <w:rFonts w:ascii="Courier New" w:eastAsia="Times New Roman" w:hAnsi="Courier New" w:cs="Courier New"/>
-          <w:sz w:val="20"/>
-          <w:szCs w:val="20"/>
-        </w:rPr>
-        <w:t>clean_product_</w:t>
-      </w:r>
-      <w:proofErr w:type="gramStart"/>
-      <w:r>
-        <w:rPr>
-          <w:rFonts w:ascii="Courier New" w:eastAsia="Times New Roman" w:hAnsi="Courier New" w:cs="Courier New"/>
-          <w:sz w:val="20"/>
-          <w:szCs w:val="20"/>
-        </w:rPr>
-        <w:t>names</w:t>
-      </w:r>
-      <w:proofErr w:type="spellEnd"/>
-      <w:r>
-        <w:rPr>
-          <w:rFonts w:ascii="Times New Roman" w:eastAsia="Times New Roman" w:hAnsi="Times New Roman" w:cs="Times New Roman"/>
-        </w:rPr>
-        <w:t> )</w:t>
-      </w:r>
-      <w:proofErr w:type="gramEnd"/>
-      <w:r>
-        <w:rPr>
-          <w:rFonts w:ascii="Times New Roman" w:eastAsia="Times New Roman" w:hAnsi="Times New Roman" w:cs="Times New Roman"/>
-        </w:rPr>
-        <w:t xml:space="preserve"> or a problem with the plotting filters themselves (e.g., the "Flower" filter not correctly removing "Infused" </w:t>
-      </w:r>
-      <w:proofErr w:type="gramStart"/>
-      <w:r>
-        <w:rPr>
-          <w:rFonts w:ascii="Times New Roman" w:eastAsia="Times New Roman" w:hAnsi="Times New Roman" w:cs="Times New Roman"/>
-        </w:rPr>
-        <w:t>products )</w:t>
-      </w:r>
-      <w:proofErr w:type="gramEnd"/>
-      <w:r>
-        <w:rPr>
-          <w:rFonts w:ascii="Times New Roman" w:eastAsia="Times New Roman" w:hAnsi="Times New Roman" w:cs="Times New Roman"/>
-        </w:rPr>
-        <w:t>.</w:t>
+          <w:color w:val="000000"/>
+          <w:sz w:val="22"/>
+          <w:szCs w:val="22"/>
+        </w:rPr>
+        <w:t>Verification Steps:</w:t>
       </w:r>
     </w:p>
     <w:p>
       <w:pPr>
-        <w:spacing w:before="100" w:beforeAutospacing="1" w:after="100" w:afterAutospacing="1"/>
-        <w:outlineLvl w:val="2"/>
-        <w:rPr>
-          <w:rFonts w:ascii="Times New Roman" w:eastAsia="Times New Roman" w:hAnsi="Times New Roman" w:cs="Times New Roman"/>
+        <w:pStyle w:val="NormalWeb"/>
+        <w:numPr>
+          <w:ilvl w:val="1"/>
+          <w:numId w:val="11"/>
+        </w:numPr>
+        <w:rPr>
+          <w:rFonts w:ascii="Arial" w:hAnsi="Arial" w:cs="Arial"/>
+          <w:color w:val="000000"/>
+          <w:sz w:val="22"/>
+          <w:szCs w:val="22"/>
+        </w:rPr>
+      </w:pPr>
+      <w:r>
+        <w:rPr>
+          <w:rFonts w:ascii="Arial" w:hAnsi="Arial" w:cs="Arial"/>
           <w:b/>
           <w:bCs/>
-          <w:sz w:val="27"/>
-          <w:szCs w:val="27"/>
-        </w:rPr>
-      </w:pPr>
-      <w:r>
-        <w:rPr>
-          <w:rFonts w:ascii="Times New Roman" w:eastAsia="Times New Roman" w:hAnsi="Times New Roman" w:cs="Times New Roman"/>
+          <w:color w:val="000000"/>
+          <w:sz w:val="22"/>
+          <w:szCs w:val="22"/>
+        </w:rPr>
+        <w:t>Dutchie Imputation Check:</w:t>
+      </w:r>
+      <w:r>
+        <w:rPr>
+          <w:rStyle w:val="apple-converted-space"/>
+          <w:rFonts w:ascii="Arial" w:eastAsiaTheme="majorEastAsia" w:hAnsi="Arial" w:cs="Arial"/>
+          <w:color w:val="000000"/>
+          <w:sz w:val="22"/>
+          <w:szCs w:val="22"/>
+        </w:rPr>
+        <w:t> </w:t>
+      </w:r>
+      <w:r>
+        <w:rPr>
+          <w:rFonts w:ascii="Arial" w:hAnsi="Arial" w:cs="Arial"/>
+          <w:color w:val="000000"/>
+          <w:sz w:val="22"/>
+          <w:szCs w:val="22"/>
+        </w:rPr>
+        <w:t>Verify that "grouped" products (duplicates consolidated to save API calls) correctly received detailed terpene data in the final dataset.</w:t>
+      </w:r>
+      <w:r>
+        <w:rPr>
+          <w:rStyle w:val="apple-converted-space"/>
+          <w:rFonts w:ascii="Arial" w:eastAsiaTheme="majorEastAsia" w:hAnsi="Arial" w:cs="Arial"/>
+          <w:color w:val="000000"/>
+          <w:sz w:val="22"/>
+          <w:szCs w:val="22"/>
+        </w:rPr>
+        <w:t> </w:t>
+      </w:r>
+      <w:r>
+        <w:rPr>
+          <w:rFonts w:ascii="Arial" w:hAnsi="Arial" w:cs="Arial"/>
+          <w:i/>
+          <w:iCs/>
+          <w:color w:val="000000"/>
+          <w:sz w:val="22"/>
+          <w:szCs w:val="22"/>
+        </w:rPr>
+        <w:t>Test Case:</w:t>
+      </w:r>
+      <w:r>
+        <w:rPr>
+          <w:rStyle w:val="apple-converted-space"/>
+          <w:rFonts w:ascii="Arial" w:eastAsiaTheme="majorEastAsia" w:hAnsi="Arial" w:cs="Arial"/>
+          <w:color w:val="000000"/>
+          <w:sz w:val="22"/>
+          <w:szCs w:val="22"/>
+        </w:rPr>
+        <w:t> </w:t>
+      </w:r>
+      <w:r>
+        <w:rPr>
+          <w:rFonts w:ascii="Arial" w:hAnsi="Arial" w:cs="Arial"/>
+          <w:color w:val="000000"/>
+          <w:sz w:val="22"/>
+          <w:szCs w:val="22"/>
+        </w:rPr>
+        <w:t>Check multiple listings of "Delphi Diesel" at the same store; they should share identical terpene profiles but retain unique prices.</w:t>
+      </w:r>
+    </w:p>
+    <w:p>
+      <w:pPr>
+        <w:pStyle w:val="NormalWeb"/>
+        <w:numPr>
+          <w:ilvl w:val="1"/>
+          <w:numId w:val="11"/>
+        </w:numPr>
+        <w:rPr>
+          <w:rFonts w:ascii="Arial" w:hAnsi="Arial" w:cs="Arial"/>
+          <w:color w:val="000000"/>
+          <w:sz w:val="22"/>
+          <w:szCs w:val="22"/>
+        </w:rPr>
+      </w:pPr>
+      <w:r>
+        <w:rPr>
+          <w:rFonts w:ascii="Arial" w:hAnsi="Arial" w:cs="Arial"/>
           <w:b/>
           <w:bCs/>
-          <w:sz w:val="27"/>
-          <w:szCs w:val="27"/>
-        </w:rPr>
-        <w:t xml:space="preserve">2. </w:t>
-      </w:r>
-      <w:r>
-        <w:rPr>
-          <w:rFonts w:ascii="Apple Color Emoji" w:eastAsia="Times New Roman" w:hAnsi="Apple Color Emoji" w:cs="Apple Color Emoji"/>
+          <w:color w:val="000000"/>
+          <w:sz w:val="22"/>
+          <w:szCs w:val="22"/>
+        </w:rPr>
+        <w:t>Outlier Fix Verification:</w:t>
+      </w:r>
+      <w:r>
+        <w:rPr>
+          <w:rStyle w:val="apple-converted-space"/>
+          <w:rFonts w:ascii="Arial" w:eastAsiaTheme="majorEastAsia" w:hAnsi="Arial" w:cs="Arial"/>
+          <w:color w:val="000000"/>
+          <w:sz w:val="22"/>
+          <w:szCs w:val="22"/>
+        </w:rPr>
+        <w:t> </w:t>
+      </w:r>
+      <w:r>
+        <w:rPr>
+          <w:rFonts w:ascii="Arial" w:hAnsi="Arial" w:cs="Arial"/>
+          <w:color w:val="000000"/>
+          <w:sz w:val="22"/>
+          <w:szCs w:val="22"/>
+        </w:rPr>
+        <w:t>Confirm that specific known errors have been resolved by the recent regex and logic updates.</w:t>
+      </w:r>
+    </w:p>
+    <w:p>
+      <w:pPr>
+        <w:pStyle w:val="NormalWeb"/>
+        <w:numPr>
+          <w:ilvl w:val="2"/>
+          <w:numId w:val="11"/>
+        </w:numPr>
+        <w:rPr>
+          <w:rFonts w:ascii="Arial" w:hAnsi="Arial" w:cs="Arial"/>
+          <w:color w:val="000000"/>
+          <w:sz w:val="22"/>
+          <w:szCs w:val="22"/>
+        </w:rPr>
+      </w:pPr>
+      <w:r>
+        <w:rPr>
+          <w:rFonts w:ascii="Arial" w:hAnsi="Arial" w:cs="Arial"/>
+          <w:i/>
+          <w:iCs/>
+          <w:color w:val="000000"/>
+          <w:sz w:val="22"/>
+          <w:szCs w:val="22"/>
+        </w:rPr>
+        <w:t>Check:</w:t>
+      </w:r>
+      <w:r>
+        <w:rPr>
+          <w:rStyle w:val="apple-converted-space"/>
+          <w:rFonts w:ascii="Arial" w:eastAsiaTheme="majorEastAsia" w:hAnsi="Arial" w:cs="Arial"/>
+          <w:color w:val="000000"/>
+          <w:sz w:val="22"/>
+          <w:szCs w:val="22"/>
+        </w:rPr>
+        <w:t> </w:t>
+      </w:r>
+      <w:r>
+        <w:rPr>
+          <w:rFonts w:ascii="Arial" w:hAnsi="Arial" w:cs="Arial"/>
+          <w:color w:val="000000"/>
+          <w:sz w:val="22"/>
+          <w:szCs w:val="22"/>
+        </w:rPr>
+        <w:t>"Extra Savvy 2g" vapes should no longer appear as ~$138/g outliers (fixed by weight parsing regex).</w:t>
+      </w:r>
+    </w:p>
+    <w:p>
+      <w:pPr>
+        <w:pStyle w:val="NormalWeb"/>
+        <w:numPr>
+          <w:ilvl w:val="2"/>
+          <w:numId w:val="11"/>
+        </w:numPr>
+        <w:rPr>
+          <w:rFonts w:ascii="Arial" w:hAnsi="Arial" w:cs="Arial"/>
+          <w:color w:val="000000"/>
+          <w:sz w:val="22"/>
+          <w:szCs w:val="22"/>
+        </w:rPr>
+      </w:pPr>
+      <w:r>
+        <w:rPr>
+          <w:rFonts w:ascii="Arial" w:hAnsi="Arial" w:cs="Arial"/>
+          <w:i/>
+          <w:iCs/>
+          <w:color w:val="000000"/>
+          <w:sz w:val="22"/>
+          <w:szCs w:val="22"/>
+        </w:rPr>
+        <w:t>Check:</w:t>
+      </w:r>
+      <w:r>
+        <w:rPr>
+          <w:rStyle w:val="apple-converted-space"/>
+          <w:rFonts w:ascii="Arial" w:eastAsiaTheme="majorEastAsia" w:hAnsi="Arial" w:cs="Arial"/>
+          <w:color w:val="000000"/>
+          <w:sz w:val="22"/>
+          <w:szCs w:val="22"/>
+        </w:rPr>
+        <w:t> </w:t>
+      </w:r>
+      <w:r>
+        <w:rPr>
+          <w:rFonts w:ascii="Arial" w:hAnsi="Arial" w:cs="Arial"/>
+          <w:color w:val="000000"/>
+          <w:sz w:val="22"/>
+          <w:szCs w:val="22"/>
+        </w:rPr>
+        <w:t>"Solventless" brand should now appear as "Vytal Solventless" (fixed by brand map).</w:t>
+      </w:r>
+    </w:p>
+    <w:p>
+      <w:pPr>
+        <w:pStyle w:val="NormalWeb"/>
+        <w:numPr>
+          <w:ilvl w:val="1"/>
+          <w:numId w:val="11"/>
+        </w:numPr>
+        <w:rPr>
+          <w:rFonts w:ascii="Arial" w:hAnsi="Arial" w:cs="Arial"/>
+          <w:color w:val="000000"/>
+          <w:sz w:val="22"/>
+          <w:szCs w:val="22"/>
+        </w:rPr>
+      </w:pPr>
+      <w:r>
+        <w:rPr>
+          <w:rFonts w:ascii="Arial" w:hAnsi="Arial" w:cs="Arial"/>
           <w:b/>
           <w:bCs/>
-          <w:sz w:val="27"/>
-          <w:szCs w:val="27"/>
+          <w:color w:val="000000"/>
+          <w:sz w:val="22"/>
+          <w:szCs w:val="22"/>
+        </w:rPr>
+        <w:t>Missing Data Check:</w:t>
+      </w:r>
+      <w:r>
+        <w:rPr>
+          <w:rStyle w:val="apple-converted-space"/>
+          <w:rFonts w:ascii="Arial" w:eastAsiaTheme="majorEastAsia" w:hAnsi="Arial" w:cs="Arial"/>
+          <w:color w:val="000000"/>
+          <w:sz w:val="22"/>
+          <w:szCs w:val="22"/>
+        </w:rPr>
+        <w:t> </w:t>
+      </w:r>
+      <w:r>
+        <w:rPr>
+          <w:rFonts w:ascii="Arial" w:hAnsi="Arial" w:cs="Arial"/>
+          <w:color w:val="000000"/>
+          <w:sz w:val="22"/>
+          <w:szCs w:val="22"/>
+        </w:rPr>
+        <w:t xml:space="preserve">Confirm that products with genuinely missing lab data (e.g., from </w:t>
+      </w:r>
+      <w:proofErr w:type="spellStart"/>
+      <w:r>
+        <w:rPr>
+          <w:rFonts w:ascii="Arial" w:hAnsi="Arial" w:cs="Arial"/>
+          <w:color w:val="000000"/>
+          <w:sz w:val="22"/>
+          <w:szCs w:val="22"/>
+        </w:rPr>
+        <w:t>Curaleaf</w:t>
+      </w:r>
+      <w:proofErr w:type="spellEnd"/>
+      <w:r>
+        <w:rPr>
+          <w:rFonts w:ascii="Arial" w:hAnsi="Arial" w:cs="Arial"/>
+          <w:color w:val="000000"/>
+          <w:sz w:val="22"/>
+          <w:szCs w:val="22"/>
+        </w:rPr>
+        <w:t>) are being correctly filtered out of the analysis plots via the new</w:t>
+      </w:r>
+      <w:r>
+        <w:rPr>
+          <w:rStyle w:val="apple-converted-space"/>
+          <w:rFonts w:ascii="Arial" w:eastAsiaTheme="majorEastAsia" w:hAnsi="Arial" w:cs="Arial"/>
+          <w:color w:val="000000"/>
+          <w:sz w:val="22"/>
+          <w:szCs w:val="22"/>
+        </w:rPr>
+        <w:t> </w:t>
+      </w:r>
+      <w:r>
+        <w:rPr>
+          <w:rStyle w:val="HTMLCode"/>
+          <w:rFonts w:ascii="Arial" w:eastAsiaTheme="majorEastAsia" w:hAnsi="Arial" w:cs="Arial"/>
+          <w:color w:val="000000"/>
+          <w:sz w:val="22"/>
+          <w:szCs w:val="22"/>
+        </w:rPr>
+        <w:t>TAC &gt; 0</w:t>
+      </w:r>
+      <w:r>
+        <w:rPr>
+          <w:rStyle w:val="apple-converted-space"/>
+          <w:rFonts w:ascii="Arial" w:eastAsiaTheme="majorEastAsia" w:hAnsi="Arial" w:cs="Arial"/>
+          <w:color w:val="000000"/>
+          <w:sz w:val="22"/>
+          <w:szCs w:val="22"/>
+        </w:rPr>
+        <w:t> </w:t>
+      </w:r>
+      <w:r>
+        <w:rPr>
+          <w:rFonts w:ascii="Arial" w:hAnsi="Arial" w:cs="Arial"/>
+          <w:color w:val="000000"/>
+          <w:sz w:val="22"/>
+          <w:szCs w:val="22"/>
+        </w:rPr>
+        <w:t>filter in</w:t>
+      </w:r>
+      <w:r>
+        <w:rPr>
+          <w:rStyle w:val="apple-converted-space"/>
+          <w:rFonts w:ascii="Arial" w:eastAsiaTheme="majorEastAsia" w:hAnsi="Arial" w:cs="Arial"/>
+          <w:color w:val="000000"/>
+          <w:sz w:val="22"/>
+          <w:szCs w:val="22"/>
+        </w:rPr>
+        <w:t> </w:t>
+      </w:r>
+      <w:r>
+        <w:rPr>
+          <w:rStyle w:val="HTMLCode"/>
+          <w:rFonts w:ascii="Arial" w:eastAsiaTheme="majorEastAsia" w:hAnsi="Arial" w:cs="Arial"/>
+          <w:color w:val="000000"/>
+          <w:sz w:val="22"/>
+          <w:szCs w:val="22"/>
+        </w:rPr>
+        <w:t>analysis.py</w:t>
+      </w:r>
+      <w:r>
+        <w:rPr>
+          <w:rFonts w:ascii="Arial" w:hAnsi="Arial" w:cs="Arial"/>
+          <w:color w:val="000000"/>
+          <w:sz w:val="22"/>
+          <w:szCs w:val="22"/>
+        </w:rPr>
+        <w:t>, preventing "0% TAC" skew.</w:t>
+      </w:r>
+    </w:p>
+    <w:p>
+      <w:pPr>
+        <w:pStyle w:val="Heading4"/>
+        <w:rPr>
+          <w:rFonts w:ascii="Arial" w:hAnsi="Arial" w:cs="Arial"/>
+          <w:color w:val="000000"/>
+          <w:sz w:val="22"/>
+          <w:szCs w:val="22"/>
+        </w:rPr>
+      </w:pPr>
+      <w:r>
+        <w:rPr>
+          <w:rFonts w:ascii="Arial" w:hAnsi="Arial" w:cs="Arial"/>
+          <w:color w:val="000000"/>
+          <w:sz w:val="22"/>
+          <w:szCs w:val="22"/>
+        </w:rPr>
+        <w:t xml:space="preserve">2. </w:t>
+      </w:r>
+      <w:r>
+        <w:rPr>
+          <w:rFonts w:ascii="Apple Color Emoji" w:hAnsi="Apple Color Emoji" w:cs="Apple Color Emoji"/>
+          <w:color w:val="000000"/>
+          <w:sz w:val="22"/>
+          <w:szCs w:val="22"/>
         </w:rPr>
         <w:t>⚡</w:t>
       </w:r>
       <w:r>
         <w:rPr>
-          <w:rFonts w:ascii="Times New Roman" w:eastAsia="Times New Roman" w:hAnsi="Times New Roman" w:cs="Times New Roman"/>
+          <w:rFonts w:ascii="Arial" w:hAnsi="Arial" w:cs="Arial"/>
+          <w:color w:val="000000"/>
+          <w:sz w:val="22"/>
+          <w:szCs w:val="22"/>
+        </w:rPr>
+        <w:t xml:space="preserve"> </w:t>
+      </w:r>
+      <w:proofErr w:type="spellStart"/>
+      <w:r>
+        <w:rPr>
+          <w:rFonts w:ascii="Arial" w:hAnsi="Arial" w:cs="Arial"/>
+          <w:color w:val="000000"/>
+          <w:sz w:val="22"/>
+          <w:szCs w:val="22"/>
+        </w:rPr>
+        <w:t>Trulieve</w:t>
+      </w:r>
+      <w:proofErr w:type="spellEnd"/>
+      <w:r>
+        <w:rPr>
+          <w:rFonts w:ascii="Arial" w:hAnsi="Arial" w:cs="Arial"/>
+          <w:color w:val="000000"/>
+          <w:sz w:val="22"/>
+          <w:szCs w:val="22"/>
+        </w:rPr>
+        <w:t xml:space="preserve"> Scraper Optimization (High Priority Refactor)</w:t>
+      </w:r>
+    </w:p>
+    <w:p>
+      <w:pPr>
+        <w:pStyle w:val="NormalWeb"/>
+        <w:numPr>
+          <w:ilvl w:val="0"/>
+          <w:numId w:val="12"/>
+        </w:numPr>
+        <w:rPr>
+          <w:rFonts w:ascii="Arial" w:hAnsi="Arial" w:cs="Arial"/>
+          <w:color w:val="000000"/>
+          <w:sz w:val="22"/>
+          <w:szCs w:val="22"/>
+        </w:rPr>
+      </w:pPr>
+      <w:r>
+        <w:rPr>
+          <w:rFonts w:ascii="Arial" w:hAnsi="Arial" w:cs="Arial"/>
           <w:b/>
           <w:bCs/>
-          <w:sz w:val="27"/>
-          <w:szCs w:val="27"/>
-        </w:rPr>
-        <w:t xml:space="preserve"> Re-Optimize Dutchie Scraper (High Priority)</w:t>
+          <w:color w:val="000000"/>
+          <w:sz w:val="22"/>
+          <w:szCs w:val="22"/>
+        </w:rPr>
+        <w:t>Context:</w:t>
+      </w:r>
+      <w:r>
+        <w:rPr>
+          <w:rStyle w:val="apple-converted-space"/>
+          <w:rFonts w:ascii="Arial" w:eastAsiaTheme="majorEastAsia" w:hAnsi="Arial" w:cs="Arial"/>
+          <w:color w:val="000000"/>
+          <w:sz w:val="22"/>
+          <w:szCs w:val="22"/>
+        </w:rPr>
+        <w:t> </w:t>
+      </w:r>
+      <w:r>
+        <w:rPr>
+          <w:rFonts w:ascii="Arial" w:hAnsi="Arial" w:cs="Arial"/>
+          <w:color w:val="000000"/>
+          <w:sz w:val="22"/>
+          <w:szCs w:val="22"/>
+        </w:rPr>
+        <w:t xml:space="preserve">The project currently scrapes 21 </w:t>
+      </w:r>
+      <w:proofErr w:type="spellStart"/>
+      <w:r>
+        <w:rPr>
+          <w:rFonts w:ascii="Arial" w:hAnsi="Arial" w:cs="Arial"/>
+          <w:color w:val="000000"/>
+          <w:sz w:val="22"/>
+          <w:szCs w:val="22"/>
+        </w:rPr>
+        <w:t>Trulieve</w:t>
+      </w:r>
+      <w:proofErr w:type="spellEnd"/>
+      <w:r>
+        <w:rPr>
+          <w:rFonts w:ascii="Arial" w:hAnsi="Arial" w:cs="Arial"/>
+          <w:color w:val="000000"/>
+          <w:sz w:val="22"/>
+          <w:szCs w:val="22"/>
+        </w:rPr>
+        <w:t xml:space="preserve"> locations. The </w:t>
+      </w:r>
+      <w:proofErr w:type="spellStart"/>
+      <w:r>
+        <w:rPr>
+          <w:rFonts w:ascii="Arial" w:hAnsi="Arial" w:cs="Arial"/>
+          <w:color w:val="000000"/>
+          <w:sz w:val="22"/>
+          <w:szCs w:val="22"/>
+        </w:rPr>
+        <w:t>Trulieve</w:t>
+      </w:r>
+      <w:proofErr w:type="spellEnd"/>
+      <w:r>
+        <w:rPr>
+          <w:rFonts w:ascii="Arial" w:hAnsi="Arial" w:cs="Arial"/>
+          <w:color w:val="000000"/>
+          <w:sz w:val="22"/>
+          <w:szCs w:val="22"/>
+        </w:rPr>
+        <w:t xml:space="preserve"> API, like Dutchie, requires a two-step process: fetching a product list (Step 1) and then querying individual product details for lab results (Step 2). This results in tens of thousands of redundant API calls.</w:t>
       </w:r>
     </w:p>
     <w:p>
       <w:pPr>
+        <w:pStyle w:val="NormalWeb"/>
         <w:numPr>
           <w:ilvl w:val="0"/>
-          <w:numId w:val="2"/>
+          <w:numId w:val="12"/>
         </w:numPr>
-        <w:spacing w:before="100" w:beforeAutospacing="1" w:after="100" w:afterAutospacing="1"/>
-        <w:rPr>
-          <w:rFonts w:ascii="Times New Roman" w:eastAsia="Times New Roman" w:hAnsi="Times New Roman" w:cs="Times New Roman"/>
-        </w:rPr>
-      </w:pPr>
-      <w:r>
-        <w:rPr>
-          <w:rFonts w:ascii="Times New Roman" w:eastAsia="Times New Roman" w:hAnsi="Times New Roman" w:cs="Times New Roman"/>
+        <w:rPr>
+          <w:rFonts w:ascii="Arial" w:hAnsi="Arial" w:cs="Arial"/>
+          <w:color w:val="000000"/>
+          <w:sz w:val="22"/>
+          <w:szCs w:val="22"/>
+        </w:rPr>
+      </w:pPr>
+      <w:r>
+        <w:rPr>
+          <w:rFonts w:ascii="Arial" w:hAnsi="Arial" w:cs="Arial"/>
           <w:b/>
           <w:bCs/>
-        </w:rPr>
-        <w:t>Goal:</w:t>
-      </w:r>
-      <w:r>
-        <w:rPr>
-          <w:rFonts w:ascii="Times New Roman" w:eastAsia="Times New Roman" w:hAnsi="Times New Roman" w:cs="Times New Roman"/>
-        </w:rPr>
-        <w:t> You are correct that ~20,000 API calls is a major bottleneck, and a run-time of </w:t>
-      </w:r>
-      <w:r>
-        <w:rPr>
-          <w:rFonts w:ascii="Times New Roman" w:eastAsia="Times New Roman" w:hAnsi="Times New Roman" w:cs="Times New Roman"/>
+          <w:color w:val="000000"/>
+          <w:sz w:val="22"/>
+          <w:szCs w:val="22"/>
+        </w:rPr>
+        <w:t>Objective:</w:t>
+      </w:r>
+      <w:r>
+        <w:rPr>
+          <w:rStyle w:val="apple-converted-space"/>
+          <w:rFonts w:ascii="Arial" w:eastAsiaTheme="majorEastAsia" w:hAnsi="Arial" w:cs="Arial"/>
+          <w:color w:val="000000"/>
+          <w:sz w:val="22"/>
+          <w:szCs w:val="22"/>
+        </w:rPr>
+        <w:t> </w:t>
+      </w:r>
+      <w:r>
+        <w:rPr>
+          <w:rFonts w:ascii="Arial" w:hAnsi="Arial" w:cs="Arial"/>
+          <w:color w:val="000000"/>
+          <w:sz w:val="22"/>
+          <w:szCs w:val="22"/>
+        </w:rPr>
+        <w:t>Port the "Fuzzy Grouping" optimization logic—successfully implemented in</w:t>
+      </w:r>
+      <w:r>
+        <w:rPr>
+          <w:rStyle w:val="apple-converted-space"/>
+          <w:rFonts w:ascii="Arial" w:eastAsiaTheme="majorEastAsia" w:hAnsi="Arial" w:cs="Arial"/>
+          <w:color w:val="000000"/>
+          <w:sz w:val="22"/>
+          <w:szCs w:val="22"/>
+        </w:rPr>
+        <w:t> </w:t>
+      </w:r>
+      <w:r>
+        <w:rPr>
+          <w:rStyle w:val="HTMLCode"/>
+          <w:rFonts w:ascii="Arial" w:eastAsiaTheme="majorEastAsia" w:hAnsi="Arial" w:cs="Arial"/>
+          <w:color w:val="000000"/>
+          <w:sz w:val="22"/>
+          <w:szCs w:val="22"/>
+        </w:rPr>
+        <w:t>dutchie_scraper.py</w:t>
+      </w:r>
+      <w:r>
+        <w:rPr>
+          <w:rFonts w:ascii="Arial" w:hAnsi="Arial" w:cs="Arial"/>
+          <w:color w:val="000000"/>
+          <w:sz w:val="22"/>
+          <w:szCs w:val="22"/>
+        </w:rPr>
+        <w:t>—to</w:t>
+      </w:r>
+      <w:r>
+        <w:rPr>
+          <w:rStyle w:val="apple-converted-space"/>
+          <w:rFonts w:ascii="Arial" w:eastAsiaTheme="majorEastAsia" w:hAnsi="Arial" w:cs="Arial"/>
+          <w:color w:val="000000"/>
+          <w:sz w:val="22"/>
+          <w:szCs w:val="22"/>
+        </w:rPr>
+        <w:t> </w:t>
+      </w:r>
+      <w:r>
+        <w:rPr>
+          <w:rStyle w:val="HTMLCode"/>
+          <w:rFonts w:ascii="Arial" w:eastAsiaTheme="majorEastAsia" w:hAnsi="Arial" w:cs="Arial"/>
+          <w:color w:val="000000"/>
+          <w:sz w:val="22"/>
+          <w:szCs w:val="22"/>
+        </w:rPr>
+        <w:t>trulieve_scraper.py</w:t>
+      </w:r>
+      <w:r>
+        <w:rPr>
+          <w:rFonts w:ascii="Arial" w:hAnsi="Arial" w:cs="Arial"/>
+          <w:color w:val="000000"/>
+          <w:sz w:val="22"/>
+          <w:szCs w:val="22"/>
+        </w:rPr>
+        <w:t>.</w:t>
+      </w:r>
+    </w:p>
+    <w:p>
+      <w:pPr>
+        <w:pStyle w:val="NormalWeb"/>
+        <w:numPr>
+          <w:ilvl w:val="0"/>
+          <w:numId w:val="12"/>
+        </w:numPr>
+        <w:rPr>
+          <w:rFonts w:ascii="Arial" w:hAnsi="Arial" w:cs="Arial"/>
+          <w:color w:val="000000"/>
+          <w:sz w:val="22"/>
+          <w:szCs w:val="22"/>
+        </w:rPr>
+      </w:pPr>
+      <w:r>
+        <w:rPr>
+          <w:rFonts w:ascii="Arial" w:hAnsi="Arial" w:cs="Arial"/>
+          <w:b/>
+          <w:bCs/>
+          <w:color w:val="000000"/>
+          <w:sz w:val="22"/>
+          <w:szCs w:val="22"/>
+        </w:rPr>
+        <w:t>Technical Implementation:</w:t>
+      </w:r>
+    </w:p>
+    <w:p>
+      <w:pPr>
+        <w:pStyle w:val="NormalWeb"/>
+        <w:numPr>
+          <w:ilvl w:val="1"/>
+          <w:numId w:val="12"/>
+        </w:numPr>
+        <w:rPr>
+          <w:rFonts w:ascii="Arial" w:hAnsi="Arial" w:cs="Arial"/>
+          <w:color w:val="000000"/>
+          <w:sz w:val="22"/>
+          <w:szCs w:val="22"/>
+        </w:rPr>
+      </w:pPr>
+      <w:r>
+        <w:rPr>
+          <w:rFonts w:ascii="Arial" w:hAnsi="Arial" w:cs="Arial"/>
+          <w:b/>
+          <w:bCs/>
+          <w:color w:val="000000"/>
+          <w:sz w:val="22"/>
+          <w:szCs w:val="22"/>
+        </w:rPr>
+        <w:t>Modify Step 1 (</w:t>
+      </w:r>
+      <w:proofErr w:type="spellStart"/>
+      <w:r>
+        <w:rPr>
+          <w:rStyle w:val="HTMLCode"/>
+          <w:rFonts w:ascii="Arial" w:eastAsiaTheme="majorEastAsia" w:hAnsi="Arial" w:cs="Arial"/>
+          <w:b/>
+          <w:bCs/>
+          <w:color w:val="000000"/>
+          <w:sz w:val="22"/>
+          <w:szCs w:val="22"/>
+        </w:rPr>
+        <w:t>parse_trulieve_products</w:t>
+      </w:r>
+      <w:proofErr w:type="spellEnd"/>
+      <w:r>
+        <w:rPr>
+          <w:rFonts w:ascii="Arial" w:hAnsi="Arial" w:cs="Arial"/>
+          <w:b/>
+          <w:bCs/>
+          <w:color w:val="000000"/>
+          <w:sz w:val="22"/>
+          <w:szCs w:val="22"/>
+        </w:rPr>
+        <w:t>):</w:t>
+      </w:r>
+      <w:r>
+        <w:rPr>
+          <w:rStyle w:val="apple-converted-space"/>
+          <w:rFonts w:ascii="Arial" w:eastAsiaTheme="majorEastAsia" w:hAnsi="Arial" w:cs="Arial"/>
+          <w:color w:val="000000"/>
+          <w:sz w:val="22"/>
+          <w:szCs w:val="22"/>
+        </w:rPr>
+        <w:t> </w:t>
+      </w:r>
+      <w:r>
+        <w:rPr>
+          <w:rFonts w:ascii="Arial" w:hAnsi="Arial" w:cs="Arial"/>
+          <w:color w:val="000000"/>
+          <w:sz w:val="22"/>
+          <w:szCs w:val="22"/>
+        </w:rPr>
+        <w:t>Extract</w:t>
+      </w:r>
+      <w:r>
+        <w:rPr>
+          <w:rStyle w:val="apple-converted-space"/>
+          <w:rFonts w:ascii="Arial" w:eastAsiaTheme="majorEastAsia" w:hAnsi="Arial" w:cs="Arial"/>
+          <w:color w:val="000000"/>
+          <w:sz w:val="22"/>
+          <w:szCs w:val="22"/>
+        </w:rPr>
+        <w:t> </w:t>
+      </w:r>
+      <w:r>
+        <w:rPr>
+          <w:rStyle w:val="HTMLCode"/>
+          <w:rFonts w:ascii="Arial" w:eastAsiaTheme="majorEastAsia" w:hAnsi="Arial" w:cs="Arial"/>
+          <w:color w:val="000000"/>
+          <w:sz w:val="22"/>
+          <w:szCs w:val="22"/>
+        </w:rPr>
+        <w:t>Name</w:t>
+      </w:r>
+      <w:r>
+        <w:rPr>
+          <w:rFonts w:ascii="Arial" w:hAnsi="Arial" w:cs="Arial"/>
+          <w:color w:val="000000"/>
+          <w:sz w:val="22"/>
+          <w:szCs w:val="22"/>
+        </w:rPr>
+        <w:t>,</w:t>
+      </w:r>
+      <w:r>
+        <w:rPr>
+          <w:rStyle w:val="apple-converted-space"/>
+          <w:rFonts w:ascii="Arial" w:eastAsiaTheme="majorEastAsia" w:hAnsi="Arial" w:cs="Arial"/>
+          <w:color w:val="000000"/>
+          <w:sz w:val="22"/>
+          <w:szCs w:val="22"/>
+        </w:rPr>
+        <w:t> </w:t>
+      </w:r>
+      <w:r>
+        <w:rPr>
+          <w:rStyle w:val="HTMLCode"/>
+          <w:rFonts w:ascii="Arial" w:eastAsiaTheme="majorEastAsia" w:hAnsi="Arial" w:cs="Arial"/>
+          <w:color w:val="000000"/>
+          <w:sz w:val="22"/>
+          <w:szCs w:val="22"/>
+        </w:rPr>
+        <w:t>Brand</w:t>
+      </w:r>
+      <w:r>
+        <w:rPr>
+          <w:rFonts w:ascii="Arial" w:hAnsi="Arial" w:cs="Arial"/>
+          <w:color w:val="000000"/>
+          <w:sz w:val="22"/>
+          <w:szCs w:val="22"/>
+        </w:rPr>
+        <w:t>,</w:t>
+      </w:r>
+      <w:r>
+        <w:rPr>
+          <w:rStyle w:val="apple-converted-space"/>
+          <w:rFonts w:ascii="Arial" w:eastAsiaTheme="majorEastAsia" w:hAnsi="Arial" w:cs="Arial"/>
+          <w:color w:val="000000"/>
+          <w:sz w:val="22"/>
+          <w:szCs w:val="22"/>
+        </w:rPr>
+        <w:t> </w:t>
+      </w:r>
+      <w:r>
+        <w:rPr>
+          <w:rStyle w:val="HTMLCode"/>
+          <w:rFonts w:ascii="Arial" w:eastAsiaTheme="majorEastAsia" w:hAnsi="Arial" w:cs="Arial"/>
+          <w:color w:val="000000"/>
+          <w:sz w:val="22"/>
+          <w:szCs w:val="22"/>
+        </w:rPr>
+        <w:t>Weight</w:t>
+      </w:r>
+      <w:r>
+        <w:rPr>
+          <w:rFonts w:ascii="Arial" w:hAnsi="Arial" w:cs="Arial"/>
+          <w:color w:val="000000"/>
+          <w:sz w:val="22"/>
+          <w:szCs w:val="22"/>
+        </w:rPr>
+        <w:t>,</w:t>
+      </w:r>
+      <w:r>
+        <w:rPr>
+          <w:rStyle w:val="apple-converted-space"/>
+          <w:rFonts w:ascii="Arial" w:eastAsiaTheme="majorEastAsia" w:hAnsi="Arial" w:cs="Arial"/>
+          <w:color w:val="000000"/>
+          <w:sz w:val="22"/>
+          <w:szCs w:val="22"/>
+        </w:rPr>
+        <w:t> </w:t>
+      </w:r>
+      <w:r>
+        <w:rPr>
+          <w:rStyle w:val="HTMLCode"/>
+          <w:rFonts w:ascii="Arial" w:eastAsiaTheme="majorEastAsia" w:hAnsi="Arial" w:cs="Arial"/>
+          <w:color w:val="000000"/>
+          <w:sz w:val="22"/>
+          <w:szCs w:val="22"/>
+        </w:rPr>
+        <w:t>THC</w:t>
+      </w:r>
+      <w:r>
+        <w:rPr>
+          <w:rFonts w:ascii="Arial" w:hAnsi="Arial" w:cs="Arial"/>
+          <w:color w:val="000000"/>
+          <w:sz w:val="22"/>
+          <w:szCs w:val="22"/>
+        </w:rPr>
+        <w:t>, and</w:t>
+      </w:r>
+      <w:r>
+        <w:rPr>
+          <w:rStyle w:val="apple-converted-space"/>
+          <w:rFonts w:ascii="Arial" w:eastAsiaTheme="majorEastAsia" w:hAnsi="Arial" w:cs="Arial"/>
+          <w:color w:val="000000"/>
+          <w:sz w:val="22"/>
+          <w:szCs w:val="22"/>
+        </w:rPr>
+        <w:t> </w:t>
+      </w:r>
+      <w:r>
+        <w:rPr>
+          <w:rStyle w:val="HTMLCode"/>
+          <w:rFonts w:ascii="Arial" w:eastAsiaTheme="majorEastAsia" w:hAnsi="Arial" w:cs="Arial"/>
+          <w:color w:val="000000"/>
+          <w:sz w:val="22"/>
+          <w:szCs w:val="22"/>
+        </w:rPr>
+        <w:t>CBD</w:t>
+      </w:r>
+      <w:r>
+        <w:rPr>
+          <w:rStyle w:val="apple-converted-space"/>
+          <w:rFonts w:ascii="Arial" w:eastAsiaTheme="majorEastAsia" w:hAnsi="Arial" w:cs="Arial"/>
+          <w:color w:val="000000"/>
+          <w:sz w:val="22"/>
+          <w:szCs w:val="22"/>
+        </w:rPr>
+        <w:t> </w:t>
+      </w:r>
+      <w:r>
+        <w:rPr>
+          <w:rFonts w:ascii="Arial" w:hAnsi="Arial" w:cs="Arial"/>
+          <w:color w:val="000000"/>
+          <w:sz w:val="22"/>
+          <w:szCs w:val="22"/>
+        </w:rPr>
+        <w:t>from the initial product list.</w:t>
+      </w:r>
+    </w:p>
+    <w:p>
+      <w:pPr>
+        <w:pStyle w:val="NormalWeb"/>
+        <w:numPr>
+          <w:ilvl w:val="1"/>
+          <w:numId w:val="12"/>
+        </w:numPr>
+        <w:rPr>
+          <w:rFonts w:ascii="Arial" w:hAnsi="Arial" w:cs="Arial"/>
+          <w:color w:val="000000"/>
+          <w:sz w:val="22"/>
+          <w:szCs w:val="22"/>
+        </w:rPr>
+      </w:pPr>
+      <w:r>
+        <w:rPr>
+          <w:rFonts w:ascii="Arial" w:hAnsi="Arial" w:cs="Arial"/>
+          <w:b/>
+          <w:bCs/>
+          <w:color w:val="000000"/>
+          <w:sz w:val="22"/>
+          <w:szCs w:val="22"/>
+        </w:rPr>
+        <w:t>Implement Grouping:</w:t>
+      </w:r>
+      <w:r>
+        <w:rPr>
+          <w:rStyle w:val="apple-converted-space"/>
+          <w:rFonts w:ascii="Arial" w:eastAsiaTheme="majorEastAsia" w:hAnsi="Arial" w:cs="Arial"/>
+          <w:color w:val="000000"/>
+          <w:sz w:val="22"/>
+          <w:szCs w:val="22"/>
+        </w:rPr>
+        <w:t> </w:t>
+      </w:r>
+      <w:r>
+        <w:rPr>
+          <w:rFonts w:ascii="Arial" w:hAnsi="Arial" w:cs="Arial"/>
+          <w:color w:val="000000"/>
+          <w:sz w:val="22"/>
+          <w:szCs w:val="22"/>
+        </w:rPr>
+        <w:t>Group these products using a composite key of</w:t>
+      </w:r>
+      <w:r>
+        <w:rPr>
+          <w:rStyle w:val="apple-converted-space"/>
+          <w:rFonts w:ascii="Arial" w:eastAsiaTheme="majorEastAsia" w:hAnsi="Arial" w:cs="Arial"/>
+          <w:color w:val="000000"/>
+          <w:sz w:val="22"/>
+          <w:szCs w:val="22"/>
+        </w:rPr>
+        <w:t> </w:t>
+      </w:r>
+      <w:r>
+        <w:rPr>
+          <w:rFonts w:ascii="Arial" w:hAnsi="Arial" w:cs="Arial"/>
+          <w:b/>
+          <w:bCs/>
+          <w:color w:val="000000"/>
+          <w:sz w:val="22"/>
+          <w:szCs w:val="22"/>
+        </w:rPr>
+        <w:t>(Brand + Weight + THC + CBD + Normalized Name)</w:t>
+      </w:r>
+      <w:r>
+        <w:rPr>
+          <w:rFonts w:ascii="Arial" w:hAnsi="Arial" w:cs="Arial"/>
+          <w:color w:val="000000"/>
+          <w:sz w:val="22"/>
+          <w:szCs w:val="22"/>
+        </w:rPr>
+        <w:t>.</w:t>
+      </w:r>
+    </w:p>
+    <w:p>
+      <w:pPr>
+        <w:pStyle w:val="NormalWeb"/>
+        <w:numPr>
+          <w:ilvl w:val="2"/>
+          <w:numId w:val="12"/>
+        </w:numPr>
+        <w:rPr>
+          <w:rFonts w:ascii="Arial" w:hAnsi="Arial" w:cs="Arial"/>
+          <w:color w:val="000000"/>
+          <w:sz w:val="22"/>
+          <w:szCs w:val="22"/>
+        </w:rPr>
+      </w:pPr>
+      <w:r>
+        <w:rPr>
+          <w:rFonts w:ascii="Arial" w:hAnsi="Arial" w:cs="Arial"/>
           <w:i/>
           <w:iCs/>
-        </w:rPr>
-        <w:t>hours</w:t>
-      </w:r>
-      <w:r>
-        <w:rPr>
-          <w:rFonts w:ascii="Times New Roman" w:eastAsia="Times New Roman" w:hAnsi="Times New Roman" w:cs="Times New Roman"/>
-        </w:rPr>
-        <w:t> is too long. We must reduce this.</w:t>
+          <w:color w:val="000000"/>
+          <w:sz w:val="22"/>
+          <w:szCs w:val="22"/>
+        </w:rPr>
+        <w:t>Note:</w:t>
+      </w:r>
+      <w:r>
+        <w:rPr>
+          <w:rStyle w:val="apple-converted-space"/>
+          <w:rFonts w:ascii="Arial" w:eastAsiaTheme="majorEastAsia" w:hAnsi="Arial" w:cs="Arial"/>
+          <w:color w:val="000000"/>
+          <w:sz w:val="22"/>
+          <w:szCs w:val="22"/>
+        </w:rPr>
+        <w:t> </w:t>
+      </w:r>
+      <w:r>
+        <w:rPr>
+          <w:rFonts w:ascii="Arial" w:hAnsi="Arial" w:cs="Arial"/>
+          <w:color w:val="000000"/>
+          <w:sz w:val="22"/>
+          <w:szCs w:val="22"/>
+        </w:rPr>
+        <w:t>"Normalized Name" is a fuzzy match key that strips casing and common noise words (e.g., "Flower", "Premium") to catch naming variations.</w:t>
       </w:r>
     </w:p>
     <w:p>
       <w:pPr>
+        <w:pStyle w:val="NormalWeb"/>
+        <w:numPr>
+          <w:ilvl w:val="1"/>
+          <w:numId w:val="12"/>
+        </w:numPr>
+        <w:rPr>
+          <w:rFonts w:ascii="Arial" w:hAnsi="Arial" w:cs="Arial"/>
+          <w:color w:val="000000"/>
+          <w:sz w:val="22"/>
+          <w:szCs w:val="22"/>
+        </w:rPr>
+      </w:pPr>
+      <w:r>
+        <w:rPr>
+          <w:rFonts w:ascii="Arial" w:hAnsi="Arial" w:cs="Arial"/>
+          <w:b/>
+          <w:bCs/>
+          <w:color w:val="000000"/>
+          <w:sz w:val="22"/>
+          <w:szCs w:val="22"/>
+        </w:rPr>
+        <w:t>Refactor Step 2:</w:t>
+      </w:r>
+      <w:r>
+        <w:rPr>
+          <w:rStyle w:val="apple-converted-space"/>
+          <w:rFonts w:ascii="Arial" w:eastAsiaTheme="majorEastAsia" w:hAnsi="Arial" w:cs="Arial"/>
+          <w:color w:val="000000"/>
+          <w:sz w:val="22"/>
+          <w:szCs w:val="22"/>
+        </w:rPr>
+        <w:t> </w:t>
+      </w:r>
+      <w:r>
+        <w:rPr>
+          <w:rFonts w:ascii="Arial" w:hAnsi="Arial" w:cs="Arial"/>
+          <w:color w:val="000000"/>
+          <w:sz w:val="22"/>
+          <w:szCs w:val="22"/>
+        </w:rPr>
+        <w:t>Instead of querying every single product ID, query only the</w:t>
+      </w:r>
+      <w:r>
+        <w:rPr>
+          <w:rStyle w:val="apple-converted-space"/>
+          <w:rFonts w:ascii="Arial" w:eastAsiaTheme="majorEastAsia" w:hAnsi="Arial" w:cs="Arial"/>
+          <w:color w:val="000000"/>
+          <w:sz w:val="22"/>
+          <w:szCs w:val="22"/>
+        </w:rPr>
+        <w:t> </w:t>
+      </w:r>
+      <w:r>
+        <w:rPr>
+          <w:rFonts w:ascii="Arial" w:hAnsi="Arial" w:cs="Arial"/>
+          <w:i/>
+          <w:iCs/>
+          <w:color w:val="000000"/>
+          <w:sz w:val="22"/>
+          <w:szCs w:val="22"/>
+        </w:rPr>
+        <w:t>first</w:t>
+      </w:r>
+      <w:r>
+        <w:rPr>
+          <w:rStyle w:val="apple-converted-space"/>
+          <w:rFonts w:ascii="Arial" w:eastAsiaTheme="majorEastAsia" w:hAnsi="Arial" w:cs="Arial"/>
+          <w:color w:val="000000"/>
+          <w:sz w:val="22"/>
+          <w:szCs w:val="22"/>
+        </w:rPr>
+        <w:t> </w:t>
+      </w:r>
+      <w:r>
+        <w:rPr>
+          <w:rFonts w:ascii="Arial" w:hAnsi="Arial" w:cs="Arial"/>
+          <w:color w:val="000000"/>
+          <w:sz w:val="22"/>
+          <w:szCs w:val="22"/>
+        </w:rPr>
+        <w:t>ID for each group to fetch terpenes/lab data.</w:t>
+      </w:r>
+    </w:p>
+    <w:p>
+      <w:pPr>
+        <w:pStyle w:val="NormalWeb"/>
+        <w:numPr>
+          <w:ilvl w:val="1"/>
+          <w:numId w:val="12"/>
+        </w:numPr>
+        <w:rPr>
+          <w:rFonts w:ascii="Arial" w:hAnsi="Arial" w:cs="Arial"/>
+          <w:color w:val="000000"/>
+          <w:sz w:val="22"/>
+          <w:szCs w:val="22"/>
+        </w:rPr>
+      </w:pPr>
+      <w:r>
+        <w:rPr>
+          <w:rFonts w:ascii="Arial" w:hAnsi="Arial" w:cs="Arial"/>
+          <w:b/>
+          <w:bCs/>
+          <w:color w:val="000000"/>
+          <w:sz w:val="22"/>
+          <w:szCs w:val="22"/>
+        </w:rPr>
+        <w:t>Impute Data:</w:t>
+      </w:r>
+      <w:r>
+        <w:rPr>
+          <w:rStyle w:val="apple-converted-space"/>
+          <w:rFonts w:ascii="Arial" w:eastAsiaTheme="majorEastAsia" w:hAnsi="Arial" w:cs="Arial"/>
+          <w:color w:val="000000"/>
+          <w:sz w:val="22"/>
+          <w:szCs w:val="22"/>
+        </w:rPr>
+        <w:t> </w:t>
+      </w:r>
+      <w:r>
+        <w:rPr>
+          <w:rFonts w:ascii="Arial" w:hAnsi="Arial" w:cs="Arial"/>
+          <w:color w:val="000000"/>
+          <w:sz w:val="22"/>
+          <w:szCs w:val="22"/>
+        </w:rPr>
+        <w:t xml:space="preserve">Copy the fetched lab results to all other members of that group in the final </w:t>
+      </w:r>
+      <w:proofErr w:type="spellStart"/>
+      <w:r>
+        <w:rPr>
+          <w:rFonts w:ascii="Arial" w:hAnsi="Arial" w:cs="Arial"/>
+          <w:color w:val="000000"/>
+          <w:sz w:val="22"/>
+          <w:szCs w:val="22"/>
+        </w:rPr>
+        <w:t>DataFrame</w:t>
+      </w:r>
+      <w:proofErr w:type="spellEnd"/>
+      <w:r>
+        <w:rPr>
+          <w:rFonts w:ascii="Arial" w:hAnsi="Arial" w:cs="Arial"/>
+          <w:color w:val="000000"/>
+          <w:sz w:val="22"/>
+          <w:szCs w:val="22"/>
+        </w:rPr>
+        <w:t>.</w:t>
+      </w:r>
+    </w:p>
+    <w:p>
+      <w:pPr>
+        <w:pStyle w:val="Heading4"/>
+        <w:rPr>
+          <w:rFonts w:ascii="Arial" w:hAnsi="Arial" w:cs="Arial"/>
+          <w:color w:val="000000"/>
+          <w:sz w:val="22"/>
+          <w:szCs w:val="22"/>
+        </w:rPr>
+      </w:pPr>
+      <w:r>
+        <w:rPr>
+          <w:rFonts w:ascii="Arial" w:hAnsi="Arial" w:cs="Arial"/>
+          <w:color w:val="000000"/>
+          <w:sz w:val="22"/>
+          <w:szCs w:val="22"/>
+        </w:rPr>
+        <w:lastRenderedPageBreak/>
+        <w:t xml:space="preserve">3. </w:t>
+      </w:r>
+      <w:r>
+        <w:rPr>
+          <w:rFonts w:ascii="Apple Color Emoji" w:hAnsi="Apple Color Emoji" w:cs="Apple Color Emoji"/>
+          <w:color w:val="000000"/>
+          <w:sz w:val="22"/>
+          <w:szCs w:val="22"/>
+        </w:rPr>
+        <w:t>🏪</w:t>
+      </w:r>
+      <w:r>
+        <w:rPr>
+          <w:rFonts w:ascii="Arial" w:hAnsi="Arial" w:cs="Arial"/>
+          <w:color w:val="000000"/>
+          <w:sz w:val="22"/>
+          <w:szCs w:val="22"/>
+        </w:rPr>
+        <w:t xml:space="preserve"> New Scraper Module: Organic Remedies</w:t>
+      </w:r>
+    </w:p>
+    <w:p>
+      <w:pPr>
+        <w:pStyle w:val="NormalWeb"/>
         <w:numPr>
           <w:ilvl w:val="0"/>
-          <w:numId w:val="2"/>
+          <w:numId w:val="13"/>
         </w:numPr>
-        <w:spacing w:before="100" w:beforeAutospacing="1" w:after="100" w:afterAutospacing="1"/>
-        <w:rPr>
-          <w:rFonts w:ascii="Times New Roman" w:eastAsia="Times New Roman" w:hAnsi="Times New Roman" w:cs="Times New Roman"/>
-        </w:rPr>
-      </w:pPr>
-      <w:r>
-        <w:rPr>
-          <w:rFonts w:ascii="Times New Roman" w:eastAsia="Times New Roman" w:hAnsi="Times New Roman" w:cs="Times New Roman"/>
+        <w:rPr>
+          <w:rFonts w:ascii="Arial" w:hAnsi="Arial" w:cs="Arial"/>
+          <w:color w:val="000000"/>
+          <w:sz w:val="22"/>
+          <w:szCs w:val="22"/>
+        </w:rPr>
+      </w:pPr>
+      <w:r>
+        <w:rPr>
+          <w:rFonts w:ascii="Arial" w:hAnsi="Arial" w:cs="Arial"/>
           <w:b/>
           <w:bCs/>
-        </w:rPr>
-        <w:t>Action (Short-Term):</w:t>
-      </w:r>
-      <w:r>
-        <w:rPr>
-          <w:rFonts w:ascii="Times New Roman" w:eastAsia="Times New Roman" w:hAnsi="Times New Roman" w:cs="Times New Roman"/>
-        </w:rPr>
-        <w:t> First, we will implement the de-duplication </w:t>
-      </w:r>
-      <w:r>
-        <w:rPr>
-          <w:rFonts w:ascii="Times New Roman" w:eastAsia="Times New Roman" w:hAnsi="Times New Roman" w:cs="Times New Roman"/>
-          <w:i/>
-          <w:iCs/>
-        </w:rPr>
-        <w:t>within</w:t>
-      </w:r>
-      <w:r>
-        <w:rPr>
-          <w:rFonts w:ascii="Times New Roman" w:eastAsia="Times New Roman" w:hAnsi="Times New Roman" w:cs="Times New Roman"/>
-        </w:rPr>
-        <w:t> </w:t>
+          <w:color w:val="000000"/>
+          <w:sz w:val="22"/>
+          <w:szCs w:val="22"/>
+        </w:rPr>
+        <w:t>Context:</w:t>
+      </w:r>
+      <w:r>
+        <w:rPr>
+          <w:rStyle w:val="apple-converted-space"/>
+          <w:rFonts w:ascii="Arial" w:eastAsiaTheme="majorEastAsia" w:hAnsi="Arial" w:cs="Arial"/>
+          <w:color w:val="000000"/>
+          <w:sz w:val="22"/>
+          <w:szCs w:val="22"/>
+        </w:rPr>
+        <w:t> </w:t>
+      </w:r>
+      <w:r>
+        <w:rPr>
+          <w:rFonts w:ascii="Arial" w:hAnsi="Arial" w:cs="Arial"/>
+          <w:color w:val="000000"/>
+          <w:sz w:val="22"/>
+          <w:szCs w:val="22"/>
+        </w:rPr>
+        <w:t xml:space="preserve">Organic Remedies dispensaries use a different </w:t>
       </w:r>
       <w:proofErr w:type="spellStart"/>
       <w:r>
         <w:rPr>
-          <w:rFonts w:ascii="Courier New" w:eastAsia="Times New Roman" w:hAnsi="Courier New" w:cs="Courier New"/>
-          <w:sz w:val="20"/>
-          <w:szCs w:val="20"/>
-        </w:rPr>
-        <w:t>get_detailed_product_info</w:t>
+          <w:rFonts w:ascii="Arial" w:hAnsi="Arial" w:cs="Arial"/>
+          <w:color w:val="000000"/>
+          <w:sz w:val="22"/>
+          <w:szCs w:val="22"/>
+        </w:rPr>
+        <w:t>iHeartJane</w:t>
       </w:r>
       <w:proofErr w:type="spellEnd"/>
       <w:r>
         <w:rPr>
-          <w:rFonts w:ascii="Times New Roman" w:eastAsia="Times New Roman" w:hAnsi="Times New Roman" w:cs="Times New Roman"/>
-        </w:rPr>
-        <w:t> based on the product </w:t>
-      </w:r>
-      <w:r>
-        <w:rPr>
-          <w:rFonts w:ascii="Courier New" w:eastAsia="Times New Roman" w:hAnsi="Courier New" w:cs="Courier New"/>
-          <w:sz w:val="20"/>
-          <w:szCs w:val="20"/>
-        </w:rPr>
-        <w:t>id</w:t>
-      </w:r>
-      <w:r>
-        <w:rPr>
-          <w:rFonts w:ascii="Times New Roman" w:eastAsia="Times New Roman" w:hAnsi="Times New Roman" w:cs="Times New Roman"/>
-        </w:rPr>
-        <w:t xml:space="preserve">, as we discussed. This will eliminate the ~82 redundant calls per run, which is an easy </w:t>
+          <w:rFonts w:ascii="Arial" w:hAnsi="Arial" w:cs="Arial"/>
+          <w:color w:val="000000"/>
+          <w:sz w:val="22"/>
+          <w:szCs w:val="22"/>
+        </w:rPr>
+        <w:t xml:space="preserve"> API endpoint (</w:t>
+      </w:r>
+      <w:r>
+        <w:rPr>
+          <w:rStyle w:val="HTMLCode"/>
+          <w:rFonts w:ascii="Arial" w:eastAsiaTheme="majorEastAsia" w:hAnsi="Arial" w:cs="Arial"/>
+          <w:color w:val="000000"/>
+          <w:sz w:val="22"/>
+          <w:szCs w:val="22"/>
+        </w:rPr>
+        <w:t>dmerch.iheartjane.com</w:t>
+      </w:r>
+      <w:r>
+        <w:rPr>
+          <w:rFonts w:ascii="Arial" w:hAnsi="Arial" w:cs="Arial"/>
+          <w:color w:val="000000"/>
+          <w:sz w:val="22"/>
+          <w:szCs w:val="22"/>
+        </w:rPr>
+        <w:t xml:space="preserve">) than the standard </w:t>
+      </w:r>
+      <w:proofErr w:type="spellStart"/>
+      <w:r>
+        <w:rPr>
+          <w:rFonts w:ascii="Arial" w:hAnsi="Arial" w:cs="Arial"/>
+          <w:color w:val="000000"/>
+          <w:sz w:val="22"/>
+          <w:szCs w:val="22"/>
+        </w:rPr>
+        <w:t>Algolia</w:t>
+      </w:r>
+      <w:proofErr w:type="spellEnd"/>
+      <w:r>
+        <w:rPr>
+          <w:rFonts w:ascii="Arial" w:hAnsi="Arial" w:cs="Arial"/>
+          <w:color w:val="000000"/>
+          <w:sz w:val="22"/>
+          <w:szCs w:val="22"/>
+        </w:rPr>
+        <w:t xml:space="preserve"> endpoint used by other </w:t>
+      </w:r>
+      <w:proofErr w:type="spellStart"/>
+      <w:r>
+        <w:rPr>
+          <w:rFonts w:ascii="Arial" w:hAnsi="Arial" w:cs="Arial"/>
+          <w:color w:val="000000"/>
+          <w:sz w:val="22"/>
+          <w:szCs w:val="22"/>
+        </w:rPr>
+        <w:t>iHeartJane</w:t>
+      </w:r>
+      <w:proofErr w:type="spellEnd"/>
+      <w:r>
+        <w:rPr>
+          <w:rFonts w:ascii="Arial" w:hAnsi="Arial" w:cs="Arial"/>
+          <w:color w:val="000000"/>
+          <w:sz w:val="22"/>
+          <w:szCs w:val="22"/>
+        </w:rPr>
+        <w:t xml:space="preserve"> stores (Rise, Maitri). The existing</w:t>
+      </w:r>
+      <w:r>
+        <w:rPr>
+          <w:rStyle w:val="apple-converted-space"/>
+          <w:rFonts w:ascii="Arial" w:eastAsiaTheme="majorEastAsia" w:hAnsi="Arial" w:cs="Arial"/>
+          <w:color w:val="000000"/>
+          <w:sz w:val="22"/>
+          <w:szCs w:val="22"/>
+        </w:rPr>
+        <w:t> </w:t>
+      </w:r>
+      <w:proofErr w:type="spellStart"/>
+      <w:r>
+        <w:rPr>
+          <w:rStyle w:val="HTMLCode"/>
+          <w:rFonts w:ascii="Arial" w:eastAsiaTheme="majorEastAsia" w:hAnsi="Arial" w:cs="Arial"/>
+          <w:color w:val="000000"/>
+          <w:sz w:val="22"/>
+          <w:szCs w:val="22"/>
+        </w:rPr>
+        <w:t>iheartjane_</w:t>
       </w:r>
       <w:proofErr w:type="gramStart"/>
       <w:r>
         <w:rPr>
-          <w:rFonts w:ascii="Times New Roman" w:eastAsia="Times New Roman" w:hAnsi="Times New Roman" w:cs="Times New Roman"/>
-        </w:rPr>
-        <w:t>win .</w:t>
-      </w:r>
+          <w:rStyle w:val="HTMLCode"/>
+          <w:rFonts w:ascii="Arial" w:eastAsiaTheme="majorEastAsia" w:hAnsi="Arial" w:cs="Arial"/>
+          <w:color w:val="000000"/>
+          <w:sz w:val="22"/>
+          <w:szCs w:val="22"/>
+        </w:rPr>
+        <w:t>scraper.py</w:t>
+      </w:r>
+      <w:r>
+        <w:rPr>
+          <w:rFonts w:ascii="Arial" w:hAnsi="Arial" w:cs="Arial"/>
+          <w:color w:val="000000"/>
+          <w:sz w:val="22"/>
+          <w:szCs w:val="22"/>
+        </w:rPr>
+        <w:t>cannot</w:t>
+      </w:r>
+      <w:proofErr w:type="spellEnd"/>
       <w:proofErr w:type="gramEnd"/>
+      <w:r>
+        <w:rPr>
+          <w:rFonts w:ascii="Arial" w:hAnsi="Arial" w:cs="Arial"/>
+          <w:color w:val="000000"/>
+          <w:sz w:val="22"/>
+          <w:szCs w:val="22"/>
+        </w:rPr>
+        <w:t xml:space="preserve"> handle this structure.</w:t>
+      </w:r>
     </w:p>
     <w:p>
       <w:pPr>
+        <w:pStyle w:val="NormalWeb"/>
         <w:numPr>
           <w:ilvl w:val="0"/>
-          <w:numId w:val="2"/>
+          <w:numId w:val="13"/>
         </w:numPr>
-        <w:spacing w:before="100" w:beforeAutospacing="1" w:after="100" w:afterAutospacing="1"/>
-        <w:rPr>
-          <w:rFonts w:ascii="Times New Roman" w:eastAsia="Times New Roman" w:hAnsi="Times New Roman" w:cs="Times New Roman"/>
-        </w:rPr>
-      </w:pPr>
-      <w:r>
-        <w:rPr>
-          <w:rFonts w:ascii="Times New Roman" w:eastAsia="Times New Roman" w:hAnsi="Times New Roman" w:cs="Times New Roman"/>
+        <w:rPr>
+          <w:rFonts w:ascii="Arial" w:hAnsi="Arial" w:cs="Arial"/>
+          <w:color w:val="000000"/>
+          <w:sz w:val="22"/>
+          <w:szCs w:val="22"/>
+        </w:rPr>
+      </w:pPr>
+      <w:r>
+        <w:rPr>
+          <w:rFonts w:ascii="Arial" w:hAnsi="Arial" w:cs="Arial"/>
           <w:b/>
           <w:bCs/>
-        </w:rPr>
-        <w:t>Action (Long-Term):</w:t>
-      </w:r>
-      <w:r>
-        <w:rPr>
-          <w:rFonts w:ascii="Times New Roman" w:eastAsia="Times New Roman" w:hAnsi="Times New Roman" w:cs="Times New Roman"/>
-        </w:rPr>
-        <w:t> Second, we will conduct the experiment to modify </w:t>
-      </w:r>
-      <w:proofErr w:type="spellStart"/>
-      <w:r>
-        <w:rPr>
-          <w:rFonts w:ascii="Courier New" w:eastAsia="Times New Roman" w:hAnsi="Courier New" w:cs="Courier New"/>
-          <w:sz w:val="20"/>
-          <w:szCs w:val="20"/>
-        </w:rPr>
-        <w:t>get_all_product_slugs</w:t>
-      </w:r>
-      <w:proofErr w:type="spellEnd"/>
-      <w:r>
-        <w:rPr>
-          <w:rFonts w:ascii="Times New Roman" w:eastAsia="Times New Roman" w:hAnsi="Times New Roman" w:cs="Times New Roman"/>
-        </w:rPr>
-        <w:t> to ask for terpenes and cannabinoids. If successful, this would eliminate the ~19,990 individual product calls and solve the bottleneck entirely.</w:t>
+          <w:color w:val="000000"/>
+          <w:sz w:val="22"/>
+          <w:szCs w:val="22"/>
+        </w:rPr>
+        <w:t>Objective:</w:t>
+      </w:r>
+      <w:r>
+        <w:rPr>
+          <w:rStyle w:val="apple-converted-space"/>
+          <w:rFonts w:ascii="Arial" w:eastAsiaTheme="majorEastAsia" w:hAnsi="Arial" w:cs="Arial"/>
+          <w:color w:val="000000"/>
+          <w:sz w:val="22"/>
+          <w:szCs w:val="22"/>
+        </w:rPr>
+        <w:t> </w:t>
+      </w:r>
+      <w:r>
+        <w:rPr>
+          <w:rFonts w:ascii="Arial" w:hAnsi="Arial" w:cs="Arial"/>
+          <w:color w:val="000000"/>
+          <w:sz w:val="22"/>
+          <w:szCs w:val="22"/>
+        </w:rPr>
+        <w:t>Build a dedicated scraper to ingest data from Organic Remedies locations.</w:t>
       </w:r>
     </w:p>
     <w:p>
       <w:pPr>
-        <w:spacing w:before="100" w:beforeAutospacing="1" w:after="100" w:afterAutospacing="1"/>
-        <w:outlineLvl w:val="2"/>
-        <w:rPr>
-          <w:rFonts w:ascii="Times New Roman" w:eastAsia="Times New Roman" w:hAnsi="Times New Roman" w:cs="Times New Roman"/>
+        <w:pStyle w:val="NormalWeb"/>
+        <w:numPr>
+          <w:ilvl w:val="0"/>
+          <w:numId w:val="13"/>
+        </w:numPr>
+        <w:rPr>
+          <w:rFonts w:ascii="Arial" w:hAnsi="Arial" w:cs="Arial"/>
+          <w:color w:val="000000"/>
+          <w:sz w:val="22"/>
+          <w:szCs w:val="22"/>
+        </w:rPr>
+      </w:pPr>
+      <w:r>
+        <w:rPr>
+          <w:rFonts w:ascii="Arial" w:hAnsi="Arial" w:cs="Arial"/>
           <w:b/>
           <w:bCs/>
-          <w:sz w:val="27"/>
-          <w:szCs w:val="27"/>
-        </w:rPr>
-      </w:pPr>
-      <w:r>
-        <w:rPr>
-          <w:rFonts w:ascii="Times New Roman" w:eastAsia="Times New Roman" w:hAnsi="Times New Roman" w:cs="Times New Roman"/>
+          <w:color w:val="000000"/>
+          <w:sz w:val="22"/>
+          <w:szCs w:val="22"/>
+        </w:rPr>
+        <w:t>Technical Implementation:</w:t>
+      </w:r>
+    </w:p>
+    <w:p>
+      <w:pPr>
+        <w:pStyle w:val="NormalWeb"/>
+        <w:numPr>
+          <w:ilvl w:val="1"/>
+          <w:numId w:val="13"/>
+        </w:numPr>
+        <w:rPr>
+          <w:rFonts w:ascii="Arial" w:hAnsi="Arial" w:cs="Arial"/>
+          <w:color w:val="000000"/>
+          <w:sz w:val="22"/>
+          <w:szCs w:val="22"/>
+        </w:rPr>
+      </w:pPr>
+      <w:r>
+        <w:rPr>
+          <w:rFonts w:ascii="Arial" w:hAnsi="Arial" w:cs="Arial"/>
           <w:b/>
           <w:bCs/>
-          <w:sz w:val="27"/>
-          <w:szCs w:val="27"/>
-        </w:rPr>
-        <w:t xml:space="preserve">3. </w:t>
-      </w:r>
-      <w:r>
-        <w:rPr>
-          <w:rFonts w:ascii="Apple Color Emoji" w:eastAsia="Times New Roman" w:hAnsi="Apple Color Emoji" w:cs="Apple Color Emoji"/>
+          <w:color w:val="000000"/>
+          <w:sz w:val="22"/>
+          <w:szCs w:val="22"/>
+        </w:rPr>
+        <w:t>New Module:</w:t>
+      </w:r>
+      <w:r>
+        <w:rPr>
+          <w:rStyle w:val="apple-converted-space"/>
+          <w:rFonts w:ascii="Arial" w:eastAsiaTheme="majorEastAsia" w:hAnsi="Arial" w:cs="Arial"/>
+          <w:color w:val="000000"/>
+          <w:sz w:val="22"/>
+          <w:szCs w:val="22"/>
+        </w:rPr>
+        <w:t> </w:t>
+      </w:r>
+      <w:r>
+        <w:rPr>
+          <w:rFonts w:ascii="Arial" w:hAnsi="Arial" w:cs="Arial"/>
+          <w:color w:val="000000"/>
+          <w:sz w:val="22"/>
+          <w:szCs w:val="22"/>
+        </w:rPr>
+        <w:t>Create</w:t>
+      </w:r>
+      <w:r>
+        <w:rPr>
+          <w:rStyle w:val="apple-converted-space"/>
+          <w:rFonts w:ascii="Arial" w:eastAsiaTheme="majorEastAsia" w:hAnsi="Arial" w:cs="Arial"/>
+          <w:color w:val="000000"/>
+          <w:sz w:val="22"/>
+          <w:szCs w:val="22"/>
+        </w:rPr>
+        <w:t> </w:t>
+      </w:r>
+      <w:r>
+        <w:rPr>
+          <w:rStyle w:val="HTMLCode"/>
+          <w:rFonts w:ascii="Arial" w:eastAsiaTheme="majorEastAsia" w:hAnsi="Arial" w:cs="Arial"/>
+          <w:color w:val="000000"/>
+          <w:sz w:val="22"/>
+          <w:szCs w:val="22"/>
+        </w:rPr>
+        <w:t>scrapers/iheartjane_dmerch_scraper.py</w:t>
+      </w:r>
+      <w:r>
+        <w:rPr>
+          <w:rFonts w:ascii="Arial" w:hAnsi="Arial" w:cs="Arial"/>
+          <w:color w:val="000000"/>
+          <w:sz w:val="22"/>
+          <w:szCs w:val="22"/>
+        </w:rPr>
+        <w:t>.</w:t>
+      </w:r>
+    </w:p>
+    <w:p>
+      <w:pPr>
+        <w:pStyle w:val="NormalWeb"/>
+        <w:numPr>
+          <w:ilvl w:val="1"/>
+          <w:numId w:val="13"/>
+        </w:numPr>
+        <w:rPr>
+          <w:rFonts w:ascii="Arial" w:hAnsi="Arial" w:cs="Arial"/>
+          <w:color w:val="000000"/>
+          <w:sz w:val="22"/>
+          <w:szCs w:val="22"/>
+        </w:rPr>
+      </w:pPr>
+      <w:r>
+        <w:rPr>
+          <w:rFonts w:ascii="Arial" w:hAnsi="Arial" w:cs="Arial"/>
           <w:b/>
           <w:bCs/>
-          <w:sz w:val="27"/>
-          <w:szCs w:val="27"/>
-        </w:rPr>
-        <w:t>🏪</w:t>
-      </w:r>
-      <w:r>
-        <w:rPr>
-          <w:rFonts w:ascii="Times New Roman" w:eastAsia="Times New Roman" w:hAnsi="Times New Roman" w:cs="Times New Roman"/>
+          <w:color w:val="000000"/>
+          <w:sz w:val="22"/>
+          <w:szCs w:val="22"/>
+        </w:rPr>
+        <w:t>Reverse Engineering:</w:t>
+      </w:r>
+      <w:r>
+        <w:rPr>
+          <w:rStyle w:val="apple-converted-space"/>
+          <w:rFonts w:ascii="Arial" w:eastAsiaTheme="majorEastAsia" w:hAnsi="Arial" w:cs="Arial"/>
+          <w:color w:val="000000"/>
+          <w:sz w:val="22"/>
+          <w:szCs w:val="22"/>
+        </w:rPr>
+        <w:t> </w:t>
+      </w:r>
+      <w:r>
+        <w:rPr>
+          <w:rFonts w:ascii="Arial" w:hAnsi="Arial" w:cs="Arial"/>
+          <w:color w:val="000000"/>
+          <w:sz w:val="22"/>
+          <w:szCs w:val="22"/>
+        </w:rPr>
+        <w:t>Use the "Raw Data Logging" workflow to capture a sample JSON response from the</w:t>
+      </w:r>
+      <w:r>
+        <w:rPr>
+          <w:rStyle w:val="apple-converted-space"/>
+          <w:rFonts w:ascii="Arial" w:eastAsiaTheme="majorEastAsia" w:hAnsi="Arial" w:cs="Arial"/>
+          <w:color w:val="000000"/>
+          <w:sz w:val="22"/>
+          <w:szCs w:val="22"/>
+        </w:rPr>
+        <w:t> </w:t>
+      </w:r>
+      <w:proofErr w:type="spellStart"/>
+      <w:r>
+        <w:rPr>
+          <w:rStyle w:val="HTMLCode"/>
+          <w:rFonts w:ascii="Arial" w:eastAsiaTheme="majorEastAsia" w:hAnsi="Arial" w:cs="Arial"/>
+          <w:color w:val="000000"/>
+          <w:sz w:val="22"/>
+          <w:szCs w:val="22"/>
+        </w:rPr>
+        <w:t>dmerch</w:t>
+      </w:r>
+      <w:proofErr w:type="spellEnd"/>
+      <w:r>
+        <w:rPr>
+          <w:rStyle w:val="apple-converted-space"/>
+          <w:rFonts w:ascii="Arial" w:eastAsiaTheme="majorEastAsia" w:hAnsi="Arial" w:cs="Arial"/>
+          <w:color w:val="000000"/>
+          <w:sz w:val="22"/>
+          <w:szCs w:val="22"/>
+        </w:rPr>
+        <w:t> </w:t>
+      </w:r>
+      <w:r>
+        <w:rPr>
+          <w:rFonts w:ascii="Arial" w:hAnsi="Arial" w:cs="Arial"/>
+          <w:color w:val="000000"/>
+          <w:sz w:val="22"/>
+          <w:szCs w:val="22"/>
+        </w:rPr>
+        <w:t>endpoint manually or via a test script.</w:t>
+      </w:r>
+    </w:p>
+    <w:p>
+      <w:pPr>
+        <w:pStyle w:val="NormalWeb"/>
+        <w:numPr>
+          <w:ilvl w:val="1"/>
+          <w:numId w:val="13"/>
+        </w:numPr>
+        <w:rPr>
+          <w:rFonts w:ascii="Arial" w:hAnsi="Arial" w:cs="Arial"/>
+          <w:color w:val="000000"/>
+          <w:sz w:val="22"/>
+          <w:szCs w:val="22"/>
+        </w:rPr>
+      </w:pPr>
+      <w:r>
+        <w:rPr>
+          <w:rFonts w:ascii="Arial" w:hAnsi="Arial" w:cs="Arial"/>
           <w:b/>
           <w:bCs/>
-          <w:sz w:val="27"/>
-          <w:szCs w:val="27"/>
-        </w:rPr>
-        <w:t xml:space="preserve"> Add New Scraper (Organic Remedies)</w:t>
+          <w:color w:val="000000"/>
+          <w:sz w:val="22"/>
+          <w:szCs w:val="22"/>
+        </w:rPr>
+        <w:t>Parser Development:</w:t>
+      </w:r>
+      <w:r>
+        <w:rPr>
+          <w:rStyle w:val="apple-converted-space"/>
+          <w:rFonts w:ascii="Arial" w:eastAsiaTheme="majorEastAsia" w:hAnsi="Arial" w:cs="Arial"/>
+          <w:color w:val="000000"/>
+          <w:sz w:val="22"/>
+          <w:szCs w:val="22"/>
+        </w:rPr>
+        <w:t> </w:t>
+      </w:r>
+      <w:r>
+        <w:rPr>
+          <w:rFonts w:ascii="Arial" w:hAnsi="Arial" w:cs="Arial"/>
+          <w:color w:val="000000"/>
+          <w:sz w:val="22"/>
+          <w:szCs w:val="22"/>
+        </w:rPr>
+        <w:t>Map the specific JSON schema of</w:t>
+      </w:r>
+      <w:r>
+        <w:rPr>
+          <w:rStyle w:val="apple-converted-space"/>
+          <w:rFonts w:ascii="Arial" w:eastAsiaTheme="majorEastAsia" w:hAnsi="Arial" w:cs="Arial"/>
+          <w:color w:val="000000"/>
+          <w:sz w:val="22"/>
+          <w:szCs w:val="22"/>
+        </w:rPr>
+        <w:t> </w:t>
+      </w:r>
+      <w:proofErr w:type="spellStart"/>
+      <w:r>
+        <w:rPr>
+          <w:rStyle w:val="HTMLCode"/>
+          <w:rFonts w:ascii="Arial" w:eastAsiaTheme="majorEastAsia" w:hAnsi="Arial" w:cs="Arial"/>
+          <w:color w:val="000000"/>
+          <w:sz w:val="22"/>
+          <w:szCs w:val="22"/>
+        </w:rPr>
+        <w:t>dmerch</w:t>
+      </w:r>
+      <w:proofErr w:type="spellEnd"/>
+      <w:r>
+        <w:rPr>
+          <w:rStyle w:val="apple-converted-space"/>
+          <w:rFonts w:ascii="Arial" w:eastAsiaTheme="majorEastAsia" w:hAnsi="Arial" w:cs="Arial"/>
+          <w:color w:val="000000"/>
+          <w:sz w:val="22"/>
+          <w:szCs w:val="22"/>
+        </w:rPr>
+        <w:t> </w:t>
+      </w:r>
+      <w:r>
+        <w:rPr>
+          <w:rFonts w:ascii="Arial" w:hAnsi="Arial" w:cs="Arial"/>
+          <w:color w:val="000000"/>
+          <w:sz w:val="22"/>
+          <w:szCs w:val="22"/>
+        </w:rPr>
+        <w:t xml:space="preserve">(which differs from </w:t>
+      </w:r>
+      <w:proofErr w:type="spellStart"/>
+      <w:r>
+        <w:rPr>
+          <w:rFonts w:ascii="Arial" w:hAnsi="Arial" w:cs="Arial"/>
+          <w:color w:val="000000"/>
+          <w:sz w:val="22"/>
+          <w:szCs w:val="22"/>
+        </w:rPr>
+        <w:t>Algolia</w:t>
+      </w:r>
+      <w:proofErr w:type="spellEnd"/>
+      <w:r>
+        <w:rPr>
+          <w:rFonts w:ascii="Arial" w:hAnsi="Arial" w:cs="Arial"/>
+          <w:color w:val="000000"/>
+          <w:sz w:val="22"/>
+          <w:szCs w:val="22"/>
+        </w:rPr>
+        <w:t>) to our standard</w:t>
+      </w:r>
+      <w:r>
+        <w:rPr>
+          <w:rStyle w:val="apple-converted-space"/>
+          <w:rFonts w:ascii="Arial" w:eastAsiaTheme="majorEastAsia" w:hAnsi="Arial" w:cs="Arial"/>
+          <w:color w:val="000000"/>
+          <w:sz w:val="22"/>
+          <w:szCs w:val="22"/>
+        </w:rPr>
+        <w:t> </w:t>
+      </w:r>
+      <w:proofErr w:type="spellStart"/>
+      <w:r>
+        <w:rPr>
+          <w:rStyle w:val="HTMLCode"/>
+          <w:rFonts w:ascii="Arial" w:eastAsiaTheme="majorEastAsia" w:hAnsi="Arial" w:cs="Arial"/>
+          <w:color w:val="000000"/>
+          <w:sz w:val="22"/>
+          <w:szCs w:val="22"/>
+        </w:rPr>
+        <w:t>final_columns</w:t>
+      </w:r>
+      <w:proofErr w:type="spellEnd"/>
+      <w:r>
+        <w:rPr>
+          <w:rStyle w:val="apple-converted-space"/>
+          <w:rFonts w:ascii="Arial" w:eastAsiaTheme="majorEastAsia" w:hAnsi="Arial" w:cs="Arial"/>
+          <w:color w:val="000000"/>
+          <w:sz w:val="22"/>
+          <w:szCs w:val="22"/>
+        </w:rPr>
+        <w:t> </w:t>
+      </w:r>
+      <w:r>
+        <w:rPr>
+          <w:rFonts w:ascii="Arial" w:hAnsi="Arial" w:cs="Arial"/>
+          <w:color w:val="000000"/>
+          <w:sz w:val="22"/>
+          <w:szCs w:val="22"/>
+        </w:rPr>
+        <w:t>structure, ensuring fields like</w:t>
+      </w:r>
+      <w:r>
+        <w:rPr>
+          <w:rStyle w:val="apple-converted-space"/>
+          <w:rFonts w:ascii="Arial" w:eastAsiaTheme="majorEastAsia" w:hAnsi="Arial" w:cs="Arial"/>
+          <w:color w:val="000000"/>
+          <w:sz w:val="22"/>
+          <w:szCs w:val="22"/>
+        </w:rPr>
+        <w:t> </w:t>
+      </w:r>
+      <w:r>
+        <w:rPr>
+          <w:rStyle w:val="HTMLCode"/>
+          <w:rFonts w:ascii="Arial" w:eastAsiaTheme="majorEastAsia" w:hAnsi="Arial" w:cs="Arial"/>
+          <w:color w:val="000000"/>
+          <w:sz w:val="22"/>
+          <w:szCs w:val="22"/>
+        </w:rPr>
+        <w:t>terpenes</w:t>
+      </w:r>
+      <w:r>
+        <w:rPr>
+          <w:rStyle w:val="apple-converted-space"/>
+          <w:rFonts w:ascii="Arial" w:eastAsiaTheme="majorEastAsia" w:hAnsi="Arial" w:cs="Arial"/>
+          <w:color w:val="000000"/>
+          <w:sz w:val="22"/>
+          <w:szCs w:val="22"/>
+        </w:rPr>
+        <w:t> </w:t>
+      </w:r>
+      <w:r>
+        <w:rPr>
+          <w:rFonts w:ascii="Arial" w:hAnsi="Arial" w:cs="Arial"/>
+          <w:color w:val="000000"/>
+          <w:sz w:val="22"/>
+          <w:szCs w:val="22"/>
+        </w:rPr>
+        <w:t>and</w:t>
+      </w:r>
+      <w:r>
+        <w:rPr>
+          <w:rStyle w:val="apple-converted-space"/>
+          <w:rFonts w:ascii="Arial" w:eastAsiaTheme="majorEastAsia" w:hAnsi="Arial" w:cs="Arial"/>
+          <w:color w:val="000000"/>
+          <w:sz w:val="22"/>
+          <w:szCs w:val="22"/>
+        </w:rPr>
+        <w:t> </w:t>
+      </w:r>
+      <w:r>
+        <w:rPr>
+          <w:rStyle w:val="HTMLCode"/>
+          <w:rFonts w:ascii="Arial" w:eastAsiaTheme="majorEastAsia" w:hAnsi="Arial" w:cs="Arial"/>
+          <w:color w:val="000000"/>
+          <w:sz w:val="22"/>
+          <w:szCs w:val="22"/>
+        </w:rPr>
+        <w:t>cannabinoids</w:t>
+      </w:r>
+      <w:r>
+        <w:rPr>
+          <w:rStyle w:val="apple-converted-space"/>
+          <w:rFonts w:ascii="Arial" w:eastAsiaTheme="majorEastAsia" w:hAnsi="Arial" w:cs="Arial"/>
+          <w:color w:val="000000"/>
+          <w:sz w:val="22"/>
+          <w:szCs w:val="22"/>
+        </w:rPr>
+        <w:t> </w:t>
+      </w:r>
+      <w:r>
+        <w:rPr>
+          <w:rFonts w:ascii="Arial" w:hAnsi="Arial" w:cs="Arial"/>
+          <w:color w:val="000000"/>
+          <w:sz w:val="22"/>
+          <w:szCs w:val="22"/>
+        </w:rPr>
+        <w:t>are correctly extracted.</w:t>
       </w:r>
     </w:p>
     <w:p>
       <w:pPr>
+        <w:pStyle w:val="Heading4"/>
+        <w:rPr>
+          <w:rFonts w:ascii="Arial" w:hAnsi="Arial" w:cs="Arial"/>
+          <w:color w:val="000000"/>
+          <w:sz w:val="22"/>
+          <w:szCs w:val="22"/>
+        </w:rPr>
+      </w:pPr>
+      <w:r>
+        <w:rPr>
+          <w:rFonts w:ascii="Arial" w:hAnsi="Arial" w:cs="Arial"/>
+          <w:color w:val="000000"/>
+          <w:sz w:val="22"/>
+          <w:szCs w:val="22"/>
+        </w:rPr>
+        <w:t xml:space="preserve">4. </w:t>
+      </w:r>
+      <w:r>
+        <w:rPr>
+          <w:rFonts w:ascii="Apple Color Emoji" w:hAnsi="Apple Color Emoji" w:cs="Apple Color Emoji"/>
+          <w:color w:val="000000"/>
+          <w:sz w:val="22"/>
+          <w:szCs w:val="22"/>
+        </w:rPr>
+        <w:t>🚀</w:t>
+      </w:r>
+      <w:r>
+        <w:rPr>
+          <w:rFonts w:ascii="Arial" w:hAnsi="Arial" w:cs="Arial"/>
+          <w:color w:val="000000"/>
+          <w:sz w:val="22"/>
+          <w:szCs w:val="22"/>
+        </w:rPr>
+        <w:t xml:space="preserve"> Market Expansion (New Dispensaries)</w:t>
+      </w:r>
+    </w:p>
+    <w:p>
+      <w:pPr>
+        <w:pStyle w:val="NormalWeb"/>
         <w:numPr>
           <w:ilvl w:val="0"/>
-          <w:numId w:val="3"/>
+          <w:numId w:val="14"/>
         </w:numPr>
-        <w:spacing w:before="100" w:beforeAutospacing="1" w:after="100" w:afterAutospacing="1"/>
-        <w:rPr>
-          <w:rFonts w:ascii="Times New Roman" w:eastAsia="Times New Roman" w:hAnsi="Times New Roman" w:cs="Times New Roman"/>
-        </w:rPr>
-      </w:pPr>
-      <w:r>
-        <w:rPr>
-          <w:rFonts w:ascii="Times New Roman" w:eastAsia="Times New Roman" w:hAnsi="Times New Roman" w:cs="Times New Roman"/>
+        <w:rPr>
+          <w:rFonts w:ascii="Arial" w:hAnsi="Arial" w:cs="Arial"/>
+          <w:color w:val="000000"/>
+          <w:sz w:val="22"/>
+          <w:szCs w:val="22"/>
+        </w:rPr>
+      </w:pPr>
+      <w:r>
+        <w:rPr>
+          <w:rFonts w:ascii="Arial" w:hAnsi="Arial" w:cs="Arial"/>
           <w:b/>
           <w:bCs/>
-        </w:rPr>
-        <w:t>Goal:</w:t>
-      </w:r>
-      <w:r>
-        <w:rPr>
-          <w:rFonts w:ascii="Times New Roman" w:eastAsia="Times New Roman" w:hAnsi="Times New Roman" w:cs="Times New Roman"/>
-        </w:rPr>
-        <w:t> Add Organic Remedies locations to the scraper.</w:t>
+          <w:color w:val="000000"/>
+          <w:sz w:val="22"/>
+          <w:szCs w:val="22"/>
+        </w:rPr>
+        <w:t>Context:</w:t>
+      </w:r>
+      <w:r>
+        <w:rPr>
+          <w:rStyle w:val="apple-converted-space"/>
+          <w:rFonts w:ascii="Arial" w:eastAsiaTheme="majorEastAsia" w:hAnsi="Arial" w:cs="Arial"/>
+          <w:color w:val="000000"/>
+          <w:sz w:val="22"/>
+          <w:szCs w:val="22"/>
+        </w:rPr>
+        <w:t> </w:t>
+      </w:r>
+      <w:r>
+        <w:rPr>
+          <w:rFonts w:ascii="Arial" w:hAnsi="Arial" w:cs="Arial"/>
+          <w:color w:val="000000"/>
+          <w:sz w:val="22"/>
+          <w:szCs w:val="22"/>
+        </w:rPr>
+        <w:t>To increase the utility of the tool, we must expand coverage to include</w:t>
+      </w:r>
+      <w:r>
+        <w:rPr>
+          <w:rStyle w:val="apple-converted-space"/>
+          <w:rFonts w:ascii="Arial" w:eastAsiaTheme="majorEastAsia" w:hAnsi="Arial" w:cs="Arial"/>
+          <w:color w:val="000000"/>
+          <w:sz w:val="22"/>
+          <w:szCs w:val="22"/>
+        </w:rPr>
+        <w:t> </w:t>
+      </w:r>
+      <w:r>
+        <w:rPr>
+          <w:rFonts w:ascii="Arial" w:hAnsi="Arial" w:cs="Arial"/>
+          <w:b/>
+          <w:bCs/>
+          <w:color w:val="000000"/>
+          <w:sz w:val="22"/>
+          <w:szCs w:val="22"/>
+        </w:rPr>
+        <w:t xml:space="preserve">Restore, Hive, </w:t>
+      </w:r>
+      <w:proofErr w:type="spellStart"/>
+      <w:r>
+        <w:rPr>
+          <w:rFonts w:ascii="Arial" w:hAnsi="Arial" w:cs="Arial"/>
+          <w:b/>
+          <w:bCs/>
+          <w:color w:val="000000"/>
+          <w:sz w:val="22"/>
+          <w:szCs w:val="22"/>
+        </w:rPr>
+        <w:t>Apothecarium</w:t>
+      </w:r>
+      <w:proofErr w:type="spellEnd"/>
+      <w:r>
+        <w:rPr>
+          <w:rFonts w:ascii="Arial" w:hAnsi="Arial" w:cs="Arial"/>
+          <w:b/>
+          <w:bCs/>
+          <w:color w:val="000000"/>
+          <w:sz w:val="22"/>
+          <w:szCs w:val="22"/>
+        </w:rPr>
+        <w:t>, Local Leaf,</w:t>
+      </w:r>
+      <w:r>
+        <w:rPr>
+          <w:rStyle w:val="apple-converted-space"/>
+          <w:rFonts w:ascii="Arial" w:eastAsiaTheme="majorEastAsia" w:hAnsi="Arial" w:cs="Arial"/>
+          <w:color w:val="000000"/>
+          <w:sz w:val="22"/>
+          <w:szCs w:val="22"/>
+        </w:rPr>
+        <w:t> </w:t>
+      </w:r>
+      <w:r>
+        <w:rPr>
+          <w:rFonts w:ascii="Arial" w:hAnsi="Arial" w:cs="Arial"/>
+          <w:color w:val="000000"/>
+          <w:sz w:val="22"/>
+          <w:szCs w:val="22"/>
+        </w:rPr>
+        <w:t>and the new</w:t>
+      </w:r>
+      <w:r>
+        <w:rPr>
+          <w:rStyle w:val="apple-converted-space"/>
+          <w:rFonts w:ascii="Arial" w:eastAsiaTheme="majorEastAsia" w:hAnsi="Arial" w:cs="Arial"/>
+          <w:color w:val="000000"/>
+          <w:sz w:val="22"/>
+          <w:szCs w:val="22"/>
+        </w:rPr>
+        <w:t> </w:t>
+      </w:r>
+      <w:r>
+        <w:rPr>
+          <w:rFonts w:ascii="Arial" w:hAnsi="Arial" w:cs="Arial"/>
+          <w:b/>
+          <w:bCs/>
+          <w:color w:val="000000"/>
+          <w:sz w:val="22"/>
+          <w:szCs w:val="22"/>
+        </w:rPr>
+        <w:t>Insa</w:t>
+      </w:r>
+      <w:r>
+        <w:rPr>
+          <w:rStyle w:val="apple-converted-space"/>
+          <w:rFonts w:ascii="Arial" w:eastAsiaTheme="majorEastAsia" w:hAnsi="Arial" w:cs="Arial"/>
+          <w:color w:val="000000"/>
+          <w:sz w:val="22"/>
+          <w:szCs w:val="22"/>
+        </w:rPr>
+        <w:t> </w:t>
+      </w:r>
+      <w:r>
+        <w:rPr>
+          <w:rFonts w:ascii="Arial" w:hAnsi="Arial" w:cs="Arial"/>
+          <w:color w:val="000000"/>
+          <w:sz w:val="22"/>
+          <w:szCs w:val="22"/>
+        </w:rPr>
+        <w:t>locations.</w:t>
       </w:r>
     </w:p>
     <w:p>
       <w:pPr>
+        <w:pStyle w:val="NormalWeb"/>
         <w:numPr>
           <w:ilvl w:val="0"/>
-          <w:numId w:val="3"/>
+          <w:numId w:val="14"/>
         </w:numPr>
-        <w:spacing w:before="100" w:beforeAutospacing="1" w:after="100" w:afterAutospacing="1"/>
-        <w:rPr>
-          <w:rFonts w:ascii="Times New Roman" w:eastAsia="Times New Roman" w:hAnsi="Times New Roman" w:cs="Times New Roman"/>
-        </w:rPr>
-      </w:pPr>
-      <w:r>
-        <w:rPr>
-          <w:rFonts w:ascii="Times New Roman" w:eastAsia="Times New Roman" w:hAnsi="Times New Roman" w:cs="Times New Roman"/>
+        <w:rPr>
+          <w:rFonts w:ascii="Arial" w:hAnsi="Arial" w:cs="Arial"/>
+          <w:color w:val="000000"/>
+          <w:sz w:val="22"/>
+          <w:szCs w:val="22"/>
+        </w:rPr>
+      </w:pPr>
+      <w:r>
+        <w:rPr>
+          <w:rFonts w:ascii="Arial" w:hAnsi="Arial" w:cs="Arial"/>
           <w:b/>
           <w:bCs/>
-        </w:rPr>
-        <w:t>Action:</w:t>
-      </w:r>
-      <w:r>
-        <w:rPr>
-          <w:rFonts w:ascii="Times New Roman" w:eastAsia="Times New Roman" w:hAnsi="Times New Roman" w:cs="Times New Roman"/>
-        </w:rPr>
-        <w:t> We will create a </w:t>
-      </w:r>
-      <w:r>
-        <w:rPr>
-          <w:rFonts w:ascii="Times New Roman" w:eastAsia="Times New Roman" w:hAnsi="Times New Roman" w:cs="Times New Roman"/>
-          <w:i/>
-          <w:iCs/>
-        </w:rPr>
-        <w:t>new</w:t>
-      </w:r>
-      <w:r>
-        <w:rPr>
-          <w:rFonts w:ascii="Times New Roman" w:eastAsia="Times New Roman" w:hAnsi="Times New Roman" w:cs="Times New Roman"/>
-        </w:rPr>
-        <w:t> scraper file (e.g., </w:t>
-      </w:r>
-      <w:r>
-        <w:rPr>
-          <w:rFonts w:ascii="Courier New" w:eastAsia="Times New Roman" w:hAnsi="Courier New" w:cs="Courier New"/>
-          <w:sz w:val="20"/>
-          <w:szCs w:val="20"/>
-        </w:rPr>
-        <w:t>iheartjane_dmerch_scraper.py</w:t>
-      </w:r>
-      <w:r>
-        <w:rPr>
-          <w:rFonts w:ascii="Times New Roman" w:eastAsia="Times New Roman" w:hAnsi="Times New Roman" w:cs="Times New Roman"/>
-        </w:rPr>
-        <w:t>) specifically for the </w:t>
-      </w:r>
-      <w:r>
-        <w:rPr>
-          <w:rFonts w:ascii="Courier New" w:eastAsia="Times New Roman" w:hAnsi="Courier New" w:cs="Courier New"/>
-          <w:sz w:val="20"/>
-          <w:szCs w:val="20"/>
-        </w:rPr>
-        <w:t>dmerch.iheartjane.com</w:t>
-      </w:r>
-      <w:r>
-        <w:rPr>
-          <w:rFonts w:ascii="Times New Roman" w:eastAsia="Times New Roman" w:hAnsi="Times New Roman" w:cs="Times New Roman"/>
-        </w:rPr>
-        <w:t xml:space="preserve"> endpoint. This will involve writing new parsing logic based on the headers and payload you discovered, as it's a different API than our current </w:t>
-      </w:r>
-      <w:proofErr w:type="spellStart"/>
-      <w:r>
-        <w:rPr>
-          <w:rFonts w:ascii="Times New Roman" w:eastAsia="Times New Roman" w:hAnsi="Times New Roman" w:cs="Times New Roman"/>
-        </w:rPr>
-        <w:t>Algolia</w:t>
-      </w:r>
-      <w:proofErr w:type="spellEnd"/>
-      <w:r>
-        <w:rPr>
-          <w:rFonts w:ascii="Times New Roman" w:eastAsia="Times New Roman" w:hAnsi="Times New Roman" w:cs="Times New Roman"/>
-        </w:rPr>
-        <w:t xml:space="preserve"> scraper.</w:t>
+          <w:color w:val="000000"/>
+          <w:sz w:val="22"/>
+          <w:szCs w:val="22"/>
+        </w:rPr>
+        <w:t>Objective:</w:t>
+      </w:r>
+      <w:r>
+        <w:rPr>
+          <w:rStyle w:val="apple-converted-space"/>
+          <w:rFonts w:ascii="Arial" w:eastAsiaTheme="majorEastAsia" w:hAnsi="Arial" w:cs="Arial"/>
+          <w:color w:val="000000"/>
+          <w:sz w:val="22"/>
+          <w:szCs w:val="22"/>
+        </w:rPr>
+        <w:t> </w:t>
+      </w:r>
+      <w:r>
+        <w:rPr>
+          <w:rFonts w:ascii="Arial" w:hAnsi="Arial" w:cs="Arial"/>
+          <w:color w:val="000000"/>
+          <w:sz w:val="22"/>
+          <w:szCs w:val="22"/>
+        </w:rPr>
+        <w:t>Integrate these new stores into the scraping ecosystem.</w:t>
       </w:r>
     </w:p>
     <w:p>
       <w:pPr>
-        <w:spacing w:before="100" w:beforeAutospacing="1" w:after="100" w:afterAutospacing="1"/>
-        <w:outlineLvl w:val="2"/>
-        <w:rPr>
-          <w:rFonts w:ascii="Times New Roman" w:eastAsia="Times New Roman" w:hAnsi="Times New Roman" w:cs="Times New Roman"/>
+        <w:pStyle w:val="NormalWeb"/>
+        <w:numPr>
+          <w:ilvl w:val="0"/>
+          <w:numId w:val="14"/>
+        </w:numPr>
+        <w:rPr>
+          <w:rFonts w:ascii="Arial" w:hAnsi="Arial" w:cs="Arial"/>
+          <w:color w:val="000000"/>
+          <w:sz w:val="22"/>
+          <w:szCs w:val="22"/>
+        </w:rPr>
+      </w:pPr>
+      <w:r>
+        <w:rPr>
+          <w:rFonts w:ascii="Arial" w:hAnsi="Arial" w:cs="Arial"/>
           <w:b/>
           <w:bCs/>
-          <w:sz w:val="27"/>
-          <w:szCs w:val="27"/>
-        </w:rPr>
-      </w:pPr>
-      <w:r>
-        <w:rPr>
-          <w:rFonts w:ascii="Times New Roman" w:eastAsia="Times New Roman" w:hAnsi="Times New Roman" w:cs="Times New Roman"/>
+          <w:color w:val="000000"/>
+          <w:sz w:val="22"/>
+          <w:szCs w:val="22"/>
+        </w:rPr>
+        <w:t>Implementation Steps:</w:t>
+      </w:r>
+    </w:p>
+    <w:p>
+      <w:pPr>
+        <w:pStyle w:val="NormalWeb"/>
+        <w:numPr>
+          <w:ilvl w:val="1"/>
+          <w:numId w:val="14"/>
+        </w:numPr>
+        <w:rPr>
+          <w:rFonts w:ascii="Arial" w:hAnsi="Arial" w:cs="Arial"/>
+          <w:color w:val="000000"/>
+          <w:sz w:val="22"/>
+          <w:szCs w:val="22"/>
+        </w:rPr>
+      </w:pPr>
+      <w:r>
+        <w:rPr>
+          <w:rFonts w:ascii="Arial" w:hAnsi="Arial" w:cs="Arial"/>
           <w:b/>
           <w:bCs/>
-          <w:sz w:val="27"/>
-          <w:szCs w:val="27"/>
-        </w:rPr>
-        <w:t xml:space="preserve">4. </w:t>
-      </w:r>
-      <w:r>
-        <w:rPr>
-          <w:rFonts w:ascii="Apple Color Emoji" w:eastAsia="Times New Roman" w:hAnsi="Apple Color Emoji" w:cs="Apple Color Emoji"/>
+          <w:color w:val="000000"/>
+          <w:sz w:val="22"/>
+          <w:szCs w:val="22"/>
+        </w:rPr>
+        <w:t>Reconnaissance:</w:t>
+      </w:r>
+      <w:r>
+        <w:rPr>
+          <w:rStyle w:val="apple-converted-space"/>
+          <w:rFonts w:ascii="Arial" w:eastAsiaTheme="majorEastAsia" w:hAnsi="Arial" w:cs="Arial"/>
+          <w:color w:val="000000"/>
+          <w:sz w:val="22"/>
+          <w:szCs w:val="22"/>
+        </w:rPr>
+        <w:t> </w:t>
+      </w:r>
+      <w:r>
+        <w:rPr>
+          <w:rFonts w:ascii="Arial" w:hAnsi="Arial" w:cs="Arial"/>
+          <w:color w:val="000000"/>
+          <w:sz w:val="22"/>
+          <w:szCs w:val="22"/>
+        </w:rPr>
+        <w:t xml:space="preserve">For each target, inspect network traffic to identify their backend provider (Dutchie, </w:t>
+      </w:r>
+      <w:proofErr w:type="spellStart"/>
+      <w:r>
+        <w:rPr>
+          <w:rFonts w:ascii="Arial" w:hAnsi="Arial" w:cs="Arial"/>
+          <w:color w:val="000000"/>
+          <w:sz w:val="22"/>
+          <w:szCs w:val="22"/>
+        </w:rPr>
+        <w:t>iHeartJane</w:t>
+      </w:r>
+      <w:proofErr w:type="spellEnd"/>
+      <w:r>
+        <w:rPr>
+          <w:rFonts w:ascii="Arial" w:hAnsi="Arial" w:cs="Arial"/>
+          <w:color w:val="000000"/>
+          <w:sz w:val="22"/>
+          <w:szCs w:val="22"/>
+        </w:rPr>
+        <w:t>, Sweed, or Custom).</w:t>
+      </w:r>
+    </w:p>
+    <w:p>
+      <w:pPr>
+        <w:pStyle w:val="NormalWeb"/>
+        <w:numPr>
+          <w:ilvl w:val="1"/>
+          <w:numId w:val="14"/>
+        </w:numPr>
+        <w:rPr>
+          <w:rFonts w:ascii="Arial" w:hAnsi="Arial" w:cs="Arial"/>
+          <w:color w:val="000000"/>
+          <w:sz w:val="22"/>
+          <w:szCs w:val="22"/>
+        </w:rPr>
+      </w:pPr>
+      <w:r>
+        <w:rPr>
+          <w:rFonts w:ascii="Arial" w:hAnsi="Arial" w:cs="Arial"/>
           <w:b/>
           <w:bCs/>
-          <w:sz w:val="27"/>
-          <w:szCs w:val="27"/>
+          <w:color w:val="000000"/>
+          <w:sz w:val="22"/>
+          <w:szCs w:val="22"/>
+        </w:rPr>
+        <w:t>Configuration:</w:t>
+      </w:r>
+    </w:p>
+    <w:p>
+      <w:pPr>
+        <w:pStyle w:val="NormalWeb"/>
+        <w:numPr>
+          <w:ilvl w:val="2"/>
+          <w:numId w:val="14"/>
+        </w:numPr>
+        <w:rPr>
+          <w:rFonts w:ascii="Arial" w:hAnsi="Arial" w:cs="Arial"/>
+          <w:color w:val="000000"/>
+          <w:sz w:val="22"/>
+          <w:szCs w:val="22"/>
+        </w:rPr>
+      </w:pPr>
+      <w:r>
+        <w:rPr>
+          <w:rFonts w:ascii="Arial" w:hAnsi="Arial" w:cs="Arial"/>
+          <w:color w:val="000000"/>
+          <w:sz w:val="22"/>
+          <w:szCs w:val="22"/>
+        </w:rPr>
+        <w:t>If they use a supported backend (e.g., Dutchie), locate their</w:t>
+      </w:r>
+      <w:r>
+        <w:rPr>
+          <w:rStyle w:val="apple-converted-space"/>
+          <w:rFonts w:ascii="Arial" w:eastAsiaTheme="majorEastAsia" w:hAnsi="Arial" w:cs="Arial"/>
+          <w:color w:val="000000"/>
+          <w:sz w:val="22"/>
+          <w:szCs w:val="22"/>
+        </w:rPr>
+        <w:t> </w:t>
+      </w:r>
+      <w:r>
+        <w:rPr>
+          <w:rStyle w:val="HTMLCode"/>
+          <w:rFonts w:ascii="Arial" w:eastAsiaTheme="majorEastAsia" w:hAnsi="Arial" w:cs="Arial"/>
+          <w:color w:val="000000"/>
+          <w:sz w:val="22"/>
+          <w:szCs w:val="22"/>
+        </w:rPr>
+        <w:t>Store ID</w:t>
+      </w:r>
+      <w:r>
+        <w:rPr>
+          <w:rStyle w:val="apple-converted-space"/>
+          <w:rFonts w:ascii="Arial" w:eastAsiaTheme="majorEastAsia" w:hAnsi="Arial" w:cs="Arial"/>
+          <w:color w:val="000000"/>
+          <w:sz w:val="22"/>
+          <w:szCs w:val="22"/>
+        </w:rPr>
+        <w:t> </w:t>
+      </w:r>
+      <w:r>
+        <w:rPr>
+          <w:rFonts w:ascii="Arial" w:hAnsi="Arial" w:cs="Arial"/>
+          <w:color w:val="000000"/>
+          <w:sz w:val="22"/>
+          <w:szCs w:val="22"/>
+        </w:rPr>
+        <w:t>and add it to the existing configuration dictionary (e.g.,</w:t>
+      </w:r>
+      <w:r>
+        <w:rPr>
+          <w:rStyle w:val="apple-converted-space"/>
+          <w:rFonts w:ascii="Arial" w:eastAsiaTheme="majorEastAsia" w:hAnsi="Arial" w:cs="Arial"/>
+          <w:color w:val="000000"/>
+          <w:sz w:val="22"/>
+          <w:szCs w:val="22"/>
+        </w:rPr>
+        <w:t> </w:t>
+      </w:r>
+      <w:r>
+        <w:rPr>
+          <w:rStyle w:val="HTMLCode"/>
+          <w:rFonts w:ascii="Arial" w:eastAsiaTheme="majorEastAsia" w:hAnsi="Arial" w:cs="Arial"/>
+          <w:color w:val="000000"/>
+          <w:sz w:val="22"/>
+          <w:szCs w:val="22"/>
+        </w:rPr>
+        <w:t>DUTCHIE_STORES</w:t>
+      </w:r>
+      <w:r>
+        <w:rPr>
+          <w:rFonts w:ascii="Arial" w:hAnsi="Arial" w:cs="Arial"/>
+          <w:color w:val="000000"/>
+          <w:sz w:val="22"/>
+          <w:szCs w:val="22"/>
+        </w:rPr>
+        <w:t>).</w:t>
+      </w:r>
+    </w:p>
+    <w:p>
+      <w:pPr>
+        <w:pStyle w:val="NormalWeb"/>
+        <w:numPr>
+          <w:ilvl w:val="2"/>
+          <w:numId w:val="14"/>
+        </w:numPr>
+        <w:rPr>
+          <w:rFonts w:ascii="Arial" w:hAnsi="Arial" w:cs="Arial"/>
+          <w:color w:val="000000"/>
+          <w:sz w:val="22"/>
+          <w:szCs w:val="22"/>
+        </w:rPr>
+      </w:pPr>
+      <w:r>
+        <w:rPr>
+          <w:rFonts w:ascii="Arial" w:hAnsi="Arial" w:cs="Arial"/>
+          <w:color w:val="000000"/>
+          <w:sz w:val="22"/>
+          <w:szCs w:val="22"/>
+        </w:rPr>
+        <w:t>If they use a new or unsupported backend, flag them for a custom scraper module development cycle.</w:t>
+      </w:r>
+    </w:p>
+    <w:p>
+      <w:pPr>
+        <w:pStyle w:val="Heading4"/>
+        <w:rPr>
+          <w:rFonts w:ascii="Arial" w:hAnsi="Arial" w:cs="Arial"/>
+          <w:color w:val="000000"/>
+          <w:sz w:val="22"/>
+          <w:szCs w:val="22"/>
+        </w:rPr>
+      </w:pPr>
+      <w:r>
+        <w:rPr>
+          <w:rFonts w:ascii="Arial" w:hAnsi="Arial" w:cs="Arial"/>
+          <w:color w:val="000000"/>
+          <w:sz w:val="22"/>
+          <w:szCs w:val="22"/>
+        </w:rPr>
+        <w:t xml:space="preserve">5. </w:t>
+      </w:r>
+      <w:r>
+        <w:rPr>
+          <w:rFonts w:ascii="Apple Color Emoji" w:hAnsi="Apple Color Emoji" w:cs="Apple Color Emoji"/>
+          <w:color w:val="000000"/>
+          <w:sz w:val="22"/>
+          <w:szCs w:val="22"/>
         </w:rPr>
         <w:t>📈</w:t>
       </w:r>
       <w:r>
         <w:rPr>
-          <w:rFonts w:ascii="Times New Roman" w:eastAsia="Times New Roman" w:hAnsi="Times New Roman" w:cs="Times New Roman"/>
+          <w:rFonts w:ascii="Arial" w:hAnsi="Arial" w:cs="Arial"/>
+          <w:color w:val="000000"/>
+          <w:sz w:val="22"/>
+          <w:szCs w:val="22"/>
+        </w:rPr>
+        <w:t xml:space="preserve"> Data Enrichment (Plotting Enhancements)</w:t>
+      </w:r>
+    </w:p>
+    <w:p>
+      <w:pPr>
+        <w:pStyle w:val="NormalWeb"/>
+        <w:numPr>
+          <w:ilvl w:val="0"/>
+          <w:numId w:val="15"/>
+        </w:numPr>
+        <w:rPr>
+          <w:rFonts w:ascii="Arial" w:hAnsi="Arial" w:cs="Arial"/>
+          <w:color w:val="000000"/>
+          <w:sz w:val="22"/>
+          <w:szCs w:val="22"/>
+        </w:rPr>
+      </w:pPr>
+      <w:r>
+        <w:rPr>
+          <w:rFonts w:ascii="Arial" w:hAnsi="Arial" w:cs="Arial"/>
           <w:b/>
           <w:bCs/>
-          <w:sz w:val="27"/>
-          <w:szCs w:val="27"/>
-        </w:rPr>
-        <w:t xml:space="preserve"> Enhance Plotting Data</w:t>
+          <w:color w:val="000000"/>
+          <w:sz w:val="22"/>
+          <w:szCs w:val="22"/>
+        </w:rPr>
+        <w:t>Context:</w:t>
+      </w:r>
+      <w:r>
+        <w:rPr>
+          <w:rStyle w:val="apple-converted-space"/>
+          <w:rFonts w:ascii="Arial" w:eastAsiaTheme="majorEastAsia" w:hAnsi="Arial" w:cs="Arial"/>
+          <w:color w:val="000000"/>
+          <w:sz w:val="22"/>
+          <w:szCs w:val="22"/>
+        </w:rPr>
+        <w:t> </w:t>
+      </w:r>
+      <w:r>
+        <w:rPr>
+          <w:rFonts w:ascii="Arial" w:hAnsi="Arial" w:cs="Arial"/>
+          <w:color w:val="000000"/>
+          <w:sz w:val="22"/>
+          <w:szCs w:val="22"/>
+        </w:rPr>
+        <w:t>The current visualizations (</w:t>
+      </w:r>
+      <w:r>
+        <w:rPr>
+          <w:rStyle w:val="HTMLCode"/>
+          <w:rFonts w:ascii="Arial" w:eastAsiaTheme="majorEastAsia" w:hAnsi="Arial" w:cs="Arial"/>
+          <w:color w:val="000000"/>
+          <w:sz w:val="22"/>
+          <w:szCs w:val="22"/>
+        </w:rPr>
+        <w:t>analysis.py</w:t>
+      </w:r>
+      <w:r>
+        <w:rPr>
+          <w:rFonts w:ascii="Arial" w:hAnsi="Arial" w:cs="Arial"/>
+          <w:color w:val="000000"/>
+          <w:sz w:val="22"/>
+          <w:szCs w:val="22"/>
+        </w:rPr>
+        <w:t>) aggregate data effectively but lack granularity for identifying specific batches or locations.</w:t>
       </w:r>
     </w:p>
     <w:p>
       <w:pPr>
+        <w:pStyle w:val="NormalWeb"/>
         <w:numPr>
           <w:ilvl w:val="0"/>
-          <w:numId w:val="4"/>
+          <w:numId w:val="15"/>
         </w:numPr>
-        <w:spacing w:before="100" w:beforeAutospacing="1" w:after="100" w:afterAutospacing="1"/>
-        <w:rPr>
-          <w:rFonts w:ascii="Times New Roman" w:eastAsia="Times New Roman" w:hAnsi="Times New Roman" w:cs="Times New Roman"/>
-        </w:rPr>
-      </w:pPr>
-      <w:r>
-        <w:rPr>
-          <w:rFonts w:ascii="Times New Roman" w:eastAsia="Times New Roman" w:hAnsi="Times New Roman" w:cs="Times New Roman"/>
+        <w:rPr>
+          <w:rFonts w:ascii="Arial" w:hAnsi="Arial" w:cs="Arial"/>
+          <w:color w:val="000000"/>
+          <w:sz w:val="22"/>
+          <w:szCs w:val="22"/>
+        </w:rPr>
+      </w:pPr>
+      <w:r>
+        <w:rPr>
+          <w:rFonts w:ascii="Arial" w:hAnsi="Arial" w:cs="Arial"/>
           <w:b/>
           <w:bCs/>
-        </w:rPr>
-        <w:t>Goal:</w:t>
-      </w:r>
-      <w:r>
-        <w:rPr>
-          <w:rFonts w:ascii="Times New Roman" w:eastAsia="Times New Roman" w:hAnsi="Times New Roman" w:cs="Times New Roman"/>
-        </w:rPr>
-        <w:t> Incorporate more useful data into the final plots, as you originally wanted.</w:t>
+          <w:color w:val="000000"/>
+          <w:sz w:val="22"/>
+          <w:szCs w:val="22"/>
+        </w:rPr>
+        <w:t>Objective:</w:t>
+      </w:r>
+      <w:r>
+        <w:rPr>
+          <w:rStyle w:val="apple-converted-space"/>
+          <w:rFonts w:ascii="Arial" w:eastAsiaTheme="majorEastAsia" w:hAnsi="Arial" w:cs="Arial"/>
+          <w:color w:val="000000"/>
+          <w:sz w:val="22"/>
+          <w:szCs w:val="22"/>
+        </w:rPr>
+        <w:t> </w:t>
+      </w:r>
+      <w:r>
+        <w:rPr>
+          <w:rFonts w:ascii="Arial" w:hAnsi="Arial" w:cs="Arial"/>
+          <w:color w:val="000000"/>
+          <w:sz w:val="22"/>
+          <w:szCs w:val="22"/>
+        </w:rPr>
+        <w:t>Expose batch and store-level details in the final outputs.</w:t>
       </w:r>
     </w:p>
     <w:p>
       <w:pPr>
+        <w:pStyle w:val="NormalWeb"/>
         <w:numPr>
           <w:ilvl w:val="0"/>
-          <w:numId w:val="4"/>
+          <w:numId w:val="15"/>
         </w:numPr>
-        <w:spacing w:before="100" w:beforeAutospacing="1" w:after="100" w:afterAutospacing="1"/>
-        <w:rPr>
-          <w:rFonts w:ascii="Times New Roman" w:eastAsia="Times New Roman" w:hAnsi="Times New Roman" w:cs="Times New Roman"/>
-        </w:rPr>
-      </w:pPr>
-      <w:r>
-        <w:rPr>
-          <w:rFonts w:ascii="Times New Roman" w:eastAsia="Times New Roman" w:hAnsi="Times New Roman" w:cs="Times New Roman"/>
+        <w:rPr>
+          <w:rFonts w:ascii="Arial" w:hAnsi="Arial" w:cs="Arial"/>
+          <w:color w:val="000000"/>
+          <w:sz w:val="22"/>
+          <w:szCs w:val="22"/>
+        </w:rPr>
+      </w:pPr>
+      <w:r>
+        <w:rPr>
+          <w:rFonts w:ascii="Arial" w:hAnsi="Arial" w:cs="Arial"/>
           <w:b/>
           <w:bCs/>
-        </w:rPr>
-        <w:t>Action:</w:t>
-      </w:r>
-      <w:r>
-        <w:rPr>
-          <w:rFonts w:ascii="Times New Roman" w:eastAsia="Times New Roman" w:hAnsi="Times New Roman" w:cs="Times New Roman"/>
-        </w:rPr>
-        <w:t> After the scrapers are stable, we will modify all parsing functions (in the </w:t>
-      </w:r>
-      <w:r>
-        <w:rPr>
-          <w:rFonts w:ascii="Courier New" w:eastAsia="Times New Roman" w:hAnsi="Courier New" w:cs="Courier New"/>
-          <w:sz w:val="20"/>
-          <w:szCs w:val="20"/>
-        </w:rPr>
-        <w:t>scrapers/</w:t>
-      </w:r>
-      <w:r>
-        <w:rPr>
-          <w:rFonts w:ascii="Times New Roman" w:eastAsia="Times New Roman" w:hAnsi="Times New Roman" w:cs="Times New Roman"/>
-        </w:rPr>
-        <w:t> directory) to extract </w:t>
-      </w:r>
-      <w:r>
-        <w:rPr>
-          <w:rFonts w:ascii="Times New Roman" w:eastAsia="Times New Roman" w:hAnsi="Times New Roman" w:cs="Times New Roman"/>
+          <w:color w:val="000000"/>
+          <w:sz w:val="22"/>
+          <w:szCs w:val="22"/>
+        </w:rPr>
+        <w:t>Technical Implementation:</w:t>
+      </w:r>
+    </w:p>
+    <w:p>
+      <w:pPr>
+        <w:pStyle w:val="NormalWeb"/>
+        <w:numPr>
+          <w:ilvl w:val="1"/>
+          <w:numId w:val="15"/>
+        </w:numPr>
+        <w:rPr>
+          <w:rFonts w:ascii="Arial" w:hAnsi="Arial" w:cs="Arial"/>
+          <w:color w:val="000000"/>
+          <w:sz w:val="22"/>
+          <w:szCs w:val="22"/>
+        </w:rPr>
+      </w:pPr>
+      <w:r>
+        <w:rPr>
+          <w:rFonts w:ascii="Arial" w:hAnsi="Arial" w:cs="Arial"/>
           <w:b/>
           <w:bCs/>
-        </w:rPr>
-        <w:t>Batch ID</w:t>
-      </w:r>
-      <w:r>
-        <w:rPr>
-          <w:rFonts w:ascii="Times New Roman" w:eastAsia="Times New Roman" w:hAnsi="Times New Roman" w:cs="Times New Roman"/>
-        </w:rPr>
-        <w:t> (e.g., </w:t>
-      </w:r>
-      <w:proofErr w:type="spellStart"/>
-      <w:r>
-        <w:rPr>
-          <w:rFonts w:ascii="Courier New" w:eastAsia="Times New Roman" w:hAnsi="Courier New" w:cs="Courier New"/>
-          <w:sz w:val="20"/>
-          <w:szCs w:val="20"/>
-        </w:rPr>
-        <w:t>bt_inventory_id</w:t>
-      </w:r>
-      <w:proofErr w:type="spellEnd"/>
-      <w:r>
-        <w:rPr>
-          <w:rFonts w:ascii="Times New Roman" w:eastAsia="Times New Roman" w:hAnsi="Times New Roman" w:cs="Times New Roman"/>
-        </w:rPr>
-        <w:t xml:space="preserve"> from </w:t>
-      </w:r>
-      <w:proofErr w:type="gramStart"/>
-      <w:r>
-        <w:rPr>
-          <w:rFonts w:ascii="Times New Roman" w:eastAsia="Times New Roman" w:hAnsi="Times New Roman" w:cs="Times New Roman"/>
-        </w:rPr>
-        <w:t>Cresco ,</w:t>
-      </w:r>
-      <w:proofErr w:type="gramEnd"/>
-      <w:r>
-        <w:rPr>
-          <w:rFonts w:ascii="Times New Roman" w:eastAsia="Times New Roman" w:hAnsi="Times New Roman" w:cs="Times New Roman"/>
-        </w:rPr>
-        <w:t> </w:t>
-      </w:r>
-      <w:proofErr w:type="spellStart"/>
-      <w:r>
-        <w:rPr>
-          <w:rFonts w:ascii="Courier New" w:eastAsia="Times New Roman" w:hAnsi="Courier New" w:cs="Courier New"/>
-          <w:sz w:val="20"/>
-          <w:szCs w:val="20"/>
-        </w:rPr>
-        <w:t>canonicalPackageId</w:t>
-      </w:r>
-      <w:proofErr w:type="spellEnd"/>
-      <w:r>
-        <w:rPr>
-          <w:rFonts w:ascii="Times New Roman" w:eastAsia="Times New Roman" w:hAnsi="Times New Roman" w:cs="Times New Roman"/>
-        </w:rPr>
-        <w:t xml:space="preserve"> from </w:t>
-      </w:r>
-      <w:proofErr w:type="gramStart"/>
-      <w:r>
-        <w:rPr>
-          <w:rFonts w:ascii="Times New Roman" w:eastAsia="Times New Roman" w:hAnsi="Times New Roman" w:cs="Times New Roman"/>
-        </w:rPr>
-        <w:t>Dutchie )</w:t>
-      </w:r>
-      <w:proofErr w:type="gramEnd"/>
-      <w:r>
-        <w:rPr>
-          <w:rFonts w:ascii="Times New Roman" w:eastAsia="Times New Roman" w:hAnsi="Times New Roman" w:cs="Times New Roman"/>
-        </w:rPr>
-        <w:t xml:space="preserve"> and </w:t>
-      </w:r>
-      <w:r>
-        <w:rPr>
-          <w:rFonts w:ascii="Times New Roman" w:eastAsia="Times New Roman" w:hAnsi="Times New Roman" w:cs="Times New Roman"/>
+          <w:color w:val="000000"/>
+          <w:sz w:val="22"/>
+          <w:szCs w:val="22"/>
+        </w:rPr>
+        <w:t>Scraper Update:</w:t>
+      </w:r>
+      <w:r>
+        <w:rPr>
+          <w:rStyle w:val="apple-converted-space"/>
+          <w:rFonts w:ascii="Arial" w:eastAsiaTheme="majorEastAsia" w:hAnsi="Arial" w:cs="Arial"/>
+          <w:color w:val="000000"/>
+          <w:sz w:val="22"/>
+          <w:szCs w:val="22"/>
+        </w:rPr>
+        <w:t> </w:t>
+      </w:r>
+      <w:r>
+        <w:rPr>
+          <w:rFonts w:ascii="Arial" w:hAnsi="Arial" w:cs="Arial"/>
+          <w:color w:val="000000"/>
+          <w:sz w:val="22"/>
+          <w:szCs w:val="22"/>
+        </w:rPr>
+        <w:t>Update all parsing functions to extract the</w:t>
+      </w:r>
+      <w:r>
+        <w:rPr>
+          <w:rStyle w:val="apple-converted-space"/>
+          <w:rFonts w:ascii="Arial" w:eastAsiaTheme="majorEastAsia" w:hAnsi="Arial" w:cs="Arial"/>
+          <w:color w:val="000000"/>
+          <w:sz w:val="22"/>
+          <w:szCs w:val="22"/>
+        </w:rPr>
+        <w:t> </w:t>
+      </w:r>
+      <w:r>
+        <w:rPr>
+          <w:rFonts w:ascii="Arial" w:hAnsi="Arial" w:cs="Arial"/>
           <w:b/>
           <w:bCs/>
-        </w:rPr>
-        <w:t>Store</w:t>
-      </w:r>
-      <w:r>
-        <w:rPr>
-          <w:rFonts w:ascii="Times New Roman" w:eastAsia="Times New Roman" w:hAnsi="Times New Roman" w:cs="Times New Roman"/>
-        </w:rPr>
-        <w:t> (which is already available). We will add </w:t>
+          <w:color w:val="000000"/>
+          <w:sz w:val="22"/>
+          <w:szCs w:val="22"/>
+        </w:rPr>
+        <w:t>Batch ID</w:t>
+      </w:r>
+      <w:r>
+        <w:rPr>
+          <w:rStyle w:val="apple-converted-space"/>
+          <w:rFonts w:ascii="Arial" w:eastAsiaTheme="majorEastAsia" w:hAnsi="Arial" w:cs="Arial"/>
+          <w:color w:val="000000"/>
+          <w:sz w:val="22"/>
+          <w:szCs w:val="22"/>
+        </w:rPr>
+        <w:t> </w:t>
+      </w:r>
+      <w:r>
+        <w:rPr>
+          <w:rFonts w:ascii="Arial" w:hAnsi="Arial" w:cs="Arial"/>
+          <w:color w:val="000000"/>
+          <w:sz w:val="22"/>
+          <w:szCs w:val="22"/>
+        </w:rPr>
+        <w:t>(often found as</w:t>
+      </w:r>
+      <w:r>
+        <w:rPr>
+          <w:rStyle w:val="apple-converted-space"/>
+          <w:rFonts w:ascii="Arial" w:eastAsiaTheme="majorEastAsia" w:hAnsi="Arial" w:cs="Arial"/>
+          <w:color w:val="000000"/>
+          <w:sz w:val="22"/>
+          <w:szCs w:val="22"/>
+        </w:rPr>
+        <w:t> </w:t>
       </w:r>
       <w:proofErr w:type="spellStart"/>
       <w:r>
         <w:rPr>
-          <w:rFonts w:ascii="Courier New" w:eastAsia="Times New Roman" w:hAnsi="Courier New" w:cs="Courier New"/>
-          <w:sz w:val="20"/>
-          <w:szCs w:val="20"/>
+          <w:rStyle w:val="HTMLCode"/>
+          <w:rFonts w:ascii="Arial" w:eastAsiaTheme="majorEastAsia" w:hAnsi="Arial" w:cs="Arial"/>
+          <w:color w:val="000000"/>
+          <w:sz w:val="22"/>
+          <w:szCs w:val="22"/>
+        </w:rPr>
+        <w:t>canonicalPackageId</w:t>
+      </w:r>
+      <w:proofErr w:type="spellEnd"/>
+      <w:r>
+        <w:rPr>
+          <w:rFonts w:ascii="Arial" w:hAnsi="Arial" w:cs="Arial"/>
+          <w:color w:val="000000"/>
+          <w:sz w:val="22"/>
+          <w:szCs w:val="22"/>
+        </w:rPr>
+        <w:t>,</w:t>
+      </w:r>
+      <w:r>
+        <w:rPr>
+          <w:rStyle w:val="apple-converted-space"/>
+          <w:rFonts w:ascii="Arial" w:eastAsiaTheme="majorEastAsia" w:hAnsi="Arial" w:cs="Arial"/>
+          <w:color w:val="000000"/>
+          <w:sz w:val="22"/>
+          <w:szCs w:val="22"/>
+        </w:rPr>
+        <w:t> </w:t>
+      </w:r>
+      <w:proofErr w:type="spellStart"/>
+      <w:r>
+        <w:rPr>
+          <w:rStyle w:val="HTMLCode"/>
+          <w:rFonts w:ascii="Arial" w:eastAsiaTheme="majorEastAsia" w:hAnsi="Arial" w:cs="Arial"/>
+          <w:color w:val="000000"/>
+          <w:sz w:val="22"/>
+          <w:szCs w:val="22"/>
+        </w:rPr>
+        <w:t>bt_inventory_id</w:t>
+      </w:r>
+      <w:proofErr w:type="spellEnd"/>
+      <w:r>
+        <w:rPr>
+          <w:rFonts w:ascii="Arial" w:hAnsi="Arial" w:cs="Arial"/>
+          <w:color w:val="000000"/>
+          <w:sz w:val="22"/>
+          <w:szCs w:val="22"/>
+        </w:rPr>
+        <w:t>, or similar in API responses).</w:t>
+      </w:r>
+    </w:p>
+    <w:p>
+      <w:pPr>
+        <w:pStyle w:val="NormalWeb"/>
+        <w:numPr>
+          <w:ilvl w:val="1"/>
+          <w:numId w:val="15"/>
+        </w:numPr>
+        <w:rPr>
+          <w:rFonts w:ascii="Arial" w:hAnsi="Arial" w:cs="Arial"/>
+          <w:color w:val="000000"/>
+          <w:sz w:val="22"/>
+          <w:szCs w:val="22"/>
+        </w:rPr>
+      </w:pPr>
+      <w:r>
+        <w:rPr>
+          <w:rFonts w:ascii="Arial" w:hAnsi="Arial" w:cs="Arial"/>
+          <w:b/>
+          <w:bCs/>
+          <w:color w:val="000000"/>
+          <w:sz w:val="22"/>
+          <w:szCs w:val="22"/>
+        </w:rPr>
+        <w:t>Schema Update:</w:t>
+      </w:r>
+      <w:r>
+        <w:rPr>
+          <w:rStyle w:val="apple-converted-space"/>
+          <w:rFonts w:ascii="Arial" w:eastAsiaTheme="majorEastAsia" w:hAnsi="Arial" w:cs="Arial"/>
+          <w:color w:val="000000"/>
+          <w:sz w:val="22"/>
+          <w:szCs w:val="22"/>
+        </w:rPr>
+        <w:t> </w:t>
+      </w:r>
+      <w:r>
+        <w:rPr>
+          <w:rFonts w:ascii="Arial" w:hAnsi="Arial" w:cs="Arial"/>
+          <w:color w:val="000000"/>
+          <w:sz w:val="22"/>
+          <w:szCs w:val="22"/>
+        </w:rPr>
+        <w:t>Add</w:t>
+      </w:r>
+      <w:r>
+        <w:rPr>
+          <w:rStyle w:val="apple-converted-space"/>
+          <w:rFonts w:ascii="Arial" w:eastAsiaTheme="majorEastAsia" w:hAnsi="Arial" w:cs="Arial"/>
+          <w:color w:val="000000"/>
+          <w:sz w:val="22"/>
+          <w:szCs w:val="22"/>
+        </w:rPr>
+        <w:t> </w:t>
+      </w:r>
+      <w:proofErr w:type="spellStart"/>
+      <w:r>
+        <w:rPr>
+          <w:rStyle w:val="HTMLCode"/>
+          <w:rFonts w:ascii="Arial" w:eastAsiaTheme="majorEastAsia" w:hAnsi="Arial" w:cs="Arial"/>
+          <w:color w:val="000000"/>
+          <w:sz w:val="22"/>
+          <w:szCs w:val="22"/>
         </w:rPr>
         <w:t>Batch_ID</w:t>
       </w:r>
       <w:proofErr w:type="spellEnd"/>
       <w:r>
         <w:rPr>
-          <w:rFonts w:ascii="Times New Roman" w:eastAsia="Times New Roman" w:hAnsi="Times New Roman" w:cs="Times New Roman"/>
-        </w:rPr>
-        <w:t> to the </w:t>
+          <w:rStyle w:val="apple-converted-space"/>
+          <w:rFonts w:ascii="Arial" w:eastAsiaTheme="majorEastAsia" w:hAnsi="Arial" w:cs="Arial"/>
+          <w:color w:val="000000"/>
+          <w:sz w:val="22"/>
+          <w:szCs w:val="22"/>
+        </w:rPr>
+        <w:t> </w:t>
+      </w:r>
+      <w:r>
+        <w:rPr>
+          <w:rFonts w:ascii="Arial" w:hAnsi="Arial" w:cs="Arial"/>
+          <w:color w:val="000000"/>
+          <w:sz w:val="22"/>
+          <w:szCs w:val="22"/>
+        </w:rPr>
+        <w:t>to the</w:t>
+      </w:r>
+      <w:r>
+        <w:rPr>
+          <w:rStyle w:val="apple-converted-space"/>
+          <w:rFonts w:ascii="Arial" w:eastAsiaTheme="majorEastAsia" w:hAnsi="Arial" w:cs="Arial"/>
+          <w:color w:val="000000"/>
+          <w:sz w:val="22"/>
+          <w:szCs w:val="22"/>
+        </w:rPr>
+        <w:t> </w:t>
       </w:r>
       <w:proofErr w:type="spellStart"/>
       <w:r>
         <w:rPr>
-          <w:rFonts w:ascii="Courier New" w:eastAsia="Times New Roman" w:hAnsi="Courier New" w:cs="Courier New"/>
-          <w:sz w:val="20"/>
-          <w:szCs w:val="20"/>
+          <w:rStyle w:val="HTMLCode"/>
+          <w:rFonts w:ascii="Arial" w:eastAsiaTheme="majorEastAsia" w:hAnsi="Arial" w:cs="Arial"/>
+          <w:color w:val="000000"/>
+          <w:sz w:val="22"/>
+          <w:szCs w:val="22"/>
         </w:rPr>
         <w:t>final_columns</w:t>
       </w:r>
       <w:proofErr w:type="spellEnd"/>
       <w:r>
         <w:rPr>
-          <w:rFonts w:ascii="Times New Roman" w:eastAsia="Times New Roman" w:hAnsi="Times New Roman" w:cs="Times New Roman"/>
-        </w:rPr>
-        <w:t> list in </w:t>
-      </w:r>
-      <w:r>
-        <w:rPr>
-          <w:rFonts w:ascii="Courier New" w:eastAsia="Times New Roman" w:hAnsi="Courier New" w:cs="Courier New"/>
-          <w:sz w:val="20"/>
-          <w:szCs w:val="20"/>
+          <w:rStyle w:val="apple-converted-space"/>
+          <w:rFonts w:ascii="Arial" w:eastAsiaTheme="majorEastAsia" w:hAnsi="Arial" w:cs="Arial"/>
+          <w:color w:val="000000"/>
+          <w:sz w:val="22"/>
+          <w:szCs w:val="22"/>
+        </w:rPr>
+        <w:t> </w:t>
+      </w:r>
+      <w:r>
+        <w:rPr>
+          <w:rFonts w:ascii="Arial" w:hAnsi="Arial" w:cs="Arial"/>
+          <w:color w:val="000000"/>
+          <w:sz w:val="22"/>
+          <w:szCs w:val="22"/>
+        </w:rPr>
+        <w:t>list in</w:t>
+      </w:r>
+      <w:r>
+        <w:rPr>
+          <w:rStyle w:val="apple-converted-space"/>
+          <w:rFonts w:ascii="Arial" w:eastAsiaTheme="majorEastAsia" w:hAnsi="Arial" w:cs="Arial"/>
+          <w:color w:val="000000"/>
+          <w:sz w:val="22"/>
+          <w:szCs w:val="22"/>
+        </w:rPr>
+        <w:t> </w:t>
+      </w:r>
+      <w:r>
+        <w:rPr>
+          <w:rStyle w:val="HTMLCode"/>
+          <w:rFonts w:ascii="Arial" w:eastAsiaTheme="majorEastAsia" w:hAnsi="Arial" w:cs="Arial"/>
+          <w:color w:val="000000"/>
+          <w:sz w:val="22"/>
+          <w:szCs w:val="22"/>
         </w:rPr>
         <w:t>main.py</w:t>
       </w:r>
       <w:r>
         <w:rPr>
-          <w:rFonts w:ascii="Times New Roman" w:eastAsia="Times New Roman" w:hAnsi="Times New Roman" w:cs="Times New Roman"/>
-        </w:rPr>
-        <w:t> and then update the </w:t>
-      </w:r>
-      <w:r>
-        <w:rPr>
-          <w:rFonts w:ascii="Courier New" w:eastAsia="Times New Roman" w:hAnsi="Courier New" w:cs="Courier New"/>
-          <w:sz w:val="20"/>
-          <w:szCs w:val="20"/>
+          <w:rStyle w:val="apple-converted-space"/>
+          <w:rFonts w:ascii="Arial" w:eastAsiaTheme="majorEastAsia" w:hAnsi="Arial" w:cs="Arial"/>
+          <w:color w:val="000000"/>
+          <w:sz w:val="22"/>
+          <w:szCs w:val="22"/>
+        </w:rPr>
+        <w:t> </w:t>
+      </w:r>
+      <w:r>
+        <w:rPr>
+          <w:rFonts w:ascii="Arial" w:hAnsi="Arial" w:cs="Arial"/>
+          <w:color w:val="000000"/>
+          <w:sz w:val="22"/>
+          <w:szCs w:val="22"/>
+        </w:rPr>
+        <w:t>to ensure it persists to the CSV/Google Sheet.</w:t>
+      </w:r>
+    </w:p>
+    <w:p>
+      <w:pPr>
+        <w:pStyle w:val="NormalWeb"/>
+        <w:numPr>
+          <w:ilvl w:val="1"/>
+          <w:numId w:val="15"/>
+        </w:numPr>
+        <w:rPr>
+          <w:rFonts w:ascii="Arial" w:hAnsi="Arial" w:cs="Arial"/>
+          <w:color w:val="000000"/>
+          <w:sz w:val="22"/>
+          <w:szCs w:val="22"/>
+        </w:rPr>
+      </w:pPr>
+      <w:r>
+        <w:rPr>
+          <w:rFonts w:ascii="Arial" w:hAnsi="Arial" w:cs="Arial"/>
+          <w:b/>
+          <w:bCs/>
+          <w:color w:val="000000"/>
+          <w:sz w:val="22"/>
+          <w:szCs w:val="22"/>
+        </w:rPr>
+        <w:t>Visualization Update:</w:t>
+      </w:r>
+      <w:r>
+        <w:rPr>
+          <w:rStyle w:val="apple-converted-space"/>
+          <w:rFonts w:ascii="Arial" w:eastAsiaTheme="majorEastAsia" w:hAnsi="Arial" w:cs="Arial"/>
+          <w:color w:val="000000"/>
+          <w:sz w:val="22"/>
+          <w:szCs w:val="22"/>
+        </w:rPr>
+        <w:t> </w:t>
+      </w:r>
+      <w:r>
+        <w:rPr>
+          <w:rFonts w:ascii="Arial" w:hAnsi="Arial" w:cs="Arial"/>
+          <w:color w:val="000000"/>
+          <w:sz w:val="22"/>
+          <w:szCs w:val="22"/>
+        </w:rPr>
+        <w:t>Modify</w:t>
+      </w:r>
+      <w:r>
+        <w:rPr>
+          <w:rStyle w:val="apple-converted-space"/>
+          <w:rFonts w:ascii="Arial" w:eastAsiaTheme="majorEastAsia" w:hAnsi="Arial" w:cs="Arial"/>
+          <w:color w:val="000000"/>
+          <w:sz w:val="22"/>
+          <w:szCs w:val="22"/>
+        </w:rPr>
+        <w:t> </w:t>
+      </w:r>
+      <w:r>
+        <w:rPr>
+          <w:rStyle w:val="HTMLCode"/>
+          <w:rFonts w:ascii="Arial" w:eastAsiaTheme="majorEastAsia" w:hAnsi="Arial" w:cs="Arial"/>
+          <w:color w:val="000000"/>
+          <w:sz w:val="22"/>
+          <w:szCs w:val="22"/>
+        </w:rPr>
+        <w:t>plot_top_50_heatmap</w:t>
+      </w:r>
+      <w:r>
+        <w:rPr>
+          <w:rStyle w:val="apple-converted-space"/>
+          <w:rFonts w:ascii="Arial" w:eastAsiaTheme="majorEastAsia" w:hAnsi="Arial" w:cs="Arial"/>
+          <w:color w:val="000000"/>
+          <w:sz w:val="22"/>
+          <w:szCs w:val="22"/>
+        </w:rPr>
+        <w:t> </w:t>
+      </w:r>
+      <w:r>
+        <w:rPr>
+          <w:rFonts w:ascii="Arial" w:hAnsi="Arial" w:cs="Arial"/>
+          <w:color w:val="000000"/>
+          <w:sz w:val="22"/>
+          <w:szCs w:val="22"/>
+        </w:rPr>
+        <w:t>in</w:t>
+      </w:r>
+      <w:r>
+        <w:rPr>
+          <w:rStyle w:val="apple-converted-space"/>
+          <w:rFonts w:ascii="Arial" w:eastAsiaTheme="majorEastAsia" w:hAnsi="Arial" w:cs="Arial"/>
+          <w:color w:val="000000"/>
+          <w:sz w:val="22"/>
+          <w:szCs w:val="22"/>
+        </w:rPr>
+        <w:t> </w:t>
+      </w:r>
+      <w:r>
+        <w:rPr>
+          <w:rStyle w:val="HTMLCode"/>
+          <w:rFonts w:ascii="Arial" w:eastAsiaTheme="majorEastAsia" w:hAnsi="Arial" w:cs="Arial"/>
+          <w:color w:val="000000"/>
+          <w:sz w:val="22"/>
+          <w:szCs w:val="22"/>
         </w:rPr>
         <w:t>analysis.py</w:t>
       </w:r>
       <w:r>
         <w:rPr>
-          <w:rFonts w:ascii="Times New Roman" w:eastAsia="Times New Roman" w:hAnsi="Times New Roman" w:cs="Times New Roman"/>
-        </w:rPr>
-        <w:t> plotting functions to display this new information.</w:t>
+          <w:rStyle w:val="apple-converted-space"/>
+          <w:rFonts w:ascii="Arial" w:eastAsiaTheme="majorEastAsia" w:hAnsi="Arial" w:cs="Arial"/>
+          <w:color w:val="000000"/>
+          <w:sz w:val="22"/>
+          <w:szCs w:val="22"/>
+        </w:rPr>
+        <w:t> </w:t>
+      </w:r>
+      <w:r>
+        <w:rPr>
+          <w:rFonts w:ascii="Arial" w:hAnsi="Arial" w:cs="Arial"/>
+          <w:color w:val="000000"/>
+          <w:sz w:val="22"/>
+          <w:szCs w:val="22"/>
+        </w:rPr>
+        <w:t>to include</w:t>
+      </w:r>
+      <w:r>
+        <w:rPr>
+          <w:rStyle w:val="apple-converted-space"/>
+          <w:rFonts w:ascii="Arial" w:eastAsiaTheme="majorEastAsia" w:hAnsi="Arial" w:cs="Arial"/>
+          <w:color w:val="000000"/>
+          <w:sz w:val="22"/>
+          <w:szCs w:val="22"/>
+        </w:rPr>
+        <w:t> </w:t>
+      </w:r>
+      <w:proofErr w:type="spellStart"/>
+      <w:r>
+        <w:rPr>
+          <w:rStyle w:val="HTMLCode"/>
+          <w:rFonts w:ascii="Arial" w:eastAsiaTheme="majorEastAsia" w:hAnsi="Arial" w:cs="Arial"/>
+          <w:color w:val="000000"/>
+          <w:sz w:val="22"/>
+          <w:szCs w:val="22"/>
+        </w:rPr>
+        <w:t>Batch_ID</w:t>
+      </w:r>
+      <w:proofErr w:type="spellEnd"/>
+      <w:r>
+        <w:rPr>
+          <w:rStyle w:val="apple-converted-space"/>
+          <w:rFonts w:ascii="Arial" w:eastAsiaTheme="majorEastAsia" w:hAnsi="Arial" w:cs="Arial"/>
+          <w:color w:val="000000"/>
+          <w:sz w:val="22"/>
+          <w:szCs w:val="22"/>
+        </w:rPr>
+        <w:t> </w:t>
+      </w:r>
+      <w:r>
+        <w:rPr>
+          <w:rFonts w:ascii="Arial" w:hAnsi="Arial" w:cs="Arial"/>
+          <w:color w:val="000000"/>
+          <w:sz w:val="22"/>
+          <w:szCs w:val="22"/>
+        </w:rPr>
+        <w:t>and</w:t>
+      </w:r>
+      <w:r>
+        <w:rPr>
+          <w:rStyle w:val="apple-converted-space"/>
+          <w:rFonts w:ascii="Arial" w:eastAsiaTheme="majorEastAsia" w:hAnsi="Arial" w:cs="Arial"/>
+          <w:color w:val="000000"/>
+          <w:sz w:val="22"/>
+          <w:szCs w:val="22"/>
+        </w:rPr>
+        <w:t> </w:t>
+      </w:r>
+      <w:r>
+        <w:rPr>
+          <w:rStyle w:val="HTMLCode"/>
+          <w:rFonts w:ascii="Arial" w:eastAsiaTheme="majorEastAsia" w:hAnsi="Arial" w:cs="Arial"/>
+          <w:color w:val="000000"/>
+          <w:sz w:val="22"/>
+          <w:szCs w:val="22"/>
+        </w:rPr>
+        <w:t xml:space="preserve">Store </w:t>
+      </w:r>
+      <w:proofErr w:type="spellStart"/>
+      <w:r>
+        <w:rPr>
+          <w:rStyle w:val="HTMLCode"/>
+          <w:rFonts w:ascii="Arial" w:eastAsiaTheme="majorEastAsia" w:hAnsi="Arial" w:cs="Arial"/>
+          <w:color w:val="000000"/>
+          <w:sz w:val="22"/>
+          <w:szCs w:val="22"/>
+        </w:rPr>
+        <w:t>Name</w:t>
+      </w:r>
+      <w:r>
+        <w:rPr>
+          <w:rFonts w:ascii="Arial" w:hAnsi="Arial" w:cs="Arial"/>
+          <w:color w:val="000000"/>
+          <w:sz w:val="22"/>
+          <w:szCs w:val="22"/>
+        </w:rPr>
+        <w:t>in</w:t>
+      </w:r>
+      <w:proofErr w:type="spellEnd"/>
+      <w:r>
+        <w:rPr>
+          <w:rFonts w:ascii="Arial" w:hAnsi="Arial" w:cs="Arial"/>
+          <w:color w:val="000000"/>
+          <w:sz w:val="22"/>
+          <w:szCs w:val="22"/>
+        </w:rPr>
+        <w:t xml:space="preserve"> the Y-axis labels, allowing users to pinpoint the exact product location.</w:t>
+      </w:r>
+    </w:p>
+    <w:p>
+      <w:pPr>
+        <w:pStyle w:val="Heading4"/>
+        <w:rPr>
+          <w:rFonts w:ascii="Arial" w:hAnsi="Arial" w:cs="Arial"/>
+          <w:color w:val="000000"/>
+          <w:sz w:val="22"/>
+          <w:szCs w:val="22"/>
+        </w:rPr>
+      </w:pPr>
+      <w:r>
+        <w:rPr>
+          <w:rFonts w:ascii="Arial" w:hAnsi="Arial" w:cs="Arial"/>
+          <w:color w:val="000000"/>
+          <w:sz w:val="22"/>
+          <w:szCs w:val="22"/>
+        </w:rPr>
+        <w:t xml:space="preserve">6. </w:t>
+      </w:r>
+      <w:r>
+        <w:rPr>
+          <w:rFonts w:ascii="Apple Color Emoji" w:hAnsi="Apple Color Emoji" w:cs="Apple Color Emoji"/>
+          <w:color w:val="000000"/>
+          <w:sz w:val="22"/>
+          <w:szCs w:val="22"/>
+        </w:rPr>
+        <w:t>🔐</w:t>
+      </w:r>
+      <w:r>
+        <w:rPr>
+          <w:rFonts w:ascii="Arial" w:hAnsi="Arial" w:cs="Arial"/>
+          <w:color w:val="000000"/>
+          <w:sz w:val="22"/>
+          <w:szCs w:val="22"/>
+        </w:rPr>
+        <w:t xml:space="preserve"> Advanced Security Bypass (Ayr &amp; Liberty)</w:t>
+      </w:r>
+    </w:p>
+    <w:p>
+      <w:pPr>
+        <w:pStyle w:val="NormalWeb"/>
+        <w:numPr>
+          <w:ilvl w:val="0"/>
+          <w:numId w:val="16"/>
+        </w:numPr>
+        <w:rPr>
+          <w:rFonts w:ascii="Arial" w:hAnsi="Arial" w:cs="Arial"/>
+          <w:color w:val="000000"/>
+          <w:sz w:val="22"/>
+          <w:szCs w:val="22"/>
+        </w:rPr>
+      </w:pPr>
+      <w:r>
+        <w:rPr>
+          <w:rFonts w:ascii="Arial" w:hAnsi="Arial" w:cs="Arial"/>
+          <w:b/>
+          <w:bCs/>
+          <w:color w:val="000000"/>
+          <w:sz w:val="22"/>
+          <w:szCs w:val="22"/>
+        </w:rPr>
+        <w:t>Context:</w:t>
+      </w:r>
+      <w:r>
+        <w:rPr>
+          <w:rStyle w:val="apple-converted-space"/>
+          <w:rFonts w:ascii="Arial" w:eastAsiaTheme="majorEastAsia" w:hAnsi="Arial" w:cs="Arial"/>
+          <w:color w:val="000000"/>
+          <w:sz w:val="22"/>
+          <w:szCs w:val="22"/>
+        </w:rPr>
+        <w:t> </w:t>
+      </w:r>
+      <w:r>
+        <w:rPr>
+          <w:rFonts w:ascii="Arial" w:hAnsi="Arial" w:cs="Arial"/>
+          <w:color w:val="000000"/>
+          <w:sz w:val="22"/>
+          <w:szCs w:val="22"/>
+        </w:rPr>
+        <w:t>Dispensaries owned by Ayr and Liberty utilize the Dutchie platform but have enabled stricter Cloudflare WAF (Web Application Firewall) settings that block standard Python</w:t>
+      </w:r>
+      <w:r>
+        <w:rPr>
+          <w:rStyle w:val="apple-converted-space"/>
+          <w:rFonts w:ascii="Arial" w:eastAsiaTheme="majorEastAsia" w:hAnsi="Arial" w:cs="Arial"/>
+          <w:color w:val="000000"/>
+          <w:sz w:val="22"/>
+          <w:szCs w:val="22"/>
+        </w:rPr>
+        <w:t> </w:t>
+      </w:r>
+      <w:r>
+        <w:rPr>
+          <w:rStyle w:val="HTMLCode"/>
+          <w:rFonts w:ascii="Arial" w:eastAsiaTheme="majorEastAsia" w:hAnsi="Arial" w:cs="Arial"/>
+          <w:color w:val="000000"/>
+          <w:sz w:val="22"/>
+          <w:szCs w:val="22"/>
+        </w:rPr>
+        <w:t>requests</w:t>
+      </w:r>
+      <w:r>
+        <w:rPr>
+          <w:rFonts w:ascii="Arial" w:hAnsi="Arial" w:cs="Arial"/>
+          <w:color w:val="000000"/>
+          <w:sz w:val="22"/>
+          <w:szCs w:val="22"/>
+        </w:rPr>
+        <w:t>.</w:t>
+      </w:r>
+    </w:p>
+    <w:p>
+      <w:pPr>
+        <w:pStyle w:val="NormalWeb"/>
+        <w:numPr>
+          <w:ilvl w:val="0"/>
+          <w:numId w:val="16"/>
+        </w:numPr>
+        <w:rPr>
+          <w:rFonts w:ascii="Arial" w:hAnsi="Arial" w:cs="Arial"/>
+          <w:color w:val="000000"/>
+          <w:sz w:val="22"/>
+          <w:szCs w:val="22"/>
+        </w:rPr>
+      </w:pPr>
+      <w:r>
+        <w:rPr>
+          <w:rFonts w:ascii="Arial" w:hAnsi="Arial" w:cs="Arial"/>
+          <w:b/>
+          <w:bCs/>
+          <w:color w:val="000000"/>
+          <w:sz w:val="22"/>
+          <w:szCs w:val="22"/>
+        </w:rPr>
+        <w:t>Objective:</w:t>
+      </w:r>
+      <w:r>
+        <w:rPr>
+          <w:rStyle w:val="apple-converted-space"/>
+          <w:rFonts w:ascii="Arial" w:eastAsiaTheme="majorEastAsia" w:hAnsi="Arial" w:cs="Arial"/>
+          <w:color w:val="000000"/>
+          <w:sz w:val="22"/>
+          <w:szCs w:val="22"/>
+        </w:rPr>
+        <w:t> </w:t>
+      </w:r>
+      <w:r>
+        <w:rPr>
+          <w:rFonts w:ascii="Arial" w:hAnsi="Arial" w:cs="Arial"/>
+          <w:color w:val="000000"/>
+          <w:sz w:val="22"/>
+          <w:szCs w:val="22"/>
+        </w:rPr>
+        <w:t>Enable scraping of these high-security targets.</w:t>
+      </w:r>
+    </w:p>
+    <w:p>
+      <w:pPr>
+        <w:pStyle w:val="NormalWeb"/>
+        <w:numPr>
+          <w:ilvl w:val="0"/>
+          <w:numId w:val="16"/>
+        </w:numPr>
+        <w:rPr>
+          <w:rFonts w:ascii="Arial" w:hAnsi="Arial" w:cs="Arial"/>
+          <w:color w:val="000000"/>
+          <w:sz w:val="22"/>
+          <w:szCs w:val="22"/>
+        </w:rPr>
+      </w:pPr>
+      <w:r>
+        <w:rPr>
+          <w:rFonts w:ascii="Arial" w:hAnsi="Arial" w:cs="Arial"/>
+          <w:b/>
+          <w:bCs/>
+          <w:color w:val="000000"/>
+          <w:sz w:val="22"/>
+          <w:szCs w:val="22"/>
+        </w:rPr>
+        <w:t>Technical Implementation:</w:t>
+      </w:r>
+    </w:p>
+    <w:p>
+      <w:pPr>
+        <w:pStyle w:val="NormalWeb"/>
+        <w:numPr>
+          <w:ilvl w:val="1"/>
+          <w:numId w:val="16"/>
+        </w:numPr>
+        <w:rPr>
+          <w:rFonts w:ascii="Arial" w:hAnsi="Arial" w:cs="Arial"/>
+          <w:color w:val="000000"/>
+          <w:sz w:val="22"/>
+          <w:szCs w:val="22"/>
+        </w:rPr>
+      </w:pPr>
+      <w:r>
+        <w:rPr>
+          <w:rFonts w:ascii="Arial" w:hAnsi="Arial" w:cs="Arial"/>
+          <w:color w:val="000000"/>
+          <w:sz w:val="22"/>
+          <w:szCs w:val="22"/>
+        </w:rPr>
+        <w:lastRenderedPageBreak/>
+        <w:t>Integrate a browser-emulation library such as</w:t>
+      </w:r>
+      <w:r>
+        <w:rPr>
+          <w:rStyle w:val="apple-converted-space"/>
+          <w:rFonts w:ascii="Arial" w:eastAsiaTheme="majorEastAsia" w:hAnsi="Arial" w:cs="Arial"/>
+          <w:color w:val="000000"/>
+          <w:sz w:val="22"/>
+          <w:szCs w:val="22"/>
+        </w:rPr>
+        <w:t> </w:t>
+      </w:r>
+      <w:proofErr w:type="spellStart"/>
+      <w:r>
+        <w:rPr>
+          <w:rStyle w:val="HTMLCode"/>
+          <w:rFonts w:ascii="Arial" w:eastAsiaTheme="majorEastAsia" w:hAnsi="Arial" w:cs="Arial"/>
+          <w:b/>
+          <w:bCs/>
+          <w:color w:val="000000"/>
+          <w:sz w:val="22"/>
+          <w:szCs w:val="22"/>
+        </w:rPr>
+        <w:t>cloudscraper</w:t>
+      </w:r>
+      <w:proofErr w:type="spellEnd"/>
+      <w:r>
+        <w:rPr>
+          <w:rStyle w:val="apple-converted-space"/>
+          <w:rFonts w:ascii="Arial" w:eastAsiaTheme="majorEastAsia" w:hAnsi="Arial" w:cs="Arial"/>
+          <w:color w:val="000000"/>
+          <w:sz w:val="22"/>
+          <w:szCs w:val="22"/>
+        </w:rPr>
+        <w:t> </w:t>
+      </w:r>
+      <w:r>
+        <w:rPr>
+          <w:rFonts w:ascii="Arial" w:hAnsi="Arial" w:cs="Arial"/>
+          <w:color w:val="000000"/>
+          <w:sz w:val="22"/>
+          <w:szCs w:val="22"/>
+        </w:rPr>
+        <w:t>(or a headless browser like Selenium/Playwright if necessary) into</w:t>
+      </w:r>
+      <w:r>
+        <w:rPr>
+          <w:rStyle w:val="apple-converted-space"/>
+          <w:rFonts w:ascii="Arial" w:eastAsiaTheme="majorEastAsia" w:hAnsi="Arial" w:cs="Arial"/>
+          <w:color w:val="000000"/>
+          <w:sz w:val="22"/>
+          <w:szCs w:val="22"/>
+        </w:rPr>
+        <w:t> </w:t>
+      </w:r>
+      <w:r>
+        <w:rPr>
+          <w:rStyle w:val="HTMLCode"/>
+          <w:rFonts w:ascii="Arial" w:eastAsiaTheme="majorEastAsia" w:hAnsi="Arial" w:cs="Arial"/>
+          <w:color w:val="000000"/>
+          <w:sz w:val="22"/>
+          <w:szCs w:val="22"/>
+        </w:rPr>
+        <w:t>dutchie_scraper.py</w:t>
+      </w:r>
+      <w:r>
+        <w:rPr>
+          <w:rFonts w:ascii="Arial" w:hAnsi="Arial" w:cs="Arial"/>
+          <w:color w:val="000000"/>
+          <w:sz w:val="22"/>
+          <w:szCs w:val="22"/>
+        </w:rPr>
+        <w:t>.</w:t>
+      </w:r>
+    </w:p>
+    <w:p>
+      <w:pPr>
+        <w:pStyle w:val="NormalWeb"/>
+        <w:numPr>
+          <w:ilvl w:val="1"/>
+          <w:numId w:val="16"/>
+        </w:numPr>
+        <w:rPr>
+          <w:rFonts w:ascii="Arial" w:hAnsi="Arial" w:cs="Arial"/>
+          <w:color w:val="000000"/>
+          <w:sz w:val="22"/>
+          <w:szCs w:val="22"/>
+        </w:rPr>
+      </w:pPr>
+      <w:r>
+        <w:rPr>
+          <w:rFonts w:ascii="Arial" w:hAnsi="Arial" w:cs="Arial"/>
+          <w:color w:val="000000"/>
+          <w:sz w:val="22"/>
+          <w:szCs w:val="22"/>
+        </w:rPr>
+        <w:t xml:space="preserve">This logic should be conditional or handled in a separate module to avoid overhead for standard stores. It must solve the JavaScript challenge to obtain a valid session cookie before making </w:t>
+      </w:r>
+      <w:proofErr w:type="spellStart"/>
+      <w:r>
+        <w:rPr>
+          <w:rFonts w:ascii="Arial" w:hAnsi="Arial" w:cs="Arial"/>
+          <w:color w:val="000000"/>
+          <w:sz w:val="22"/>
+          <w:szCs w:val="22"/>
+        </w:rPr>
+        <w:t>GraphQL</w:t>
+      </w:r>
+      <w:proofErr w:type="spellEnd"/>
+      <w:r>
+        <w:rPr>
+          <w:rFonts w:ascii="Arial" w:hAnsi="Arial" w:cs="Arial"/>
+          <w:color w:val="000000"/>
+          <w:sz w:val="22"/>
+          <w:szCs w:val="22"/>
+        </w:rPr>
+        <w:t xml:space="preserve"> queries.</w:t>
       </w:r>
     </w:p>
     <w:sectPr>
@@ -938,6 +3756,602 @@
     </w:lvl>
   </w:abstractNum>
   <w:abstractNum w:abstractNumId="1" w15:restartNumberingAfterBreak="0">
+    <w:nsid w:val="105D7516"/>
+    <w:multiLevelType w:val="multilevel"/>
+    <w:tmpl w:val="349A8746"/>
+    <w:lvl w:ilvl="0">
+      <w:start w:val="1"/>
+      <w:numFmt w:val="bullet"/>
+      <w:lvlText w:val=""/>
+      <w:lvlJc w:val="left"/>
+      <w:pPr>
+        <w:tabs>
+          <w:tab w:val="num" w:pos="720"/>
+        </w:tabs>
+        <w:ind w:left="720" w:hanging="360"/>
+      </w:pPr>
+      <w:rPr>
+        <w:rFonts w:ascii="Symbol" w:hAnsi="Symbol" w:hint="default"/>
+        <w:sz w:val="20"/>
+      </w:rPr>
+    </w:lvl>
+    <w:lvl w:ilvl="1" w:tentative="1">
+      <w:start w:val="1"/>
+      <w:numFmt w:val="bullet"/>
+      <w:lvlText w:val="o"/>
+      <w:lvlJc w:val="left"/>
+      <w:pPr>
+        <w:tabs>
+          <w:tab w:val="num" w:pos="1440"/>
+        </w:tabs>
+        <w:ind w:left="1440" w:hanging="360"/>
+      </w:pPr>
+      <w:rPr>
+        <w:rFonts w:ascii="Courier New" w:hAnsi="Courier New" w:hint="default"/>
+        <w:sz w:val="20"/>
+      </w:rPr>
+    </w:lvl>
+    <w:lvl w:ilvl="2" w:tentative="1">
+      <w:start w:val="1"/>
+      <w:numFmt w:val="bullet"/>
+      <w:lvlText w:val=""/>
+      <w:lvlJc w:val="left"/>
+      <w:pPr>
+        <w:tabs>
+          <w:tab w:val="num" w:pos="2160"/>
+        </w:tabs>
+        <w:ind w:left="2160" w:hanging="360"/>
+      </w:pPr>
+      <w:rPr>
+        <w:rFonts w:ascii="Wingdings" w:hAnsi="Wingdings" w:hint="default"/>
+        <w:sz w:val="20"/>
+      </w:rPr>
+    </w:lvl>
+    <w:lvl w:ilvl="3" w:tentative="1">
+      <w:start w:val="1"/>
+      <w:numFmt w:val="bullet"/>
+      <w:lvlText w:val=""/>
+      <w:lvlJc w:val="left"/>
+      <w:pPr>
+        <w:tabs>
+          <w:tab w:val="num" w:pos="2880"/>
+        </w:tabs>
+        <w:ind w:left="2880" w:hanging="360"/>
+      </w:pPr>
+      <w:rPr>
+        <w:rFonts w:ascii="Wingdings" w:hAnsi="Wingdings" w:hint="default"/>
+        <w:sz w:val="20"/>
+      </w:rPr>
+    </w:lvl>
+    <w:lvl w:ilvl="4" w:tentative="1">
+      <w:start w:val="1"/>
+      <w:numFmt w:val="bullet"/>
+      <w:lvlText w:val=""/>
+      <w:lvlJc w:val="left"/>
+      <w:pPr>
+        <w:tabs>
+          <w:tab w:val="num" w:pos="3600"/>
+        </w:tabs>
+        <w:ind w:left="3600" w:hanging="360"/>
+      </w:pPr>
+      <w:rPr>
+        <w:rFonts w:ascii="Wingdings" w:hAnsi="Wingdings" w:hint="default"/>
+        <w:sz w:val="20"/>
+      </w:rPr>
+    </w:lvl>
+    <w:lvl w:ilvl="5" w:tentative="1">
+      <w:start w:val="1"/>
+      <w:numFmt w:val="bullet"/>
+      <w:lvlText w:val=""/>
+      <w:lvlJc w:val="left"/>
+      <w:pPr>
+        <w:tabs>
+          <w:tab w:val="num" w:pos="4320"/>
+        </w:tabs>
+        <w:ind w:left="4320" w:hanging="360"/>
+      </w:pPr>
+      <w:rPr>
+        <w:rFonts w:ascii="Wingdings" w:hAnsi="Wingdings" w:hint="default"/>
+        <w:sz w:val="20"/>
+      </w:rPr>
+    </w:lvl>
+    <w:lvl w:ilvl="6" w:tentative="1">
+      <w:start w:val="1"/>
+      <w:numFmt w:val="bullet"/>
+      <w:lvlText w:val=""/>
+      <w:lvlJc w:val="left"/>
+      <w:pPr>
+        <w:tabs>
+          <w:tab w:val="num" w:pos="5040"/>
+        </w:tabs>
+        <w:ind w:left="5040" w:hanging="360"/>
+      </w:pPr>
+      <w:rPr>
+        <w:rFonts w:ascii="Wingdings" w:hAnsi="Wingdings" w:hint="default"/>
+        <w:sz w:val="20"/>
+      </w:rPr>
+    </w:lvl>
+    <w:lvl w:ilvl="7" w:tentative="1">
+      <w:start w:val="1"/>
+      <w:numFmt w:val="bullet"/>
+      <w:lvlText w:val=""/>
+      <w:lvlJc w:val="left"/>
+      <w:pPr>
+        <w:tabs>
+          <w:tab w:val="num" w:pos="5760"/>
+        </w:tabs>
+        <w:ind w:left="5760" w:hanging="360"/>
+      </w:pPr>
+      <w:rPr>
+        <w:rFonts w:ascii="Wingdings" w:hAnsi="Wingdings" w:hint="default"/>
+        <w:sz w:val="20"/>
+      </w:rPr>
+    </w:lvl>
+    <w:lvl w:ilvl="8" w:tentative="1">
+      <w:start w:val="1"/>
+      <w:numFmt w:val="bullet"/>
+      <w:lvlText w:val=""/>
+      <w:lvlJc w:val="left"/>
+      <w:pPr>
+        <w:tabs>
+          <w:tab w:val="num" w:pos="6480"/>
+        </w:tabs>
+        <w:ind w:left="6480" w:hanging="360"/>
+      </w:pPr>
+      <w:rPr>
+        <w:rFonts w:ascii="Wingdings" w:hAnsi="Wingdings" w:hint="default"/>
+        <w:sz w:val="20"/>
+      </w:rPr>
+    </w:lvl>
+  </w:abstractNum>
+  <w:abstractNum w:abstractNumId="2" w15:restartNumberingAfterBreak="0">
+    <w:nsid w:val="17ED13DB"/>
+    <w:multiLevelType w:val="multilevel"/>
+    <w:tmpl w:val="F88A831E"/>
+    <w:lvl w:ilvl="0">
+      <w:start w:val="1"/>
+      <w:numFmt w:val="bullet"/>
+      <w:lvlText w:val=""/>
+      <w:lvlJc w:val="left"/>
+      <w:pPr>
+        <w:tabs>
+          <w:tab w:val="num" w:pos="720"/>
+        </w:tabs>
+        <w:ind w:left="720" w:hanging="360"/>
+      </w:pPr>
+      <w:rPr>
+        <w:rFonts w:ascii="Symbol" w:hAnsi="Symbol" w:hint="default"/>
+        <w:sz w:val="20"/>
+      </w:rPr>
+    </w:lvl>
+    <w:lvl w:ilvl="1">
+      <w:start w:val="1"/>
+      <w:numFmt w:val="bullet"/>
+      <w:lvlText w:val="o"/>
+      <w:lvlJc w:val="left"/>
+      <w:pPr>
+        <w:tabs>
+          <w:tab w:val="num" w:pos="1440"/>
+        </w:tabs>
+        <w:ind w:left="1440" w:hanging="360"/>
+      </w:pPr>
+      <w:rPr>
+        <w:rFonts w:ascii="Courier New" w:hAnsi="Courier New" w:hint="default"/>
+        <w:sz w:val="20"/>
+      </w:rPr>
+    </w:lvl>
+    <w:lvl w:ilvl="2">
+      <w:start w:val="1"/>
+      <w:numFmt w:val="bullet"/>
+      <w:lvlText w:val=""/>
+      <w:lvlJc w:val="left"/>
+      <w:pPr>
+        <w:tabs>
+          <w:tab w:val="num" w:pos="2160"/>
+        </w:tabs>
+        <w:ind w:left="2160" w:hanging="360"/>
+      </w:pPr>
+      <w:rPr>
+        <w:rFonts w:ascii="Wingdings" w:hAnsi="Wingdings" w:hint="default"/>
+        <w:sz w:val="20"/>
+      </w:rPr>
+    </w:lvl>
+    <w:lvl w:ilvl="3" w:tentative="1">
+      <w:start w:val="1"/>
+      <w:numFmt w:val="bullet"/>
+      <w:lvlText w:val=""/>
+      <w:lvlJc w:val="left"/>
+      <w:pPr>
+        <w:tabs>
+          <w:tab w:val="num" w:pos="2880"/>
+        </w:tabs>
+        <w:ind w:left="2880" w:hanging="360"/>
+      </w:pPr>
+      <w:rPr>
+        <w:rFonts w:ascii="Wingdings" w:hAnsi="Wingdings" w:hint="default"/>
+        <w:sz w:val="20"/>
+      </w:rPr>
+    </w:lvl>
+    <w:lvl w:ilvl="4" w:tentative="1">
+      <w:start w:val="1"/>
+      <w:numFmt w:val="bullet"/>
+      <w:lvlText w:val=""/>
+      <w:lvlJc w:val="left"/>
+      <w:pPr>
+        <w:tabs>
+          <w:tab w:val="num" w:pos="3600"/>
+        </w:tabs>
+        <w:ind w:left="3600" w:hanging="360"/>
+      </w:pPr>
+      <w:rPr>
+        <w:rFonts w:ascii="Wingdings" w:hAnsi="Wingdings" w:hint="default"/>
+        <w:sz w:val="20"/>
+      </w:rPr>
+    </w:lvl>
+    <w:lvl w:ilvl="5" w:tentative="1">
+      <w:start w:val="1"/>
+      <w:numFmt w:val="bullet"/>
+      <w:lvlText w:val=""/>
+      <w:lvlJc w:val="left"/>
+      <w:pPr>
+        <w:tabs>
+          <w:tab w:val="num" w:pos="4320"/>
+        </w:tabs>
+        <w:ind w:left="4320" w:hanging="360"/>
+      </w:pPr>
+      <w:rPr>
+        <w:rFonts w:ascii="Wingdings" w:hAnsi="Wingdings" w:hint="default"/>
+        <w:sz w:val="20"/>
+      </w:rPr>
+    </w:lvl>
+    <w:lvl w:ilvl="6" w:tentative="1">
+      <w:start w:val="1"/>
+      <w:numFmt w:val="bullet"/>
+      <w:lvlText w:val=""/>
+      <w:lvlJc w:val="left"/>
+      <w:pPr>
+        <w:tabs>
+          <w:tab w:val="num" w:pos="5040"/>
+        </w:tabs>
+        <w:ind w:left="5040" w:hanging="360"/>
+      </w:pPr>
+      <w:rPr>
+        <w:rFonts w:ascii="Wingdings" w:hAnsi="Wingdings" w:hint="default"/>
+        <w:sz w:val="20"/>
+      </w:rPr>
+    </w:lvl>
+    <w:lvl w:ilvl="7" w:tentative="1">
+      <w:start w:val="1"/>
+      <w:numFmt w:val="bullet"/>
+      <w:lvlText w:val=""/>
+      <w:lvlJc w:val="left"/>
+      <w:pPr>
+        <w:tabs>
+          <w:tab w:val="num" w:pos="5760"/>
+        </w:tabs>
+        <w:ind w:left="5760" w:hanging="360"/>
+      </w:pPr>
+      <w:rPr>
+        <w:rFonts w:ascii="Wingdings" w:hAnsi="Wingdings" w:hint="default"/>
+        <w:sz w:val="20"/>
+      </w:rPr>
+    </w:lvl>
+    <w:lvl w:ilvl="8" w:tentative="1">
+      <w:start w:val="1"/>
+      <w:numFmt w:val="bullet"/>
+      <w:lvlText w:val=""/>
+      <w:lvlJc w:val="left"/>
+      <w:pPr>
+        <w:tabs>
+          <w:tab w:val="num" w:pos="6480"/>
+        </w:tabs>
+        <w:ind w:left="6480" w:hanging="360"/>
+      </w:pPr>
+      <w:rPr>
+        <w:rFonts w:ascii="Wingdings" w:hAnsi="Wingdings" w:hint="default"/>
+        <w:sz w:val="20"/>
+      </w:rPr>
+    </w:lvl>
+  </w:abstractNum>
+  <w:abstractNum w:abstractNumId="3" w15:restartNumberingAfterBreak="0">
+    <w:nsid w:val="1CA943AC"/>
+    <w:multiLevelType w:val="multilevel"/>
+    <w:tmpl w:val="D8A0F538"/>
+    <w:lvl w:ilvl="0">
+      <w:start w:val="1"/>
+      <w:numFmt w:val="bullet"/>
+      <w:lvlText w:val=""/>
+      <w:lvlJc w:val="left"/>
+      <w:pPr>
+        <w:tabs>
+          <w:tab w:val="num" w:pos="720"/>
+        </w:tabs>
+        <w:ind w:left="720" w:hanging="360"/>
+      </w:pPr>
+      <w:rPr>
+        <w:rFonts w:ascii="Symbol" w:hAnsi="Symbol" w:hint="default"/>
+        <w:sz w:val="20"/>
+      </w:rPr>
+    </w:lvl>
+    <w:lvl w:ilvl="1">
+      <w:start w:val="1"/>
+      <w:numFmt w:val="bullet"/>
+      <w:lvlText w:val="o"/>
+      <w:lvlJc w:val="left"/>
+      <w:pPr>
+        <w:tabs>
+          <w:tab w:val="num" w:pos="1440"/>
+        </w:tabs>
+        <w:ind w:left="1440" w:hanging="360"/>
+      </w:pPr>
+      <w:rPr>
+        <w:rFonts w:ascii="Courier New" w:hAnsi="Courier New" w:hint="default"/>
+        <w:sz w:val="20"/>
+      </w:rPr>
+    </w:lvl>
+    <w:lvl w:ilvl="2" w:tentative="1">
+      <w:start w:val="1"/>
+      <w:numFmt w:val="bullet"/>
+      <w:lvlText w:val=""/>
+      <w:lvlJc w:val="left"/>
+      <w:pPr>
+        <w:tabs>
+          <w:tab w:val="num" w:pos="2160"/>
+        </w:tabs>
+        <w:ind w:left="2160" w:hanging="360"/>
+      </w:pPr>
+      <w:rPr>
+        <w:rFonts w:ascii="Wingdings" w:hAnsi="Wingdings" w:hint="default"/>
+        <w:sz w:val="20"/>
+      </w:rPr>
+    </w:lvl>
+    <w:lvl w:ilvl="3" w:tentative="1">
+      <w:start w:val="1"/>
+      <w:numFmt w:val="bullet"/>
+      <w:lvlText w:val=""/>
+      <w:lvlJc w:val="left"/>
+      <w:pPr>
+        <w:tabs>
+          <w:tab w:val="num" w:pos="2880"/>
+        </w:tabs>
+        <w:ind w:left="2880" w:hanging="360"/>
+      </w:pPr>
+      <w:rPr>
+        <w:rFonts w:ascii="Wingdings" w:hAnsi="Wingdings" w:hint="default"/>
+        <w:sz w:val="20"/>
+      </w:rPr>
+    </w:lvl>
+    <w:lvl w:ilvl="4" w:tentative="1">
+      <w:start w:val="1"/>
+      <w:numFmt w:val="bullet"/>
+      <w:lvlText w:val=""/>
+      <w:lvlJc w:val="left"/>
+      <w:pPr>
+        <w:tabs>
+          <w:tab w:val="num" w:pos="3600"/>
+        </w:tabs>
+        <w:ind w:left="3600" w:hanging="360"/>
+      </w:pPr>
+      <w:rPr>
+        <w:rFonts w:ascii="Wingdings" w:hAnsi="Wingdings" w:hint="default"/>
+        <w:sz w:val="20"/>
+      </w:rPr>
+    </w:lvl>
+    <w:lvl w:ilvl="5" w:tentative="1">
+      <w:start w:val="1"/>
+      <w:numFmt w:val="bullet"/>
+      <w:lvlText w:val=""/>
+      <w:lvlJc w:val="left"/>
+      <w:pPr>
+        <w:tabs>
+          <w:tab w:val="num" w:pos="4320"/>
+        </w:tabs>
+        <w:ind w:left="4320" w:hanging="360"/>
+      </w:pPr>
+      <w:rPr>
+        <w:rFonts w:ascii="Wingdings" w:hAnsi="Wingdings" w:hint="default"/>
+        <w:sz w:val="20"/>
+      </w:rPr>
+    </w:lvl>
+    <w:lvl w:ilvl="6" w:tentative="1">
+      <w:start w:val="1"/>
+      <w:numFmt w:val="bullet"/>
+      <w:lvlText w:val=""/>
+      <w:lvlJc w:val="left"/>
+      <w:pPr>
+        <w:tabs>
+          <w:tab w:val="num" w:pos="5040"/>
+        </w:tabs>
+        <w:ind w:left="5040" w:hanging="360"/>
+      </w:pPr>
+      <w:rPr>
+        <w:rFonts w:ascii="Wingdings" w:hAnsi="Wingdings" w:hint="default"/>
+        <w:sz w:val="20"/>
+      </w:rPr>
+    </w:lvl>
+    <w:lvl w:ilvl="7" w:tentative="1">
+      <w:start w:val="1"/>
+      <w:numFmt w:val="bullet"/>
+      <w:lvlText w:val=""/>
+      <w:lvlJc w:val="left"/>
+      <w:pPr>
+        <w:tabs>
+          <w:tab w:val="num" w:pos="5760"/>
+        </w:tabs>
+        <w:ind w:left="5760" w:hanging="360"/>
+      </w:pPr>
+      <w:rPr>
+        <w:rFonts w:ascii="Wingdings" w:hAnsi="Wingdings" w:hint="default"/>
+        <w:sz w:val="20"/>
+      </w:rPr>
+    </w:lvl>
+    <w:lvl w:ilvl="8" w:tentative="1">
+      <w:start w:val="1"/>
+      <w:numFmt w:val="bullet"/>
+      <w:lvlText w:val=""/>
+      <w:lvlJc w:val="left"/>
+      <w:pPr>
+        <w:tabs>
+          <w:tab w:val="num" w:pos="6480"/>
+        </w:tabs>
+        <w:ind w:left="6480" w:hanging="360"/>
+      </w:pPr>
+      <w:rPr>
+        <w:rFonts w:ascii="Wingdings" w:hAnsi="Wingdings" w:hint="default"/>
+        <w:sz w:val="20"/>
+      </w:rPr>
+    </w:lvl>
+  </w:abstractNum>
+  <w:abstractNum w:abstractNumId="4" w15:restartNumberingAfterBreak="0">
+    <w:nsid w:val="2A844F3C"/>
+    <w:multiLevelType w:val="multilevel"/>
+    <w:tmpl w:val="F2EA839C"/>
+    <w:lvl w:ilvl="0">
+      <w:start w:val="1"/>
+      <w:numFmt w:val="bullet"/>
+      <w:lvlText w:val=""/>
+      <w:lvlJc w:val="left"/>
+      <w:pPr>
+        <w:tabs>
+          <w:tab w:val="num" w:pos="720"/>
+        </w:tabs>
+        <w:ind w:left="720" w:hanging="360"/>
+      </w:pPr>
+      <w:rPr>
+        <w:rFonts w:ascii="Symbol" w:hAnsi="Symbol" w:hint="default"/>
+        <w:sz w:val="20"/>
+      </w:rPr>
+    </w:lvl>
+    <w:lvl w:ilvl="1" w:tentative="1">
+      <w:start w:val="1"/>
+      <w:numFmt w:val="bullet"/>
+      <w:lvlText w:val="o"/>
+      <w:lvlJc w:val="left"/>
+      <w:pPr>
+        <w:tabs>
+          <w:tab w:val="num" w:pos="1440"/>
+        </w:tabs>
+        <w:ind w:left="1440" w:hanging="360"/>
+      </w:pPr>
+      <w:rPr>
+        <w:rFonts w:ascii="Courier New" w:hAnsi="Courier New" w:hint="default"/>
+        <w:sz w:val="20"/>
+      </w:rPr>
+    </w:lvl>
+    <w:lvl w:ilvl="2" w:tentative="1">
+      <w:start w:val="1"/>
+      <w:numFmt w:val="bullet"/>
+      <w:lvlText w:val=""/>
+      <w:lvlJc w:val="left"/>
+      <w:pPr>
+        <w:tabs>
+          <w:tab w:val="num" w:pos="2160"/>
+        </w:tabs>
+        <w:ind w:left="2160" w:hanging="360"/>
+      </w:pPr>
+      <w:rPr>
+        <w:rFonts w:ascii="Wingdings" w:hAnsi="Wingdings" w:hint="default"/>
+        <w:sz w:val="20"/>
+      </w:rPr>
+    </w:lvl>
+    <w:lvl w:ilvl="3" w:tentative="1">
+      <w:start w:val="1"/>
+      <w:numFmt w:val="bullet"/>
+      <w:lvlText w:val=""/>
+      <w:lvlJc w:val="left"/>
+      <w:pPr>
+        <w:tabs>
+          <w:tab w:val="num" w:pos="2880"/>
+        </w:tabs>
+        <w:ind w:left="2880" w:hanging="360"/>
+      </w:pPr>
+      <w:rPr>
+        <w:rFonts w:ascii="Wingdings" w:hAnsi="Wingdings" w:hint="default"/>
+        <w:sz w:val="20"/>
+      </w:rPr>
+    </w:lvl>
+    <w:lvl w:ilvl="4" w:tentative="1">
+      <w:start w:val="1"/>
+      <w:numFmt w:val="bullet"/>
+      <w:lvlText w:val=""/>
+      <w:lvlJc w:val="left"/>
+      <w:pPr>
+        <w:tabs>
+          <w:tab w:val="num" w:pos="3600"/>
+        </w:tabs>
+        <w:ind w:left="3600" w:hanging="360"/>
+      </w:pPr>
+      <w:rPr>
+        <w:rFonts w:ascii="Wingdings" w:hAnsi="Wingdings" w:hint="default"/>
+        <w:sz w:val="20"/>
+      </w:rPr>
+    </w:lvl>
+    <w:lvl w:ilvl="5" w:tentative="1">
+      <w:start w:val="1"/>
+      <w:numFmt w:val="bullet"/>
+      <w:lvlText w:val=""/>
+      <w:lvlJc w:val="left"/>
+      <w:pPr>
+        <w:tabs>
+          <w:tab w:val="num" w:pos="4320"/>
+        </w:tabs>
+        <w:ind w:left="4320" w:hanging="360"/>
+      </w:pPr>
+      <w:rPr>
+        <w:rFonts w:ascii="Wingdings" w:hAnsi="Wingdings" w:hint="default"/>
+        <w:sz w:val="20"/>
+      </w:rPr>
+    </w:lvl>
+    <w:lvl w:ilvl="6" w:tentative="1">
+      <w:start w:val="1"/>
+      <w:numFmt w:val="bullet"/>
+      <w:lvlText w:val=""/>
+      <w:lvlJc w:val="left"/>
+      <w:pPr>
+        <w:tabs>
+          <w:tab w:val="num" w:pos="5040"/>
+        </w:tabs>
+        <w:ind w:left="5040" w:hanging="360"/>
+      </w:pPr>
+      <w:rPr>
+        <w:rFonts w:ascii="Wingdings" w:hAnsi="Wingdings" w:hint="default"/>
+        <w:sz w:val="20"/>
+      </w:rPr>
+    </w:lvl>
+    <w:lvl w:ilvl="7" w:tentative="1">
+      <w:start w:val="1"/>
+      <w:numFmt w:val="bullet"/>
+      <w:lvlText w:val=""/>
+      <w:lvlJc w:val="left"/>
+      <w:pPr>
+        <w:tabs>
+          <w:tab w:val="num" w:pos="5760"/>
+        </w:tabs>
+        <w:ind w:left="5760" w:hanging="360"/>
+      </w:pPr>
+      <w:rPr>
+        <w:rFonts w:ascii="Wingdings" w:hAnsi="Wingdings" w:hint="default"/>
+        <w:sz w:val="20"/>
+      </w:rPr>
+    </w:lvl>
+    <w:lvl w:ilvl="8" w:tentative="1">
+      <w:start w:val="1"/>
+      <w:numFmt w:val="bullet"/>
+      <w:lvlText w:val=""/>
+      <w:lvlJc w:val="left"/>
+      <w:pPr>
+        <w:tabs>
+          <w:tab w:val="num" w:pos="6480"/>
+        </w:tabs>
+        <w:ind w:left="6480" w:hanging="360"/>
+      </w:pPr>
+      <w:rPr>
+        <w:rFonts w:ascii="Wingdings" w:hAnsi="Wingdings" w:hint="default"/>
+        <w:sz w:val="20"/>
+      </w:rPr>
+    </w:lvl>
+  </w:abstractNum>
+  <w:abstractNum w:abstractNumId="5" w15:restartNumberingAfterBreak="0">
     <w:nsid w:val="2D420651"/>
     <w:multiLevelType w:val="multilevel"/>
     <w:tmpl w:val="E6469944"/>
@@ -1086,7 +4500,603 @@
       </w:rPr>
     </w:lvl>
   </w:abstractNum>
-  <w:abstractNum w:abstractNumId="2" w15:restartNumberingAfterBreak="0">
+  <w:abstractNum w:abstractNumId="6" w15:restartNumberingAfterBreak="0">
+    <w:nsid w:val="309464E6"/>
+    <w:multiLevelType w:val="multilevel"/>
+    <w:tmpl w:val="2C38A91E"/>
+    <w:lvl w:ilvl="0">
+      <w:start w:val="1"/>
+      <w:numFmt w:val="bullet"/>
+      <w:lvlText w:val=""/>
+      <w:lvlJc w:val="left"/>
+      <w:pPr>
+        <w:tabs>
+          <w:tab w:val="num" w:pos="720"/>
+        </w:tabs>
+        <w:ind w:left="720" w:hanging="360"/>
+      </w:pPr>
+      <w:rPr>
+        <w:rFonts w:ascii="Symbol" w:hAnsi="Symbol" w:hint="default"/>
+        <w:sz w:val="20"/>
+      </w:rPr>
+    </w:lvl>
+    <w:lvl w:ilvl="1">
+      <w:start w:val="1"/>
+      <w:numFmt w:val="bullet"/>
+      <w:lvlText w:val="o"/>
+      <w:lvlJc w:val="left"/>
+      <w:pPr>
+        <w:tabs>
+          <w:tab w:val="num" w:pos="1440"/>
+        </w:tabs>
+        <w:ind w:left="1440" w:hanging="360"/>
+      </w:pPr>
+      <w:rPr>
+        <w:rFonts w:ascii="Courier New" w:hAnsi="Courier New" w:hint="default"/>
+        <w:sz w:val="20"/>
+      </w:rPr>
+    </w:lvl>
+    <w:lvl w:ilvl="2" w:tentative="1">
+      <w:start w:val="1"/>
+      <w:numFmt w:val="bullet"/>
+      <w:lvlText w:val=""/>
+      <w:lvlJc w:val="left"/>
+      <w:pPr>
+        <w:tabs>
+          <w:tab w:val="num" w:pos="2160"/>
+        </w:tabs>
+        <w:ind w:left="2160" w:hanging="360"/>
+      </w:pPr>
+      <w:rPr>
+        <w:rFonts w:ascii="Wingdings" w:hAnsi="Wingdings" w:hint="default"/>
+        <w:sz w:val="20"/>
+      </w:rPr>
+    </w:lvl>
+    <w:lvl w:ilvl="3" w:tentative="1">
+      <w:start w:val="1"/>
+      <w:numFmt w:val="bullet"/>
+      <w:lvlText w:val=""/>
+      <w:lvlJc w:val="left"/>
+      <w:pPr>
+        <w:tabs>
+          <w:tab w:val="num" w:pos="2880"/>
+        </w:tabs>
+        <w:ind w:left="2880" w:hanging="360"/>
+      </w:pPr>
+      <w:rPr>
+        <w:rFonts w:ascii="Wingdings" w:hAnsi="Wingdings" w:hint="default"/>
+        <w:sz w:val="20"/>
+      </w:rPr>
+    </w:lvl>
+    <w:lvl w:ilvl="4" w:tentative="1">
+      <w:start w:val="1"/>
+      <w:numFmt w:val="bullet"/>
+      <w:lvlText w:val=""/>
+      <w:lvlJc w:val="left"/>
+      <w:pPr>
+        <w:tabs>
+          <w:tab w:val="num" w:pos="3600"/>
+        </w:tabs>
+        <w:ind w:left="3600" w:hanging="360"/>
+      </w:pPr>
+      <w:rPr>
+        <w:rFonts w:ascii="Wingdings" w:hAnsi="Wingdings" w:hint="default"/>
+        <w:sz w:val="20"/>
+      </w:rPr>
+    </w:lvl>
+    <w:lvl w:ilvl="5" w:tentative="1">
+      <w:start w:val="1"/>
+      <w:numFmt w:val="bullet"/>
+      <w:lvlText w:val=""/>
+      <w:lvlJc w:val="left"/>
+      <w:pPr>
+        <w:tabs>
+          <w:tab w:val="num" w:pos="4320"/>
+        </w:tabs>
+        <w:ind w:left="4320" w:hanging="360"/>
+      </w:pPr>
+      <w:rPr>
+        <w:rFonts w:ascii="Wingdings" w:hAnsi="Wingdings" w:hint="default"/>
+        <w:sz w:val="20"/>
+      </w:rPr>
+    </w:lvl>
+    <w:lvl w:ilvl="6" w:tentative="1">
+      <w:start w:val="1"/>
+      <w:numFmt w:val="bullet"/>
+      <w:lvlText w:val=""/>
+      <w:lvlJc w:val="left"/>
+      <w:pPr>
+        <w:tabs>
+          <w:tab w:val="num" w:pos="5040"/>
+        </w:tabs>
+        <w:ind w:left="5040" w:hanging="360"/>
+      </w:pPr>
+      <w:rPr>
+        <w:rFonts w:ascii="Wingdings" w:hAnsi="Wingdings" w:hint="default"/>
+        <w:sz w:val="20"/>
+      </w:rPr>
+    </w:lvl>
+    <w:lvl w:ilvl="7" w:tentative="1">
+      <w:start w:val="1"/>
+      <w:numFmt w:val="bullet"/>
+      <w:lvlText w:val=""/>
+      <w:lvlJc w:val="left"/>
+      <w:pPr>
+        <w:tabs>
+          <w:tab w:val="num" w:pos="5760"/>
+        </w:tabs>
+        <w:ind w:left="5760" w:hanging="360"/>
+      </w:pPr>
+      <w:rPr>
+        <w:rFonts w:ascii="Wingdings" w:hAnsi="Wingdings" w:hint="default"/>
+        <w:sz w:val="20"/>
+      </w:rPr>
+    </w:lvl>
+    <w:lvl w:ilvl="8" w:tentative="1">
+      <w:start w:val="1"/>
+      <w:numFmt w:val="bullet"/>
+      <w:lvlText w:val=""/>
+      <w:lvlJc w:val="left"/>
+      <w:pPr>
+        <w:tabs>
+          <w:tab w:val="num" w:pos="6480"/>
+        </w:tabs>
+        <w:ind w:left="6480" w:hanging="360"/>
+      </w:pPr>
+      <w:rPr>
+        <w:rFonts w:ascii="Wingdings" w:hAnsi="Wingdings" w:hint="default"/>
+        <w:sz w:val="20"/>
+      </w:rPr>
+    </w:lvl>
+  </w:abstractNum>
+  <w:abstractNum w:abstractNumId="7" w15:restartNumberingAfterBreak="0">
+    <w:nsid w:val="47500663"/>
+    <w:multiLevelType w:val="multilevel"/>
+    <w:tmpl w:val="5A1C49B8"/>
+    <w:lvl w:ilvl="0">
+      <w:start w:val="1"/>
+      <w:numFmt w:val="bullet"/>
+      <w:lvlText w:val=""/>
+      <w:lvlJc w:val="left"/>
+      <w:pPr>
+        <w:tabs>
+          <w:tab w:val="num" w:pos="720"/>
+        </w:tabs>
+        <w:ind w:left="720" w:hanging="360"/>
+      </w:pPr>
+      <w:rPr>
+        <w:rFonts w:ascii="Symbol" w:hAnsi="Symbol" w:hint="default"/>
+        <w:sz w:val="20"/>
+      </w:rPr>
+    </w:lvl>
+    <w:lvl w:ilvl="1">
+      <w:start w:val="1"/>
+      <w:numFmt w:val="bullet"/>
+      <w:lvlText w:val="o"/>
+      <w:lvlJc w:val="left"/>
+      <w:pPr>
+        <w:tabs>
+          <w:tab w:val="num" w:pos="1440"/>
+        </w:tabs>
+        <w:ind w:left="1440" w:hanging="360"/>
+      </w:pPr>
+      <w:rPr>
+        <w:rFonts w:ascii="Courier New" w:hAnsi="Courier New" w:hint="default"/>
+        <w:sz w:val="20"/>
+      </w:rPr>
+    </w:lvl>
+    <w:lvl w:ilvl="2">
+      <w:start w:val="1"/>
+      <w:numFmt w:val="bullet"/>
+      <w:lvlText w:val=""/>
+      <w:lvlJc w:val="left"/>
+      <w:pPr>
+        <w:tabs>
+          <w:tab w:val="num" w:pos="2160"/>
+        </w:tabs>
+        <w:ind w:left="2160" w:hanging="360"/>
+      </w:pPr>
+      <w:rPr>
+        <w:rFonts w:ascii="Wingdings" w:hAnsi="Wingdings" w:hint="default"/>
+        <w:sz w:val="20"/>
+      </w:rPr>
+    </w:lvl>
+    <w:lvl w:ilvl="3" w:tentative="1">
+      <w:start w:val="1"/>
+      <w:numFmt w:val="bullet"/>
+      <w:lvlText w:val=""/>
+      <w:lvlJc w:val="left"/>
+      <w:pPr>
+        <w:tabs>
+          <w:tab w:val="num" w:pos="2880"/>
+        </w:tabs>
+        <w:ind w:left="2880" w:hanging="360"/>
+      </w:pPr>
+      <w:rPr>
+        <w:rFonts w:ascii="Wingdings" w:hAnsi="Wingdings" w:hint="default"/>
+        <w:sz w:val="20"/>
+      </w:rPr>
+    </w:lvl>
+    <w:lvl w:ilvl="4" w:tentative="1">
+      <w:start w:val="1"/>
+      <w:numFmt w:val="bullet"/>
+      <w:lvlText w:val=""/>
+      <w:lvlJc w:val="left"/>
+      <w:pPr>
+        <w:tabs>
+          <w:tab w:val="num" w:pos="3600"/>
+        </w:tabs>
+        <w:ind w:left="3600" w:hanging="360"/>
+      </w:pPr>
+      <w:rPr>
+        <w:rFonts w:ascii="Wingdings" w:hAnsi="Wingdings" w:hint="default"/>
+        <w:sz w:val="20"/>
+      </w:rPr>
+    </w:lvl>
+    <w:lvl w:ilvl="5" w:tentative="1">
+      <w:start w:val="1"/>
+      <w:numFmt w:val="bullet"/>
+      <w:lvlText w:val=""/>
+      <w:lvlJc w:val="left"/>
+      <w:pPr>
+        <w:tabs>
+          <w:tab w:val="num" w:pos="4320"/>
+        </w:tabs>
+        <w:ind w:left="4320" w:hanging="360"/>
+      </w:pPr>
+      <w:rPr>
+        <w:rFonts w:ascii="Wingdings" w:hAnsi="Wingdings" w:hint="default"/>
+        <w:sz w:val="20"/>
+      </w:rPr>
+    </w:lvl>
+    <w:lvl w:ilvl="6" w:tentative="1">
+      <w:start w:val="1"/>
+      <w:numFmt w:val="bullet"/>
+      <w:lvlText w:val=""/>
+      <w:lvlJc w:val="left"/>
+      <w:pPr>
+        <w:tabs>
+          <w:tab w:val="num" w:pos="5040"/>
+        </w:tabs>
+        <w:ind w:left="5040" w:hanging="360"/>
+      </w:pPr>
+      <w:rPr>
+        <w:rFonts w:ascii="Wingdings" w:hAnsi="Wingdings" w:hint="default"/>
+        <w:sz w:val="20"/>
+      </w:rPr>
+    </w:lvl>
+    <w:lvl w:ilvl="7" w:tentative="1">
+      <w:start w:val="1"/>
+      <w:numFmt w:val="bullet"/>
+      <w:lvlText w:val=""/>
+      <w:lvlJc w:val="left"/>
+      <w:pPr>
+        <w:tabs>
+          <w:tab w:val="num" w:pos="5760"/>
+        </w:tabs>
+        <w:ind w:left="5760" w:hanging="360"/>
+      </w:pPr>
+      <w:rPr>
+        <w:rFonts w:ascii="Wingdings" w:hAnsi="Wingdings" w:hint="default"/>
+        <w:sz w:val="20"/>
+      </w:rPr>
+    </w:lvl>
+    <w:lvl w:ilvl="8" w:tentative="1">
+      <w:start w:val="1"/>
+      <w:numFmt w:val="bullet"/>
+      <w:lvlText w:val=""/>
+      <w:lvlJc w:val="left"/>
+      <w:pPr>
+        <w:tabs>
+          <w:tab w:val="num" w:pos="6480"/>
+        </w:tabs>
+        <w:ind w:left="6480" w:hanging="360"/>
+      </w:pPr>
+      <w:rPr>
+        <w:rFonts w:ascii="Wingdings" w:hAnsi="Wingdings" w:hint="default"/>
+        <w:sz w:val="20"/>
+      </w:rPr>
+    </w:lvl>
+  </w:abstractNum>
+  <w:abstractNum w:abstractNumId="8" w15:restartNumberingAfterBreak="0">
+    <w:nsid w:val="568873CE"/>
+    <w:multiLevelType w:val="multilevel"/>
+    <w:tmpl w:val="FB30F9D4"/>
+    <w:lvl w:ilvl="0">
+      <w:start w:val="1"/>
+      <w:numFmt w:val="bullet"/>
+      <w:lvlText w:val=""/>
+      <w:lvlJc w:val="left"/>
+      <w:pPr>
+        <w:tabs>
+          <w:tab w:val="num" w:pos="720"/>
+        </w:tabs>
+        <w:ind w:left="720" w:hanging="360"/>
+      </w:pPr>
+      <w:rPr>
+        <w:rFonts w:ascii="Symbol" w:hAnsi="Symbol" w:hint="default"/>
+        <w:sz w:val="20"/>
+      </w:rPr>
+    </w:lvl>
+    <w:lvl w:ilvl="1" w:tentative="1">
+      <w:start w:val="1"/>
+      <w:numFmt w:val="bullet"/>
+      <w:lvlText w:val="o"/>
+      <w:lvlJc w:val="left"/>
+      <w:pPr>
+        <w:tabs>
+          <w:tab w:val="num" w:pos="1440"/>
+        </w:tabs>
+        <w:ind w:left="1440" w:hanging="360"/>
+      </w:pPr>
+      <w:rPr>
+        <w:rFonts w:ascii="Courier New" w:hAnsi="Courier New" w:hint="default"/>
+        <w:sz w:val="20"/>
+      </w:rPr>
+    </w:lvl>
+    <w:lvl w:ilvl="2" w:tentative="1">
+      <w:start w:val="1"/>
+      <w:numFmt w:val="bullet"/>
+      <w:lvlText w:val=""/>
+      <w:lvlJc w:val="left"/>
+      <w:pPr>
+        <w:tabs>
+          <w:tab w:val="num" w:pos="2160"/>
+        </w:tabs>
+        <w:ind w:left="2160" w:hanging="360"/>
+      </w:pPr>
+      <w:rPr>
+        <w:rFonts w:ascii="Wingdings" w:hAnsi="Wingdings" w:hint="default"/>
+        <w:sz w:val="20"/>
+      </w:rPr>
+    </w:lvl>
+    <w:lvl w:ilvl="3" w:tentative="1">
+      <w:start w:val="1"/>
+      <w:numFmt w:val="bullet"/>
+      <w:lvlText w:val=""/>
+      <w:lvlJc w:val="left"/>
+      <w:pPr>
+        <w:tabs>
+          <w:tab w:val="num" w:pos="2880"/>
+        </w:tabs>
+        <w:ind w:left="2880" w:hanging="360"/>
+      </w:pPr>
+      <w:rPr>
+        <w:rFonts w:ascii="Wingdings" w:hAnsi="Wingdings" w:hint="default"/>
+        <w:sz w:val="20"/>
+      </w:rPr>
+    </w:lvl>
+    <w:lvl w:ilvl="4" w:tentative="1">
+      <w:start w:val="1"/>
+      <w:numFmt w:val="bullet"/>
+      <w:lvlText w:val=""/>
+      <w:lvlJc w:val="left"/>
+      <w:pPr>
+        <w:tabs>
+          <w:tab w:val="num" w:pos="3600"/>
+        </w:tabs>
+        <w:ind w:left="3600" w:hanging="360"/>
+      </w:pPr>
+      <w:rPr>
+        <w:rFonts w:ascii="Wingdings" w:hAnsi="Wingdings" w:hint="default"/>
+        <w:sz w:val="20"/>
+      </w:rPr>
+    </w:lvl>
+    <w:lvl w:ilvl="5" w:tentative="1">
+      <w:start w:val="1"/>
+      <w:numFmt w:val="bullet"/>
+      <w:lvlText w:val=""/>
+      <w:lvlJc w:val="left"/>
+      <w:pPr>
+        <w:tabs>
+          <w:tab w:val="num" w:pos="4320"/>
+        </w:tabs>
+        <w:ind w:left="4320" w:hanging="360"/>
+      </w:pPr>
+      <w:rPr>
+        <w:rFonts w:ascii="Wingdings" w:hAnsi="Wingdings" w:hint="default"/>
+        <w:sz w:val="20"/>
+      </w:rPr>
+    </w:lvl>
+    <w:lvl w:ilvl="6" w:tentative="1">
+      <w:start w:val="1"/>
+      <w:numFmt w:val="bullet"/>
+      <w:lvlText w:val=""/>
+      <w:lvlJc w:val="left"/>
+      <w:pPr>
+        <w:tabs>
+          <w:tab w:val="num" w:pos="5040"/>
+        </w:tabs>
+        <w:ind w:left="5040" w:hanging="360"/>
+      </w:pPr>
+      <w:rPr>
+        <w:rFonts w:ascii="Wingdings" w:hAnsi="Wingdings" w:hint="default"/>
+        <w:sz w:val="20"/>
+      </w:rPr>
+    </w:lvl>
+    <w:lvl w:ilvl="7" w:tentative="1">
+      <w:start w:val="1"/>
+      <w:numFmt w:val="bullet"/>
+      <w:lvlText w:val=""/>
+      <w:lvlJc w:val="left"/>
+      <w:pPr>
+        <w:tabs>
+          <w:tab w:val="num" w:pos="5760"/>
+        </w:tabs>
+        <w:ind w:left="5760" w:hanging="360"/>
+      </w:pPr>
+      <w:rPr>
+        <w:rFonts w:ascii="Wingdings" w:hAnsi="Wingdings" w:hint="default"/>
+        <w:sz w:val="20"/>
+      </w:rPr>
+    </w:lvl>
+    <w:lvl w:ilvl="8" w:tentative="1">
+      <w:start w:val="1"/>
+      <w:numFmt w:val="bullet"/>
+      <w:lvlText w:val=""/>
+      <w:lvlJc w:val="left"/>
+      <w:pPr>
+        <w:tabs>
+          <w:tab w:val="num" w:pos="6480"/>
+        </w:tabs>
+        <w:ind w:left="6480" w:hanging="360"/>
+      </w:pPr>
+      <w:rPr>
+        <w:rFonts w:ascii="Wingdings" w:hAnsi="Wingdings" w:hint="default"/>
+        <w:sz w:val="20"/>
+      </w:rPr>
+    </w:lvl>
+  </w:abstractNum>
+  <w:abstractNum w:abstractNumId="9" w15:restartNumberingAfterBreak="0">
+    <w:nsid w:val="58115DF1"/>
+    <w:multiLevelType w:val="multilevel"/>
+    <w:tmpl w:val="3BCA360E"/>
+    <w:lvl w:ilvl="0">
+      <w:start w:val="1"/>
+      <w:numFmt w:val="bullet"/>
+      <w:lvlText w:val=""/>
+      <w:lvlJc w:val="left"/>
+      <w:pPr>
+        <w:tabs>
+          <w:tab w:val="num" w:pos="720"/>
+        </w:tabs>
+        <w:ind w:left="720" w:hanging="360"/>
+      </w:pPr>
+      <w:rPr>
+        <w:rFonts w:ascii="Symbol" w:hAnsi="Symbol" w:hint="default"/>
+        <w:sz w:val="20"/>
+      </w:rPr>
+    </w:lvl>
+    <w:lvl w:ilvl="1">
+      <w:start w:val="1"/>
+      <w:numFmt w:val="bullet"/>
+      <w:lvlText w:val="o"/>
+      <w:lvlJc w:val="left"/>
+      <w:pPr>
+        <w:tabs>
+          <w:tab w:val="num" w:pos="1440"/>
+        </w:tabs>
+        <w:ind w:left="1440" w:hanging="360"/>
+      </w:pPr>
+      <w:rPr>
+        <w:rFonts w:ascii="Courier New" w:hAnsi="Courier New" w:hint="default"/>
+        <w:sz w:val="20"/>
+      </w:rPr>
+    </w:lvl>
+    <w:lvl w:ilvl="2" w:tentative="1">
+      <w:start w:val="1"/>
+      <w:numFmt w:val="bullet"/>
+      <w:lvlText w:val=""/>
+      <w:lvlJc w:val="left"/>
+      <w:pPr>
+        <w:tabs>
+          <w:tab w:val="num" w:pos="2160"/>
+        </w:tabs>
+        <w:ind w:left="2160" w:hanging="360"/>
+      </w:pPr>
+      <w:rPr>
+        <w:rFonts w:ascii="Wingdings" w:hAnsi="Wingdings" w:hint="default"/>
+        <w:sz w:val="20"/>
+      </w:rPr>
+    </w:lvl>
+    <w:lvl w:ilvl="3" w:tentative="1">
+      <w:start w:val="1"/>
+      <w:numFmt w:val="bullet"/>
+      <w:lvlText w:val=""/>
+      <w:lvlJc w:val="left"/>
+      <w:pPr>
+        <w:tabs>
+          <w:tab w:val="num" w:pos="2880"/>
+        </w:tabs>
+        <w:ind w:left="2880" w:hanging="360"/>
+      </w:pPr>
+      <w:rPr>
+        <w:rFonts w:ascii="Wingdings" w:hAnsi="Wingdings" w:hint="default"/>
+        <w:sz w:val="20"/>
+      </w:rPr>
+    </w:lvl>
+    <w:lvl w:ilvl="4" w:tentative="1">
+      <w:start w:val="1"/>
+      <w:numFmt w:val="bullet"/>
+      <w:lvlText w:val=""/>
+      <w:lvlJc w:val="left"/>
+      <w:pPr>
+        <w:tabs>
+          <w:tab w:val="num" w:pos="3600"/>
+        </w:tabs>
+        <w:ind w:left="3600" w:hanging="360"/>
+      </w:pPr>
+      <w:rPr>
+        <w:rFonts w:ascii="Wingdings" w:hAnsi="Wingdings" w:hint="default"/>
+        <w:sz w:val="20"/>
+      </w:rPr>
+    </w:lvl>
+    <w:lvl w:ilvl="5" w:tentative="1">
+      <w:start w:val="1"/>
+      <w:numFmt w:val="bullet"/>
+      <w:lvlText w:val=""/>
+      <w:lvlJc w:val="left"/>
+      <w:pPr>
+        <w:tabs>
+          <w:tab w:val="num" w:pos="4320"/>
+        </w:tabs>
+        <w:ind w:left="4320" w:hanging="360"/>
+      </w:pPr>
+      <w:rPr>
+        <w:rFonts w:ascii="Wingdings" w:hAnsi="Wingdings" w:hint="default"/>
+        <w:sz w:val="20"/>
+      </w:rPr>
+    </w:lvl>
+    <w:lvl w:ilvl="6" w:tentative="1">
+      <w:start w:val="1"/>
+      <w:numFmt w:val="bullet"/>
+      <w:lvlText w:val=""/>
+      <w:lvlJc w:val="left"/>
+      <w:pPr>
+        <w:tabs>
+          <w:tab w:val="num" w:pos="5040"/>
+        </w:tabs>
+        <w:ind w:left="5040" w:hanging="360"/>
+      </w:pPr>
+      <w:rPr>
+        <w:rFonts w:ascii="Wingdings" w:hAnsi="Wingdings" w:hint="default"/>
+        <w:sz w:val="20"/>
+      </w:rPr>
+    </w:lvl>
+    <w:lvl w:ilvl="7" w:tentative="1">
+      <w:start w:val="1"/>
+      <w:numFmt w:val="bullet"/>
+      <w:lvlText w:val=""/>
+      <w:lvlJc w:val="left"/>
+      <w:pPr>
+        <w:tabs>
+          <w:tab w:val="num" w:pos="5760"/>
+        </w:tabs>
+        <w:ind w:left="5760" w:hanging="360"/>
+      </w:pPr>
+      <w:rPr>
+        <w:rFonts w:ascii="Wingdings" w:hAnsi="Wingdings" w:hint="default"/>
+        <w:sz w:val="20"/>
+      </w:rPr>
+    </w:lvl>
+    <w:lvl w:ilvl="8" w:tentative="1">
+      <w:start w:val="1"/>
+      <w:numFmt w:val="bullet"/>
+      <w:lvlText w:val=""/>
+      <w:lvlJc w:val="left"/>
+      <w:pPr>
+        <w:tabs>
+          <w:tab w:val="num" w:pos="6480"/>
+        </w:tabs>
+        <w:ind w:left="6480" w:hanging="360"/>
+      </w:pPr>
+      <w:rPr>
+        <w:rFonts w:ascii="Wingdings" w:hAnsi="Wingdings" w:hint="default"/>
+        <w:sz w:val="20"/>
+      </w:rPr>
+    </w:lvl>
+  </w:abstractNum>
+  <w:abstractNum w:abstractNumId="10" w15:restartNumberingAfterBreak="0">
     <w:nsid w:val="6C2E6B30"/>
     <w:multiLevelType w:val="multilevel"/>
     <w:tmpl w:val="9FC0FB92"/>
@@ -1235,7 +5245,454 @@
       </w:rPr>
     </w:lvl>
   </w:abstractNum>
-  <w:abstractNum w:abstractNumId="3" w15:restartNumberingAfterBreak="0">
+  <w:abstractNum w:abstractNumId="11" w15:restartNumberingAfterBreak="0">
+    <w:nsid w:val="6F9279AD"/>
+    <w:multiLevelType w:val="multilevel"/>
+    <w:tmpl w:val="45D8F074"/>
+    <w:lvl w:ilvl="0">
+      <w:start w:val="1"/>
+      <w:numFmt w:val="bullet"/>
+      <w:lvlText w:val=""/>
+      <w:lvlJc w:val="left"/>
+      <w:pPr>
+        <w:tabs>
+          <w:tab w:val="num" w:pos="720"/>
+        </w:tabs>
+        <w:ind w:left="720" w:hanging="360"/>
+      </w:pPr>
+      <w:rPr>
+        <w:rFonts w:ascii="Symbol" w:hAnsi="Symbol" w:hint="default"/>
+        <w:sz w:val="20"/>
+      </w:rPr>
+    </w:lvl>
+    <w:lvl w:ilvl="1">
+      <w:start w:val="1"/>
+      <w:numFmt w:val="bullet"/>
+      <w:lvlText w:val="o"/>
+      <w:lvlJc w:val="left"/>
+      <w:pPr>
+        <w:tabs>
+          <w:tab w:val="num" w:pos="1440"/>
+        </w:tabs>
+        <w:ind w:left="1440" w:hanging="360"/>
+      </w:pPr>
+      <w:rPr>
+        <w:rFonts w:ascii="Courier New" w:hAnsi="Courier New" w:hint="default"/>
+        <w:sz w:val="20"/>
+      </w:rPr>
+    </w:lvl>
+    <w:lvl w:ilvl="2">
+      <w:start w:val="1"/>
+      <w:numFmt w:val="bullet"/>
+      <w:lvlText w:val=""/>
+      <w:lvlJc w:val="left"/>
+      <w:pPr>
+        <w:tabs>
+          <w:tab w:val="num" w:pos="2160"/>
+        </w:tabs>
+        <w:ind w:left="2160" w:hanging="360"/>
+      </w:pPr>
+      <w:rPr>
+        <w:rFonts w:ascii="Wingdings" w:hAnsi="Wingdings" w:hint="default"/>
+        <w:sz w:val="20"/>
+      </w:rPr>
+    </w:lvl>
+    <w:lvl w:ilvl="3" w:tentative="1">
+      <w:start w:val="1"/>
+      <w:numFmt w:val="bullet"/>
+      <w:lvlText w:val=""/>
+      <w:lvlJc w:val="left"/>
+      <w:pPr>
+        <w:tabs>
+          <w:tab w:val="num" w:pos="2880"/>
+        </w:tabs>
+        <w:ind w:left="2880" w:hanging="360"/>
+      </w:pPr>
+      <w:rPr>
+        <w:rFonts w:ascii="Wingdings" w:hAnsi="Wingdings" w:hint="default"/>
+        <w:sz w:val="20"/>
+      </w:rPr>
+    </w:lvl>
+    <w:lvl w:ilvl="4" w:tentative="1">
+      <w:start w:val="1"/>
+      <w:numFmt w:val="bullet"/>
+      <w:lvlText w:val=""/>
+      <w:lvlJc w:val="left"/>
+      <w:pPr>
+        <w:tabs>
+          <w:tab w:val="num" w:pos="3600"/>
+        </w:tabs>
+        <w:ind w:left="3600" w:hanging="360"/>
+      </w:pPr>
+      <w:rPr>
+        <w:rFonts w:ascii="Wingdings" w:hAnsi="Wingdings" w:hint="default"/>
+        <w:sz w:val="20"/>
+      </w:rPr>
+    </w:lvl>
+    <w:lvl w:ilvl="5" w:tentative="1">
+      <w:start w:val="1"/>
+      <w:numFmt w:val="bullet"/>
+      <w:lvlText w:val=""/>
+      <w:lvlJc w:val="left"/>
+      <w:pPr>
+        <w:tabs>
+          <w:tab w:val="num" w:pos="4320"/>
+        </w:tabs>
+        <w:ind w:left="4320" w:hanging="360"/>
+      </w:pPr>
+      <w:rPr>
+        <w:rFonts w:ascii="Wingdings" w:hAnsi="Wingdings" w:hint="default"/>
+        <w:sz w:val="20"/>
+      </w:rPr>
+    </w:lvl>
+    <w:lvl w:ilvl="6" w:tentative="1">
+      <w:start w:val="1"/>
+      <w:numFmt w:val="bullet"/>
+      <w:lvlText w:val=""/>
+      <w:lvlJc w:val="left"/>
+      <w:pPr>
+        <w:tabs>
+          <w:tab w:val="num" w:pos="5040"/>
+        </w:tabs>
+        <w:ind w:left="5040" w:hanging="360"/>
+      </w:pPr>
+      <w:rPr>
+        <w:rFonts w:ascii="Wingdings" w:hAnsi="Wingdings" w:hint="default"/>
+        <w:sz w:val="20"/>
+      </w:rPr>
+    </w:lvl>
+    <w:lvl w:ilvl="7" w:tentative="1">
+      <w:start w:val="1"/>
+      <w:numFmt w:val="bullet"/>
+      <w:lvlText w:val=""/>
+      <w:lvlJc w:val="left"/>
+      <w:pPr>
+        <w:tabs>
+          <w:tab w:val="num" w:pos="5760"/>
+        </w:tabs>
+        <w:ind w:left="5760" w:hanging="360"/>
+      </w:pPr>
+      <w:rPr>
+        <w:rFonts w:ascii="Wingdings" w:hAnsi="Wingdings" w:hint="default"/>
+        <w:sz w:val="20"/>
+      </w:rPr>
+    </w:lvl>
+    <w:lvl w:ilvl="8" w:tentative="1">
+      <w:start w:val="1"/>
+      <w:numFmt w:val="bullet"/>
+      <w:lvlText w:val=""/>
+      <w:lvlJc w:val="left"/>
+      <w:pPr>
+        <w:tabs>
+          <w:tab w:val="num" w:pos="6480"/>
+        </w:tabs>
+        <w:ind w:left="6480" w:hanging="360"/>
+      </w:pPr>
+      <w:rPr>
+        <w:rFonts w:ascii="Wingdings" w:hAnsi="Wingdings" w:hint="default"/>
+        <w:sz w:val="20"/>
+      </w:rPr>
+    </w:lvl>
+  </w:abstractNum>
+  <w:abstractNum w:abstractNumId="12" w15:restartNumberingAfterBreak="0">
+    <w:nsid w:val="71BA4EC4"/>
+    <w:multiLevelType w:val="multilevel"/>
+    <w:tmpl w:val="D18EDDE0"/>
+    <w:lvl w:ilvl="0">
+      <w:start w:val="1"/>
+      <w:numFmt w:val="bullet"/>
+      <w:lvlText w:val=""/>
+      <w:lvlJc w:val="left"/>
+      <w:pPr>
+        <w:tabs>
+          <w:tab w:val="num" w:pos="720"/>
+        </w:tabs>
+        <w:ind w:left="720" w:hanging="360"/>
+      </w:pPr>
+      <w:rPr>
+        <w:rFonts w:ascii="Symbol" w:hAnsi="Symbol" w:hint="default"/>
+        <w:sz w:val="20"/>
+      </w:rPr>
+    </w:lvl>
+    <w:lvl w:ilvl="1">
+      <w:start w:val="1"/>
+      <w:numFmt w:val="bullet"/>
+      <w:lvlText w:val="o"/>
+      <w:lvlJc w:val="left"/>
+      <w:pPr>
+        <w:tabs>
+          <w:tab w:val="num" w:pos="1440"/>
+        </w:tabs>
+        <w:ind w:left="1440" w:hanging="360"/>
+      </w:pPr>
+      <w:rPr>
+        <w:rFonts w:ascii="Courier New" w:hAnsi="Courier New" w:hint="default"/>
+        <w:sz w:val="20"/>
+      </w:rPr>
+    </w:lvl>
+    <w:lvl w:ilvl="2" w:tentative="1">
+      <w:start w:val="1"/>
+      <w:numFmt w:val="bullet"/>
+      <w:lvlText w:val=""/>
+      <w:lvlJc w:val="left"/>
+      <w:pPr>
+        <w:tabs>
+          <w:tab w:val="num" w:pos="2160"/>
+        </w:tabs>
+        <w:ind w:left="2160" w:hanging="360"/>
+      </w:pPr>
+      <w:rPr>
+        <w:rFonts w:ascii="Wingdings" w:hAnsi="Wingdings" w:hint="default"/>
+        <w:sz w:val="20"/>
+      </w:rPr>
+    </w:lvl>
+    <w:lvl w:ilvl="3" w:tentative="1">
+      <w:start w:val="1"/>
+      <w:numFmt w:val="bullet"/>
+      <w:lvlText w:val=""/>
+      <w:lvlJc w:val="left"/>
+      <w:pPr>
+        <w:tabs>
+          <w:tab w:val="num" w:pos="2880"/>
+        </w:tabs>
+        <w:ind w:left="2880" w:hanging="360"/>
+      </w:pPr>
+      <w:rPr>
+        <w:rFonts w:ascii="Wingdings" w:hAnsi="Wingdings" w:hint="default"/>
+        <w:sz w:val="20"/>
+      </w:rPr>
+    </w:lvl>
+    <w:lvl w:ilvl="4" w:tentative="1">
+      <w:start w:val="1"/>
+      <w:numFmt w:val="bullet"/>
+      <w:lvlText w:val=""/>
+      <w:lvlJc w:val="left"/>
+      <w:pPr>
+        <w:tabs>
+          <w:tab w:val="num" w:pos="3600"/>
+        </w:tabs>
+        <w:ind w:left="3600" w:hanging="360"/>
+      </w:pPr>
+      <w:rPr>
+        <w:rFonts w:ascii="Wingdings" w:hAnsi="Wingdings" w:hint="default"/>
+        <w:sz w:val="20"/>
+      </w:rPr>
+    </w:lvl>
+    <w:lvl w:ilvl="5" w:tentative="1">
+      <w:start w:val="1"/>
+      <w:numFmt w:val="bullet"/>
+      <w:lvlText w:val=""/>
+      <w:lvlJc w:val="left"/>
+      <w:pPr>
+        <w:tabs>
+          <w:tab w:val="num" w:pos="4320"/>
+        </w:tabs>
+        <w:ind w:left="4320" w:hanging="360"/>
+      </w:pPr>
+      <w:rPr>
+        <w:rFonts w:ascii="Wingdings" w:hAnsi="Wingdings" w:hint="default"/>
+        <w:sz w:val="20"/>
+      </w:rPr>
+    </w:lvl>
+    <w:lvl w:ilvl="6" w:tentative="1">
+      <w:start w:val="1"/>
+      <w:numFmt w:val="bullet"/>
+      <w:lvlText w:val=""/>
+      <w:lvlJc w:val="left"/>
+      <w:pPr>
+        <w:tabs>
+          <w:tab w:val="num" w:pos="5040"/>
+        </w:tabs>
+        <w:ind w:left="5040" w:hanging="360"/>
+      </w:pPr>
+      <w:rPr>
+        <w:rFonts w:ascii="Wingdings" w:hAnsi="Wingdings" w:hint="default"/>
+        <w:sz w:val="20"/>
+      </w:rPr>
+    </w:lvl>
+    <w:lvl w:ilvl="7" w:tentative="1">
+      <w:start w:val="1"/>
+      <w:numFmt w:val="bullet"/>
+      <w:lvlText w:val=""/>
+      <w:lvlJc w:val="left"/>
+      <w:pPr>
+        <w:tabs>
+          <w:tab w:val="num" w:pos="5760"/>
+        </w:tabs>
+        <w:ind w:left="5760" w:hanging="360"/>
+      </w:pPr>
+      <w:rPr>
+        <w:rFonts w:ascii="Wingdings" w:hAnsi="Wingdings" w:hint="default"/>
+        <w:sz w:val="20"/>
+      </w:rPr>
+    </w:lvl>
+    <w:lvl w:ilvl="8" w:tentative="1">
+      <w:start w:val="1"/>
+      <w:numFmt w:val="bullet"/>
+      <w:lvlText w:val=""/>
+      <w:lvlJc w:val="left"/>
+      <w:pPr>
+        <w:tabs>
+          <w:tab w:val="num" w:pos="6480"/>
+        </w:tabs>
+        <w:ind w:left="6480" w:hanging="360"/>
+      </w:pPr>
+      <w:rPr>
+        <w:rFonts w:ascii="Wingdings" w:hAnsi="Wingdings" w:hint="default"/>
+        <w:sz w:val="20"/>
+      </w:rPr>
+    </w:lvl>
+  </w:abstractNum>
+  <w:abstractNum w:abstractNumId="13" w15:restartNumberingAfterBreak="0">
+    <w:nsid w:val="78761EC1"/>
+    <w:multiLevelType w:val="multilevel"/>
+    <w:tmpl w:val="EDA6A494"/>
+    <w:lvl w:ilvl="0">
+      <w:start w:val="1"/>
+      <w:numFmt w:val="bullet"/>
+      <w:lvlText w:val=""/>
+      <w:lvlJc w:val="left"/>
+      <w:pPr>
+        <w:tabs>
+          <w:tab w:val="num" w:pos="720"/>
+        </w:tabs>
+        <w:ind w:left="720" w:hanging="360"/>
+      </w:pPr>
+      <w:rPr>
+        <w:rFonts w:ascii="Symbol" w:hAnsi="Symbol" w:hint="default"/>
+        <w:sz w:val="20"/>
+      </w:rPr>
+    </w:lvl>
+    <w:lvl w:ilvl="1" w:tentative="1">
+      <w:start w:val="1"/>
+      <w:numFmt w:val="bullet"/>
+      <w:lvlText w:val="o"/>
+      <w:lvlJc w:val="left"/>
+      <w:pPr>
+        <w:tabs>
+          <w:tab w:val="num" w:pos="1440"/>
+        </w:tabs>
+        <w:ind w:left="1440" w:hanging="360"/>
+      </w:pPr>
+      <w:rPr>
+        <w:rFonts w:ascii="Courier New" w:hAnsi="Courier New" w:hint="default"/>
+        <w:sz w:val="20"/>
+      </w:rPr>
+    </w:lvl>
+    <w:lvl w:ilvl="2" w:tentative="1">
+      <w:start w:val="1"/>
+      <w:numFmt w:val="bullet"/>
+      <w:lvlText w:val=""/>
+      <w:lvlJc w:val="left"/>
+      <w:pPr>
+        <w:tabs>
+          <w:tab w:val="num" w:pos="2160"/>
+        </w:tabs>
+        <w:ind w:left="2160" w:hanging="360"/>
+      </w:pPr>
+      <w:rPr>
+        <w:rFonts w:ascii="Wingdings" w:hAnsi="Wingdings" w:hint="default"/>
+        <w:sz w:val="20"/>
+      </w:rPr>
+    </w:lvl>
+    <w:lvl w:ilvl="3" w:tentative="1">
+      <w:start w:val="1"/>
+      <w:numFmt w:val="bullet"/>
+      <w:lvlText w:val=""/>
+      <w:lvlJc w:val="left"/>
+      <w:pPr>
+        <w:tabs>
+          <w:tab w:val="num" w:pos="2880"/>
+        </w:tabs>
+        <w:ind w:left="2880" w:hanging="360"/>
+      </w:pPr>
+      <w:rPr>
+        <w:rFonts w:ascii="Wingdings" w:hAnsi="Wingdings" w:hint="default"/>
+        <w:sz w:val="20"/>
+      </w:rPr>
+    </w:lvl>
+    <w:lvl w:ilvl="4" w:tentative="1">
+      <w:start w:val="1"/>
+      <w:numFmt w:val="bullet"/>
+      <w:lvlText w:val=""/>
+      <w:lvlJc w:val="left"/>
+      <w:pPr>
+        <w:tabs>
+          <w:tab w:val="num" w:pos="3600"/>
+        </w:tabs>
+        <w:ind w:left="3600" w:hanging="360"/>
+      </w:pPr>
+      <w:rPr>
+        <w:rFonts w:ascii="Wingdings" w:hAnsi="Wingdings" w:hint="default"/>
+        <w:sz w:val="20"/>
+      </w:rPr>
+    </w:lvl>
+    <w:lvl w:ilvl="5" w:tentative="1">
+      <w:start w:val="1"/>
+      <w:numFmt w:val="bullet"/>
+      <w:lvlText w:val=""/>
+      <w:lvlJc w:val="left"/>
+      <w:pPr>
+        <w:tabs>
+          <w:tab w:val="num" w:pos="4320"/>
+        </w:tabs>
+        <w:ind w:left="4320" w:hanging="360"/>
+      </w:pPr>
+      <w:rPr>
+        <w:rFonts w:ascii="Wingdings" w:hAnsi="Wingdings" w:hint="default"/>
+        <w:sz w:val="20"/>
+      </w:rPr>
+    </w:lvl>
+    <w:lvl w:ilvl="6" w:tentative="1">
+      <w:start w:val="1"/>
+      <w:numFmt w:val="bullet"/>
+      <w:lvlText w:val=""/>
+      <w:lvlJc w:val="left"/>
+      <w:pPr>
+        <w:tabs>
+          <w:tab w:val="num" w:pos="5040"/>
+        </w:tabs>
+        <w:ind w:left="5040" w:hanging="360"/>
+      </w:pPr>
+      <w:rPr>
+        <w:rFonts w:ascii="Wingdings" w:hAnsi="Wingdings" w:hint="default"/>
+        <w:sz w:val="20"/>
+      </w:rPr>
+    </w:lvl>
+    <w:lvl w:ilvl="7" w:tentative="1">
+      <w:start w:val="1"/>
+      <w:numFmt w:val="bullet"/>
+      <w:lvlText w:val=""/>
+      <w:lvlJc w:val="left"/>
+      <w:pPr>
+        <w:tabs>
+          <w:tab w:val="num" w:pos="5760"/>
+        </w:tabs>
+        <w:ind w:left="5760" w:hanging="360"/>
+      </w:pPr>
+      <w:rPr>
+        <w:rFonts w:ascii="Wingdings" w:hAnsi="Wingdings" w:hint="default"/>
+        <w:sz w:val="20"/>
+      </w:rPr>
+    </w:lvl>
+    <w:lvl w:ilvl="8" w:tentative="1">
+      <w:start w:val="1"/>
+      <w:numFmt w:val="bullet"/>
+      <w:lvlText w:val=""/>
+      <w:lvlJc w:val="left"/>
+      <w:pPr>
+        <w:tabs>
+          <w:tab w:val="num" w:pos="6480"/>
+        </w:tabs>
+        <w:ind w:left="6480" w:hanging="360"/>
+      </w:pPr>
+      <w:rPr>
+        <w:rFonts w:ascii="Wingdings" w:hAnsi="Wingdings" w:hint="default"/>
+        <w:sz w:val="20"/>
+      </w:rPr>
+    </w:lvl>
+  </w:abstractNum>
+  <w:abstractNum w:abstractNumId="14" w15:restartNumberingAfterBreak="0">
     <w:nsid w:val="7D8229EF"/>
     <w:multiLevelType w:val="multilevel"/>
     <w:tmpl w:val="DE9239E2"/>
@@ -1256,6 +5713,155 @@
       </w:rPr>
     </w:lvl>
     <w:lvl w:ilvl="1" w:tentative="1">
+      <w:start w:val="1"/>
+      <w:numFmt w:val="bullet"/>
+      <w:lvlText w:val="o"/>
+      <w:lvlJc w:val="left"/>
+      <w:pPr>
+        <w:tabs>
+          <w:tab w:val="num" w:pos="1440"/>
+        </w:tabs>
+        <w:ind w:left="1440" w:hanging="360"/>
+      </w:pPr>
+      <w:rPr>
+        <w:rFonts w:ascii="Courier New" w:hAnsi="Courier New" w:hint="default"/>
+        <w:sz w:val="20"/>
+      </w:rPr>
+    </w:lvl>
+    <w:lvl w:ilvl="2" w:tentative="1">
+      <w:start w:val="1"/>
+      <w:numFmt w:val="bullet"/>
+      <w:lvlText w:val=""/>
+      <w:lvlJc w:val="left"/>
+      <w:pPr>
+        <w:tabs>
+          <w:tab w:val="num" w:pos="2160"/>
+        </w:tabs>
+        <w:ind w:left="2160" w:hanging="360"/>
+      </w:pPr>
+      <w:rPr>
+        <w:rFonts w:ascii="Wingdings" w:hAnsi="Wingdings" w:hint="default"/>
+        <w:sz w:val="20"/>
+      </w:rPr>
+    </w:lvl>
+    <w:lvl w:ilvl="3" w:tentative="1">
+      <w:start w:val="1"/>
+      <w:numFmt w:val="bullet"/>
+      <w:lvlText w:val=""/>
+      <w:lvlJc w:val="left"/>
+      <w:pPr>
+        <w:tabs>
+          <w:tab w:val="num" w:pos="2880"/>
+        </w:tabs>
+        <w:ind w:left="2880" w:hanging="360"/>
+      </w:pPr>
+      <w:rPr>
+        <w:rFonts w:ascii="Wingdings" w:hAnsi="Wingdings" w:hint="default"/>
+        <w:sz w:val="20"/>
+      </w:rPr>
+    </w:lvl>
+    <w:lvl w:ilvl="4" w:tentative="1">
+      <w:start w:val="1"/>
+      <w:numFmt w:val="bullet"/>
+      <w:lvlText w:val=""/>
+      <w:lvlJc w:val="left"/>
+      <w:pPr>
+        <w:tabs>
+          <w:tab w:val="num" w:pos="3600"/>
+        </w:tabs>
+        <w:ind w:left="3600" w:hanging="360"/>
+      </w:pPr>
+      <w:rPr>
+        <w:rFonts w:ascii="Wingdings" w:hAnsi="Wingdings" w:hint="default"/>
+        <w:sz w:val="20"/>
+      </w:rPr>
+    </w:lvl>
+    <w:lvl w:ilvl="5" w:tentative="1">
+      <w:start w:val="1"/>
+      <w:numFmt w:val="bullet"/>
+      <w:lvlText w:val=""/>
+      <w:lvlJc w:val="left"/>
+      <w:pPr>
+        <w:tabs>
+          <w:tab w:val="num" w:pos="4320"/>
+        </w:tabs>
+        <w:ind w:left="4320" w:hanging="360"/>
+      </w:pPr>
+      <w:rPr>
+        <w:rFonts w:ascii="Wingdings" w:hAnsi="Wingdings" w:hint="default"/>
+        <w:sz w:val="20"/>
+      </w:rPr>
+    </w:lvl>
+    <w:lvl w:ilvl="6" w:tentative="1">
+      <w:start w:val="1"/>
+      <w:numFmt w:val="bullet"/>
+      <w:lvlText w:val=""/>
+      <w:lvlJc w:val="left"/>
+      <w:pPr>
+        <w:tabs>
+          <w:tab w:val="num" w:pos="5040"/>
+        </w:tabs>
+        <w:ind w:left="5040" w:hanging="360"/>
+      </w:pPr>
+      <w:rPr>
+        <w:rFonts w:ascii="Wingdings" w:hAnsi="Wingdings" w:hint="default"/>
+        <w:sz w:val="20"/>
+      </w:rPr>
+    </w:lvl>
+    <w:lvl w:ilvl="7" w:tentative="1">
+      <w:start w:val="1"/>
+      <w:numFmt w:val="bullet"/>
+      <w:lvlText w:val=""/>
+      <w:lvlJc w:val="left"/>
+      <w:pPr>
+        <w:tabs>
+          <w:tab w:val="num" w:pos="5760"/>
+        </w:tabs>
+        <w:ind w:left="5760" w:hanging="360"/>
+      </w:pPr>
+      <w:rPr>
+        <w:rFonts w:ascii="Wingdings" w:hAnsi="Wingdings" w:hint="default"/>
+        <w:sz w:val="20"/>
+      </w:rPr>
+    </w:lvl>
+    <w:lvl w:ilvl="8" w:tentative="1">
+      <w:start w:val="1"/>
+      <w:numFmt w:val="bullet"/>
+      <w:lvlText w:val=""/>
+      <w:lvlJc w:val="left"/>
+      <w:pPr>
+        <w:tabs>
+          <w:tab w:val="num" w:pos="6480"/>
+        </w:tabs>
+        <w:ind w:left="6480" w:hanging="360"/>
+      </w:pPr>
+      <w:rPr>
+        <w:rFonts w:ascii="Wingdings" w:hAnsi="Wingdings" w:hint="default"/>
+        <w:sz w:val="20"/>
+      </w:rPr>
+    </w:lvl>
+  </w:abstractNum>
+  <w:abstractNum w:abstractNumId="15" w15:restartNumberingAfterBreak="0">
+    <w:nsid w:val="7E0736E2"/>
+    <w:multiLevelType w:val="multilevel"/>
+    <w:tmpl w:val="929CFF52"/>
+    <w:lvl w:ilvl="0">
+      <w:start w:val="1"/>
+      <w:numFmt w:val="bullet"/>
+      <w:lvlText w:val=""/>
+      <w:lvlJc w:val="left"/>
+      <w:pPr>
+        <w:tabs>
+          <w:tab w:val="num" w:pos="720"/>
+        </w:tabs>
+        <w:ind w:left="720" w:hanging="360"/>
+      </w:pPr>
+      <w:rPr>
+        <w:rFonts w:ascii="Symbol" w:hAnsi="Symbol" w:hint="default"/>
+        <w:sz w:val="20"/>
+      </w:rPr>
+    </w:lvl>
+    <w:lvl w:ilvl="1">
       <w:start w:val="1"/>
       <w:numFmt w:val="bullet"/>
       <w:lvlText w:val="o"/>
@@ -1388,13 +5994,49 @@
     <w:abstractNumId w:val="0"/>
   </w:num>
   <w:num w:numId="2" w16cid:durableId="1779375869">
+    <w:abstractNumId w:val="10"/>
+  </w:num>
+  <w:num w:numId="3" w16cid:durableId="2127388715">
+    <w:abstractNumId w:val="14"/>
+  </w:num>
+  <w:num w:numId="4" w16cid:durableId="490682231">
+    <w:abstractNumId w:val="5"/>
+  </w:num>
+  <w:num w:numId="5" w16cid:durableId="262953858">
+    <w:abstractNumId w:val="9"/>
+  </w:num>
+  <w:num w:numId="6" w16cid:durableId="1623270613">
+    <w:abstractNumId w:val="8"/>
+  </w:num>
+  <w:num w:numId="7" w16cid:durableId="970012248">
+    <w:abstractNumId w:val="4"/>
+  </w:num>
+  <w:num w:numId="8" w16cid:durableId="323165365">
+    <w:abstractNumId w:val="3"/>
+  </w:num>
+  <w:num w:numId="9" w16cid:durableId="633633216">
+    <w:abstractNumId w:val="13"/>
+  </w:num>
+  <w:num w:numId="10" w16cid:durableId="142547742">
+    <w:abstractNumId w:val="1"/>
+  </w:num>
+  <w:num w:numId="11" w16cid:durableId="1325010102">
     <w:abstractNumId w:val="2"/>
   </w:num>
-  <w:num w:numId="3" w16cid:durableId="2127388715">
-    <w:abstractNumId w:val="3"/>
+  <w:num w:numId="12" w16cid:durableId="1180436094">
+    <w:abstractNumId w:val="7"/>
   </w:num>
-  <w:num w:numId="4" w16cid:durableId="490682231">
-    <w:abstractNumId w:val="1"/>
+  <w:num w:numId="13" w16cid:durableId="934825174">
+    <w:abstractNumId w:val="6"/>
+  </w:num>
+  <w:num w:numId="14" w16cid:durableId="233857270">
+    <w:abstractNumId w:val="11"/>
+  </w:num>
+  <w:num w:numId="15" w16cid:durableId="1535967564">
+    <w:abstractNumId w:val="15"/>
+  </w:num>
+  <w:num w:numId="16" w16cid:durableId="925265976">
+    <w:abstractNumId w:val="12"/>
   </w:num>
 </w:numbering>
 </file>
@@ -1867,7 +6509,6 @@
     <w:next w:val="Normal"/>
     <w:link w:val="Heading4Char"/>
     <w:uiPriority w:val="9"/>
-    <w:semiHidden/>
     <w:unhideWhenUsed/>
     <w:qFormat/>
     <w:rsid w:val="003E4384"/>
@@ -2063,7 +6704,6 @@
     <w:basedOn w:val="DefaultParagraphFont"/>
     <w:link w:val="Heading4"/>
     <w:uiPriority w:val="9"/>
-    <w:semiHidden/>
     <w:rsid w:val="003E4384"/>
     <w:rPr>
       <w:rFonts w:asciiTheme="minorHAnsi" w:eastAsiaTheme="majorEastAsia" w:hAnsiTheme="minorHAnsi" w:cstheme="majorBidi"/>
@@ -2314,7 +6954,6 @@
     <w:name w:val="Normal (Web)"/>
     <w:basedOn w:val="Normal"/>
     <w:uiPriority w:val="99"/>
-    <w:semiHidden/>
     <w:unhideWhenUsed/>
     <w:rsid w:val="003E4384"/>
     <w:pPr>
@@ -2387,6 +7026,46 @@
     <w:name w:val="citation-138"/>
     <w:basedOn w:val="DefaultParagraphFont"/>
     <w:rsid w:val="003E4384"/>
+  </w:style>
+  <w:style w:type="character" w:customStyle="1" w:styleId="citation-67">
+    <w:name w:val="citation-67"/>
+    <w:basedOn w:val="DefaultParagraphFont"/>
+    <w:rsid w:val="00C94731"/>
+  </w:style>
+  <w:style w:type="character" w:customStyle="1" w:styleId="citation-66">
+    <w:name w:val="citation-66"/>
+    <w:basedOn w:val="DefaultParagraphFont"/>
+    <w:rsid w:val="00C94731"/>
+  </w:style>
+  <w:style w:type="character" w:customStyle="1" w:styleId="citation-65">
+    <w:name w:val="citation-65"/>
+    <w:basedOn w:val="DefaultParagraphFont"/>
+    <w:rsid w:val="00C94731"/>
+  </w:style>
+  <w:style w:type="character" w:customStyle="1" w:styleId="citation-64">
+    <w:name w:val="citation-64"/>
+    <w:basedOn w:val="DefaultParagraphFont"/>
+    <w:rsid w:val="00C94731"/>
+  </w:style>
+  <w:style w:type="character" w:customStyle="1" w:styleId="citation-63">
+    <w:name w:val="citation-63"/>
+    <w:basedOn w:val="DefaultParagraphFont"/>
+    <w:rsid w:val="00C94731"/>
+  </w:style>
+  <w:style w:type="character" w:customStyle="1" w:styleId="citation-62">
+    <w:name w:val="citation-62"/>
+    <w:basedOn w:val="DefaultParagraphFont"/>
+    <w:rsid w:val="00C94731"/>
+  </w:style>
+  <w:style w:type="character" w:customStyle="1" w:styleId="citation-61">
+    <w:name w:val="citation-61"/>
+    <w:basedOn w:val="DefaultParagraphFont"/>
+    <w:rsid w:val="00C94731"/>
+  </w:style>
+  <w:style w:type="character" w:customStyle="1" w:styleId="citation-60">
+    <w:name w:val="citation-60"/>
+    <w:basedOn w:val="DefaultParagraphFont"/>
+    <w:rsid w:val="00C94731"/>
   </w:style>
 </w:styles>
 </file>
